--- a/Статьи/Количественное, порядковое/Bayesian Peer Grading.docx
+++ b/Статьи/Количественное, порядковое/Bayesian Peer Grading.docx
@@ -258,29 +258,7 @@
           <w:szCs w:val="27"/>
           <w:lang w:eastAsia="ru-RU"/>
         </w:rPr>
-        <w:t xml:space="preserve">UAL грейдер </w:t>
-      </w:r>
-      <w:proofErr w:type="spellStart"/>
-      <w:r>
-        <w:rPr>
-          <w:rFonts w:ascii="Times New Roman" w:eastAsia="Times New Roman" w:hAnsi="Times New Roman" w:cs="Times New Roman"/>
-          <w:color w:val="000000"/>
-          <w:sz w:val="27"/>
-          <w:szCs w:val="27"/>
-          <w:lang w:eastAsia="ru-RU"/>
-        </w:rPr>
-        <w:t>упорядочиваний</w:t>
-      </w:r>
-      <w:proofErr w:type="spellEnd"/>
-      <w:r>
-        <w:rPr>
-          <w:rFonts w:ascii="Times New Roman" w:eastAsia="Times New Roman" w:hAnsi="Times New Roman" w:cs="Times New Roman"/>
-          <w:color w:val="000000"/>
-          <w:sz w:val="27"/>
-          <w:szCs w:val="27"/>
-          <w:lang w:eastAsia="ru-RU"/>
-        </w:rPr>
-        <w:t xml:space="preserve"> объединяются в общую упорядочения</w:t>
+        <w:t>UAL грейдер упорядочиваний объединяются в общую упорядочения</w:t>
       </w:r>
     </w:p>
     <w:p>
@@ -633,7 +611,29 @@
           <w:szCs w:val="27"/>
           <w:lang w:eastAsia="ru-RU"/>
         </w:rPr>
-        <w:t>с моделью мальвы. Эксперименты выполнены на вещественно</w:t>
+        <w:t xml:space="preserve">с моделью </w:t>
+      </w:r>
+      <w:proofErr w:type="spellStart"/>
+      <w:r>
+        <w:rPr>
+          <w:rFonts w:ascii="Times New Roman" w:eastAsia="Times New Roman" w:hAnsi="Times New Roman" w:cs="Times New Roman"/>
+          <w:color w:val="000000"/>
+          <w:sz w:val="27"/>
+          <w:szCs w:val="27"/>
+          <w:lang w:eastAsia="ru-RU"/>
+        </w:rPr>
+        <w:t>Маллоус</w:t>
+      </w:r>
+      <w:proofErr w:type="spellEnd"/>
+      <w:r>
+        <w:rPr>
+          <w:rFonts w:ascii="Times New Roman" w:eastAsia="Times New Roman" w:hAnsi="Times New Roman" w:cs="Times New Roman"/>
+          <w:color w:val="000000"/>
+          <w:sz w:val="27"/>
+          <w:szCs w:val="27"/>
+          <w:lang w:eastAsia="ru-RU"/>
+        </w:rPr>
+        <w:t>. Эксперименты выполнены на вещественно</w:t>
       </w:r>
     </w:p>
     <w:p>
@@ -2119,7 +2119,27 @@
           <w:szCs w:val="27"/>
           <w:lang w:eastAsia="ru-RU"/>
         </w:rPr>
-        <w:t>а не кардинальных сортов (</w:t>
+        <w:t xml:space="preserve">а не кардинальных </w:t>
+      </w:r>
+      <w:r>
+        <w:rPr>
+          <w:rFonts w:ascii="Times New Roman" w:eastAsia="Times New Roman" w:hAnsi="Times New Roman" w:cs="Times New Roman"/>
+          <w:color w:val="000000"/>
+          <w:sz w:val="27"/>
+          <w:szCs w:val="27"/>
+          <w:lang w:eastAsia="ru-RU"/>
+        </w:rPr>
+        <w:t>оценок</w:t>
+      </w:r>
+      <w:r>
+        <w:rPr>
+          <w:rFonts w:ascii="Times New Roman" w:eastAsia="Times New Roman" w:hAnsi="Times New Roman" w:cs="Times New Roman"/>
+          <w:color w:val="000000"/>
+          <w:sz w:val="27"/>
+          <w:szCs w:val="27"/>
+          <w:lang w:eastAsia="ru-RU"/>
+        </w:rPr>
+        <w:t xml:space="preserve"> (</w:t>
       </w:r>
       <w:proofErr w:type="gramStart"/>
       <w:r>
@@ -3696,7 +3716,29 @@
           <w:szCs w:val="27"/>
           <w:lang w:eastAsia="ru-RU"/>
         </w:rPr>
-        <w:t>отбор проб из задней модели мальвы [ </w:t>
+        <w:t xml:space="preserve">отбор проб из задней модели </w:t>
+      </w:r>
+      <w:proofErr w:type="spellStart"/>
+      <w:r>
+        <w:rPr>
+          <w:rFonts w:ascii="Times New Roman" w:eastAsia="Times New Roman" w:hAnsi="Times New Roman" w:cs="Times New Roman"/>
+          <w:color w:val="000000"/>
+          <w:sz w:val="27"/>
+          <w:szCs w:val="27"/>
+          <w:lang w:eastAsia="ru-RU"/>
+        </w:rPr>
+        <w:t>Маллоус</w:t>
+      </w:r>
+      <w:proofErr w:type="spellEnd"/>
+      <w:r>
+        <w:rPr>
+          <w:rFonts w:ascii="Times New Roman" w:eastAsia="Times New Roman" w:hAnsi="Times New Roman" w:cs="Times New Roman"/>
+          <w:color w:val="000000"/>
+          <w:sz w:val="27"/>
+          <w:szCs w:val="27"/>
+          <w:lang w:eastAsia="ru-RU"/>
+        </w:rPr>
+        <w:t xml:space="preserve"> [ </w:t>
       </w:r>
       <w:hyperlink r:id="rId13" w:anchor="8" w:history="1">
         <w:r>
@@ -4021,6 +4063,7 @@
           <w:szCs w:val="27"/>
           <w:lang w:eastAsia="ru-RU"/>
         </w:rPr>
+        <w:lastRenderedPageBreak/>
         <w:t xml:space="preserve">В этом разделе мы сначала опишем порядковое </w:t>
       </w:r>
       <w:r>
@@ -4041,33 +4084,18 @@
           <w:szCs w:val="27"/>
           <w:lang w:eastAsia="ru-RU"/>
         </w:rPr>
-        <w:t xml:space="preserve"> зада-</w:t>
-      </w:r>
-    </w:p>
-    <w:p>
-      <w:pPr>
-        <w:spacing w:after="0" w:line="240" w:lineRule="auto"/>
-        <w:rPr>
-          <w:rFonts w:ascii="Times New Roman" w:eastAsia="Times New Roman" w:hAnsi="Times New Roman" w:cs="Times New Roman"/>
-          <w:color w:val="000000"/>
-          <w:sz w:val="27"/>
-          <w:szCs w:val="27"/>
-          <w:lang w:eastAsia="ru-RU"/>
-        </w:rPr>
-      </w:pPr>
-      <w:proofErr w:type="spellStart"/>
-      <w:r>
-        <w:rPr>
-          <w:rFonts w:ascii="Times New Roman" w:eastAsia="Times New Roman" w:hAnsi="Times New Roman" w:cs="Times New Roman"/>
-          <w:color w:val="000000"/>
-          <w:sz w:val="27"/>
-          <w:szCs w:val="27"/>
-          <w:lang w:eastAsia="ru-RU"/>
-        </w:rPr>
-        <w:lastRenderedPageBreak/>
-        <w:t>Лем</w:t>
-      </w:r>
-      <w:proofErr w:type="spellEnd"/>
+        <w:t xml:space="preserve"> </w:t>
+      </w:r>
+      <w:r>
+        <w:rPr>
+          <w:rFonts w:ascii="Times New Roman" w:eastAsia="Times New Roman" w:hAnsi="Times New Roman" w:cs="Times New Roman"/>
+          <w:color w:val="000000"/>
+          <w:sz w:val="27"/>
+          <w:szCs w:val="27"/>
+          <w:lang w:eastAsia="ru-RU"/>
+        </w:rPr>
+        <w:t>проблему</w:t>
+      </w:r>
       <w:r>
         <w:rPr>
           <w:rFonts w:ascii="Times New Roman" w:eastAsia="Times New Roman" w:hAnsi="Times New Roman" w:cs="Times New Roman"/>
@@ -4098,54 +4126,18 @@
           <w:szCs w:val="27"/>
           <w:lang w:eastAsia="ru-RU"/>
         </w:rPr>
-        <w:t xml:space="preserve">обзор существующих методов для порядковое экспертной классификации </w:t>
-      </w:r>
-      <w:proofErr w:type="spellStart"/>
-      <w:r>
-        <w:rPr>
-          <w:rFonts w:ascii="Times New Roman" w:eastAsia="Times New Roman" w:hAnsi="Times New Roman" w:cs="Times New Roman"/>
-          <w:color w:val="000000"/>
-          <w:sz w:val="27"/>
-          <w:szCs w:val="27"/>
-          <w:lang w:eastAsia="ru-RU"/>
-        </w:rPr>
-        <w:t>пробле</w:t>
-      </w:r>
-      <w:proofErr w:type="spellEnd"/>
-      <w:r>
-        <w:rPr>
-          <w:rFonts w:ascii="Times New Roman" w:eastAsia="Times New Roman" w:hAnsi="Times New Roman" w:cs="Times New Roman"/>
-          <w:color w:val="000000"/>
-          <w:sz w:val="27"/>
-          <w:szCs w:val="27"/>
-          <w:lang w:eastAsia="ru-RU"/>
-        </w:rPr>
-        <w:t>-</w:t>
-      </w:r>
-    </w:p>
-    <w:p>
-      <w:pPr>
-        <w:spacing w:after="0" w:line="240" w:lineRule="auto"/>
-        <w:rPr>
-          <w:rFonts w:ascii="Times New Roman" w:eastAsia="Times New Roman" w:hAnsi="Times New Roman" w:cs="Times New Roman"/>
-          <w:color w:val="000000"/>
-          <w:sz w:val="27"/>
-          <w:szCs w:val="27"/>
-          <w:lang w:eastAsia="ru-RU"/>
-        </w:rPr>
-      </w:pPr>
-      <w:proofErr w:type="spellStart"/>
-      <w:r>
-        <w:rPr>
-          <w:rFonts w:ascii="Times New Roman" w:eastAsia="Times New Roman" w:hAnsi="Times New Roman" w:cs="Times New Roman"/>
-          <w:color w:val="000000"/>
-          <w:sz w:val="27"/>
-          <w:szCs w:val="27"/>
-          <w:lang w:eastAsia="ru-RU"/>
-        </w:rPr>
-        <w:t>Лем</w:t>
-      </w:r>
-      <w:proofErr w:type="spellEnd"/>
+        <w:t xml:space="preserve">обзор существующих методов для порядковое </w:t>
+      </w:r>
+      <w:r>
+        <w:rPr>
+          <w:rFonts w:ascii="Times New Roman" w:eastAsia="Times New Roman" w:hAnsi="Times New Roman" w:cs="Times New Roman"/>
+          <w:color w:val="000000"/>
+          <w:sz w:val="27"/>
+          <w:szCs w:val="27"/>
+          <w:lang w:eastAsia="ru-RU"/>
+        </w:rPr>
+        <w:t>экспертной классификации проблемы</w:t>
+      </w:r>
       <w:r>
         <w:rPr>
           <w:rFonts w:ascii="Times New Roman" w:eastAsia="Times New Roman" w:hAnsi="Times New Roman" w:cs="Times New Roman"/>
@@ -4538,29 +4530,49 @@
           <w:szCs w:val="27"/>
           <w:lang w:eastAsia="ru-RU"/>
         </w:rPr>
-        <w:t>грейдер, рецензенты). Каждый получает грейдер подмножество назначаемыми</w:t>
-      </w:r>
-    </w:p>
-    <w:p>
-      <w:pPr>
-        <w:spacing w:after="0" w:line="240" w:lineRule="auto"/>
-        <w:rPr>
-          <w:rFonts w:ascii="Times New Roman" w:eastAsia="Times New Roman" w:hAnsi="Times New Roman" w:cs="Times New Roman"/>
-          <w:color w:val="000000"/>
-          <w:sz w:val="27"/>
-          <w:szCs w:val="27"/>
-          <w:lang w:eastAsia="ru-RU"/>
-        </w:rPr>
-      </w:pPr>
-      <w:r>
-        <w:rPr>
-          <w:rFonts w:ascii="Times New Roman" w:eastAsia="Times New Roman" w:hAnsi="Times New Roman" w:cs="Times New Roman"/>
-          <w:color w:val="000000"/>
-          <w:sz w:val="27"/>
-          <w:szCs w:val="27"/>
-          <w:lang w:eastAsia="ru-RU"/>
-        </w:rPr>
-        <w:t>менты D </w:t>
+        <w:t>грейдер, рецензенты). Каждый получает г</w:t>
+      </w:r>
+      <w:r>
+        <w:rPr>
+          <w:rFonts w:ascii="Times New Roman" w:eastAsia="Times New Roman" w:hAnsi="Times New Roman" w:cs="Times New Roman"/>
+          <w:color w:val="000000"/>
+          <w:sz w:val="27"/>
+          <w:szCs w:val="27"/>
+          <w:lang w:eastAsia="ru-RU"/>
+        </w:rPr>
+        <w:t>рейдер подмножество назначаемых</w:t>
+      </w:r>
+    </w:p>
+    <w:p>
+      <w:pPr>
+        <w:spacing w:after="0" w:line="240" w:lineRule="auto"/>
+        <w:rPr>
+          <w:rFonts w:ascii="Times New Roman" w:eastAsia="Times New Roman" w:hAnsi="Times New Roman" w:cs="Times New Roman"/>
+          <w:color w:val="000000"/>
+          <w:sz w:val="27"/>
+          <w:szCs w:val="27"/>
+          <w:lang w:eastAsia="ru-RU"/>
+        </w:rPr>
+      </w:pPr>
+      <w:r>
+        <w:rPr>
+          <w:rFonts w:ascii="Times New Roman" w:eastAsia="Times New Roman" w:hAnsi="Times New Roman" w:cs="Times New Roman"/>
+          <w:color w:val="000000"/>
+          <w:sz w:val="27"/>
+          <w:szCs w:val="27"/>
+          <w:lang w:eastAsia="ru-RU"/>
+        </w:rPr>
+        <w:t>работ</w:t>
+      </w:r>
+      <w:r>
+        <w:rPr>
+          <w:rFonts w:ascii="Times New Roman" w:eastAsia="Times New Roman" w:hAnsi="Times New Roman" w:cs="Times New Roman"/>
+          <w:color w:val="000000"/>
+          <w:sz w:val="27"/>
+          <w:szCs w:val="27"/>
+          <w:lang w:eastAsia="ru-RU"/>
+        </w:rPr>
+        <w:t xml:space="preserve"> D </w:t>
       </w:r>
       <w:r>
         <w:rPr>
@@ -4664,29 +4676,27 @@
           <w:szCs w:val="27"/>
           <w:lang w:eastAsia="ru-RU"/>
         </w:rPr>
-        <w:t xml:space="preserve"> путем последовательного механизма или детерминированным кажущиеся</w:t>
-      </w:r>
-    </w:p>
-    <w:p>
-      <w:pPr>
-        <w:spacing w:after="0" w:line="240" w:lineRule="auto"/>
-        <w:rPr>
-          <w:rFonts w:ascii="Times New Roman" w:eastAsia="Times New Roman" w:hAnsi="Times New Roman" w:cs="Times New Roman"/>
-          <w:color w:val="000000"/>
-          <w:sz w:val="27"/>
-          <w:szCs w:val="27"/>
-          <w:lang w:eastAsia="ru-RU"/>
-        </w:rPr>
-      </w:pPr>
-      <w:r>
-        <w:rPr>
-          <w:rFonts w:ascii="Times New Roman" w:eastAsia="Times New Roman" w:hAnsi="Times New Roman" w:cs="Times New Roman"/>
-          <w:color w:val="000000"/>
-          <w:sz w:val="27"/>
-          <w:szCs w:val="27"/>
-          <w:lang w:eastAsia="ru-RU"/>
-        </w:rPr>
-        <w:t>ледяной. В качестве обратной связи, каждый </w:t>
+        <w:t xml:space="preserve"> путем последовательного механизма или детерминированным </w:t>
+      </w:r>
+      <w:r>
+        <w:rPr>
+          <w:rFonts w:ascii="Times New Roman" w:eastAsia="Times New Roman" w:hAnsi="Times New Roman" w:cs="Times New Roman"/>
+          <w:color w:val="000000"/>
+          <w:sz w:val="27"/>
+          <w:szCs w:val="27"/>
+          <w:lang w:eastAsia="ru-RU"/>
+        </w:rPr>
+        <w:t>политика</w:t>
+      </w:r>
+      <w:r>
+        <w:rPr>
+          <w:rFonts w:ascii="Times New Roman" w:eastAsia="Times New Roman" w:hAnsi="Times New Roman" w:cs="Times New Roman"/>
+          <w:color w:val="000000"/>
+          <w:sz w:val="27"/>
+          <w:szCs w:val="27"/>
+          <w:lang w:eastAsia="ru-RU"/>
+        </w:rPr>
+        <w:t>. В качестве обратной связи, каждый </w:t>
       </w:r>
       <w:proofErr w:type="gramStart"/>
       <w:r>
@@ -4728,32 +4738,8 @@
           <w:szCs w:val="27"/>
           <w:lang w:eastAsia="ru-RU"/>
         </w:rPr>
-        <w:t> (воз-</w:t>
-      </w:r>
-    </w:p>
-    <w:p>
-      <w:pPr>
-        <w:spacing w:after="0" w:line="240" w:lineRule="auto"/>
-        <w:rPr>
-          <w:rFonts w:ascii="Times New Roman" w:eastAsia="Times New Roman" w:hAnsi="Times New Roman" w:cs="Times New Roman"/>
-          <w:color w:val="000000"/>
-          <w:sz w:val="27"/>
-          <w:szCs w:val="27"/>
-          <w:lang w:eastAsia="ru-RU"/>
-        </w:rPr>
-      </w:pPr>
-      <w:proofErr w:type="spellStart"/>
-      <w:r>
-        <w:rPr>
-          <w:rFonts w:ascii="Times New Roman" w:eastAsia="Times New Roman" w:hAnsi="Times New Roman" w:cs="Times New Roman"/>
-          <w:color w:val="000000"/>
-          <w:sz w:val="27"/>
-          <w:szCs w:val="27"/>
-          <w:lang w:eastAsia="ru-RU"/>
-        </w:rPr>
-        <w:t>Сибли</w:t>
-      </w:r>
-      <w:proofErr w:type="spellEnd"/>
+        <w:t> (возможно</w:t>
+      </w:r>
       <w:r>
         <w:rPr>
           <w:rFonts w:ascii="Times New Roman" w:eastAsia="Times New Roman" w:hAnsi="Times New Roman" w:cs="Times New Roman"/>
@@ -4852,29 +4838,27 @@
           <w:szCs w:val="27"/>
           <w:lang w:eastAsia="ru-RU"/>
         </w:rPr>
-        <w:t> присвоений σ US-</w:t>
-      </w:r>
-    </w:p>
-    <w:p>
-      <w:pPr>
-        <w:spacing w:after="0" w:line="240" w:lineRule="auto"/>
-        <w:rPr>
-          <w:rFonts w:ascii="Times New Roman" w:eastAsia="Times New Roman" w:hAnsi="Times New Roman" w:cs="Times New Roman"/>
-          <w:color w:val="000000"/>
-          <w:sz w:val="27"/>
-          <w:szCs w:val="27"/>
-          <w:lang w:eastAsia="ru-RU"/>
-        </w:rPr>
-      </w:pPr>
-      <w:r>
-        <w:rPr>
-          <w:rFonts w:ascii="Times New Roman" w:eastAsia="Times New Roman" w:hAnsi="Times New Roman" w:cs="Times New Roman"/>
-          <w:color w:val="000000"/>
-          <w:sz w:val="27"/>
-          <w:szCs w:val="27"/>
-          <w:lang w:eastAsia="ru-RU"/>
-        </w:rPr>
-        <w:t xml:space="preserve">ING отдельных грейдер Упорядочения </w:t>
+        <w:t xml:space="preserve"> присвоений σ </w:t>
+      </w:r>
+      <w:r>
+        <w:rPr>
+          <w:rFonts w:ascii="Times New Roman" w:eastAsia="Times New Roman" w:hAnsi="Times New Roman" w:cs="Times New Roman"/>
+          <w:color w:val="000000"/>
+          <w:sz w:val="27"/>
+          <w:szCs w:val="27"/>
+          <w:lang w:eastAsia="ru-RU"/>
+        </w:rPr>
+        <w:t>использование</w:t>
+      </w:r>
+      <w:r>
+        <w:rPr>
+          <w:rFonts w:ascii="Times New Roman" w:eastAsia="Times New Roman" w:hAnsi="Times New Roman" w:cs="Times New Roman"/>
+          <w:color w:val="000000"/>
+          <w:sz w:val="27"/>
+          <w:szCs w:val="27"/>
+          <w:lang w:eastAsia="ru-RU"/>
+        </w:rPr>
+        <w:t xml:space="preserve"> отдельных грейдер Упорядочения </w:t>
       </w:r>
       <w:proofErr w:type="spellStart"/>
       <w:r>
@@ -5024,29 +5008,7 @@
           <w:szCs w:val="27"/>
           <w:lang w:eastAsia="ru-RU"/>
         </w:rPr>
-        <w:t xml:space="preserve">отдельные </w:t>
-      </w:r>
-      <w:proofErr w:type="spellStart"/>
-      <w:r>
-        <w:rPr>
-          <w:rFonts w:ascii="Times New Roman" w:eastAsia="Times New Roman" w:hAnsi="Times New Roman" w:cs="Times New Roman"/>
-          <w:color w:val="000000"/>
-          <w:sz w:val="27"/>
-          <w:szCs w:val="27"/>
-          <w:lang w:eastAsia="ru-RU"/>
-        </w:rPr>
-        <w:t>упорядочиваний</w:t>
-      </w:r>
-      <w:proofErr w:type="spellEnd"/>
-      <w:r>
-        <w:rPr>
-          <w:rFonts w:ascii="Times New Roman" w:eastAsia="Times New Roman" w:hAnsi="Times New Roman" w:cs="Times New Roman"/>
-          <w:color w:val="000000"/>
-          <w:sz w:val="27"/>
-          <w:szCs w:val="27"/>
-          <w:lang w:eastAsia="ru-RU"/>
-        </w:rPr>
-        <w:t xml:space="preserve"> грейдер лишь частичные </w:t>
+        <w:t xml:space="preserve">отдельные упорядочиваний грейдер лишь частичные </w:t>
       </w:r>
       <w:proofErr w:type="gramStart"/>
       <w:r>
@@ -5535,6 +5497,26 @@
         </w:rPr>
         <w:t xml:space="preserve">. Кроме того, </w:t>
       </w:r>
+      <w:r>
+        <w:rPr>
+          <w:rFonts w:ascii="Times New Roman" w:eastAsia="Times New Roman" w:hAnsi="Times New Roman" w:cs="Times New Roman"/>
+          <w:color w:val="000000"/>
+          <w:sz w:val="27"/>
+          <w:szCs w:val="27"/>
+          <w:lang w:eastAsia="ru-RU"/>
+        </w:rPr>
+        <w:t>способности</w:t>
+      </w:r>
+      <w:r>
+        <w:rPr>
+          <w:rFonts w:ascii="Times New Roman" w:eastAsia="Times New Roman" w:hAnsi="Times New Roman" w:cs="Times New Roman"/>
+          <w:color w:val="000000"/>
+          <w:sz w:val="27"/>
+          <w:szCs w:val="27"/>
+          <w:lang w:eastAsia="ru-RU"/>
+        </w:rPr>
+        <w:t xml:space="preserve"> для выявления ненадежных грейдеров позволяет преподавателю </w:t>
+      </w:r>
       <w:proofErr w:type="spellStart"/>
       <w:r>
         <w:rPr>
@@ -5544,88 +5526,10 @@
           <w:szCs w:val="27"/>
           <w:lang w:eastAsia="ru-RU"/>
         </w:rPr>
-        <w:t>abil</w:t>
-      </w:r>
-      <w:proofErr w:type="spellEnd"/>
-      <w:r>
-        <w:rPr>
-          <w:rFonts w:ascii="Times New Roman" w:eastAsia="Times New Roman" w:hAnsi="Times New Roman" w:cs="Times New Roman"/>
-          <w:color w:val="000000"/>
-          <w:sz w:val="27"/>
-          <w:szCs w:val="27"/>
-          <w:lang w:eastAsia="ru-RU"/>
-        </w:rPr>
-        <w:t>-</w:t>
-      </w:r>
-    </w:p>
-    <w:p>
-      <w:pPr>
-        <w:spacing w:after="0" w:line="240" w:lineRule="auto"/>
-        <w:rPr>
-          <w:rFonts w:ascii="Times New Roman" w:eastAsia="Times New Roman" w:hAnsi="Times New Roman" w:cs="Times New Roman"/>
-          <w:color w:val="000000"/>
-          <w:sz w:val="27"/>
-          <w:szCs w:val="27"/>
-          <w:lang w:eastAsia="ru-RU"/>
-        </w:rPr>
-      </w:pPr>
-      <w:proofErr w:type="spellStart"/>
-      <w:r>
-        <w:rPr>
-          <w:rFonts w:ascii="Times New Roman" w:eastAsia="Times New Roman" w:hAnsi="Times New Roman" w:cs="Times New Roman"/>
-          <w:color w:val="000000"/>
-          <w:sz w:val="27"/>
-          <w:szCs w:val="27"/>
-          <w:lang w:eastAsia="ru-RU"/>
-        </w:rPr>
-        <w:t>ности</w:t>
-      </w:r>
-      <w:proofErr w:type="spellEnd"/>
-      <w:r>
-        <w:rPr>
-          <w:rFonts w:ascii="Times New Roman" w:eastAsia="Times New Roman" w:hAnsi="Times New Roman" w:cs="Times New Roman"/>
-          <w:color w:val="000000"/>
-          <w:sz w:val="27"/>
-          <w:szCs w:val="27"/>
-          <w:lang w:eastAsia="ru-RU"/>
-        </w:rPr>
-        <w:t xml:space="preserve"> для выявления ненадежных грейдеров позволяет преподавателю </w:t>
-      </w:r>
-      <w:proofErr w:type="spellStart"/>
-      <w:r>
-        <w:rPr>
-          <w:rFonts w:ascii="Times New Roman" w:eastAsia="Times New Roman" w:hAnsi="Times New Roman" w:cs="Times New Roman"/>
-          <w:color w:val="000000"/>
-          <w:sz w:val="27"/>
-          <w:szCs w:val="27"/>
-          <w:lang w:eastAsia="ru-RU"/>
-        </w:rPr>
         <w:t>In</w:t>
       </w:r>
-      <w:proofErr w:type="spellEnd"/>
-      <w:r>
-        <w:rPr>
-          <w:rFonts w:ascii="Times New Roman" w:eastAsia="Times New Roman" w:hAnsi="Times New Roman" w:cs="Times New Roman"/>
-          <w:color w:val="000000"/>
-          <w:sz w:val="27"/>
-          <w:szCs w:val="27"/>
-          <w:lang w:eastAsia="ru-RU"/>
-        </w:rPr>
-        <w:t>-</w:t>
-      </w:r>
-    </w:p>
-    <w:p>
-      <w:pPr>
-        <w:spacing w:after="0" w:line="240" w:lineRule="auto"/>
-        <w:rPr>
-          <w:rFonts w:ascii="Times New Roman" w:eastAsia="Times New Roman" w:hAnsi="Times New Roman" w:cs="Times New Roman"/>
-          <w:color w:val="000000"/>
-          <w:sz w:val="27"/>
-          <w:szCs w:val="27"/>
-          <w:lang w:eastAsia="ru-RU"/>
-        </w:rPr>
-      </w:pPr>
-      <w:proofErr w:type="spellStart"/>
+      <w:bookmarkStart w:id="0" w:name="_GoBack"/>
+      <w:bookmarkEnd w:id="0"/>
       <w:r>
         <w:rPr>
           <w:rFonts w:ascii="Times New Roman" w:eastAsia="Times New Roman" w:hAnsi="Times New Roman" w:cs="Times New Roman"/>
@@ -5836,29 +5740,29 @@
           <w:szCs w:val="27"/>
           <w:lang w:eastAsia="ru-RU"/>
         </w:rPr>
+        <w:t>сочетание порядкового (рейтинг) информации из мульти-</w:t>
+      </w:r>
+    </w:p>
+    <w:p>
+      <w:pPr>
+        <w:spacing w:after="0" w:line="240" w:lineRule="auto"/>
+        <w:rPr>
+          <w:rFonts w:ascii="Times New Roman" w:eastAsia="Times New Roman" w:hAnsi="Times New Roman" w:cs="Times New Roman"/>
+          <w:color w:val="000000"/>
+          <w:sz w:val="27"/>
+          <w:szCs w:val="27"/>
+          <w:lang w:eastAsia="ru-RU"/>
+        </w:rPr>
+      </w:pPr>
+      <w:r>
+        <w:rPr>
+          <w:rFonts w:ascii="Times New Roman" w:eastAsia="Times New Roman" w:hAnsi="Times New Roman" w:cs="Times New Roman"/>
+          <w:color w:val="000000"/>
+          <w:sz w:val="27"/>
+          <w:szCs w:val="27"/>
+          <w:lang w:eastAsia="ru-RU"/>
+        </w:rPr>
         <w:lastRenderedPageBreak/>
-        <w:t>сочетание порядкового (рейтинг) информации из мульти-</w:t>
-      </w:r>
-    </w:p>
-    <w:p>
-      <w:pPr>
-        <w:spacing w:after="0" w:line="240" w:lineRule="auto"/>
-        <w:rPr>
-          <w:rFonts w:ascii="Times New Roman" w:eastAsia="Times New Roman" w:hAnsi="Times New Roman" w:cs="Times New Roman"/>
-          <w:color w:val="000000"/>
-          <w:sz w:val="27"/>
-          <w:szCs w:val="27"/>
-          <w:lang w:eastAsia="ru-RU"/>
-        </w:rPr>
-      </w:pPr>
-      <w:r>
-        <w:rPr>
-          <w:rFonts w:ascii="Times New Roman" w:eastAsia="Times New Roman" w:hAnsi="Times New Roman" w:cs="Times New Roman"/>
-          <w:color w:val="000000"/>
-          <w:sz w:val="27"/>
-          <w:szCs w:val="27"/>
-          <w:lang w:eastAsia="ru-RU"/>
-        </w:rPr>
         <w:t>PLE различных источников. Системы голосования (или социального выбора [ </w:t>
       </w:r>
       <w:hyperlink r:id="rId17" w:anchor="7" w:history="1">
@@ -6314,8 +6218,20 @@
           <w:szCs w:val="27"/>
           <w:lang w:eastAsia="ru-RU"/>
         </w:rPr>
-        <w:t> таких как мальвы</w:t>
-      </w:r>
+        <w:t xml:space="preserve"> таких как </w:t>
+      </w:r>
+      <w:proofErr w:type="spellStart"/>
+      <w:r>
+        <w:rPr>
+          <w:rFonts w:ascii="Times New Roman" w:eastAsia="Times New Roman" w:hAnsi="Times New Roman" w:cs="Times New Roman"/>
+          <w:color w:val="000000"/>
+          <w:sz w:val="27"/>
+          <w:szCs w:val="27"/>
+          <w:lang w:eastAsia="ru-RU"/>
+        </w:rPr>
+        <w:t>Маллоус</w:t>
+      </w:r>
+      <w:proofErr w:type="spellEnd"/>
     </w:p>
     <w:p>
       <w:pPr>
@@ -6373,15 +6289,27 @@
           <w:lang w:eastAsia="ru-RU"/>
         </w:rPr>
       </w:pPr>
-      <w:r>
-        <w:rPr>
-          <w:rFonts w:ascii="Times New Roman" w:eastAsia="Times New Roman" w:hAnsi="Times New Roman" w:cs="Times New Roman"/>
-          <w:color w:val="000000"/>
-          <w:sz w:val="27"/>
-          <w:szCs w:val="27"/>
-          <w:lang w:eastAsia="ru-RU"/>
-        </w:rPr>
-        <w:t>LAR для этих проблем </w:t>
+      <w:proofErr w:type="spellStart"/>
+      <w:r>
+        <w:rPr>
+          <w:rFonts w:ascii="Times New Roman" w:eastAsia="Times New Roman" w:hAnsi="Times New Roman" w:cs="Times New Roman"/>
+          <w:color w:val="000000"/>
+          <w:sz w:val="27"/>
+          <w:szCs w:val="27"/>
+          <w:lang w:eastAsia="ru-RU"/>
+        </w:rPr>
+        <w:t>лярными</w:t>
+      </w:r>
+      <w:proofErr w:type="spellEnd"/>
+      <w:r>
+        <w:rPr>
+          <w:rFonts w:ascii="Times New Roman" w:eastAsia="Times New Roman" w:hAnsi="Times New Roman" w:cs="Times New Roman"/>
+          <w:color w:val="000000"/>
+          <w:sz w:val="27"/>
+          <w:szCs w:val="27"/>
+          <w:lang w:eastAsia="ru-RU"/>
+        </w:rPr>
+        <w:t xml:space="preserve"> для этих проблем </w:t>
       </w:r>
       <w:hyperlink r:id="rId21" w:anchor="8" w:history="1">
         <w:r>
@@ -6471,7 +6399,29 @@
           <w:szCs w:val="27"/>
           <w:lang w:eastAsia="ru-RU"/>
         </w:rPr>
-        <w:t>В то время как наша работа также расширяет классическую модель мальвы,</w:t>
+        <w:t xml:space="preserve">В то время как наша работа также расширяет классическую модель </w:t>
+      </w:r>
+      <w:proofErr w:type="spellStart"/>
+      <w:r>
+        <w:rPr>
+          <w:rFonts w:ascii="Times New Roman" w:eastAsia="Times New Roman" w:hAnsi="Times New Roman" w:cs="Times New Roman"/>
+          <w:color w:val="000000"/>
+          <w:sz w:val="27"/>
+          <w:szCs w:val="27"/>
+          <w:lang w:eastAsia="ru-RU"/>
+        </w:rPr>
+        <w:t>Маллоус</w:t>
+      </w:r>
+      <w:proofErr w:type="spellEnd"/>
+      <w:r>
+        <w:rPr>
+          <w:rFonts w:ascii="Times New Roman" w:eastAsia="Times New Roman" w:hAnsi="Times New Roman" w:cs="Times New Roman"/>
+          <w:color w:val="000000"/>
+          <w:sz w:val="27"/>
+          <w:szCs w:val="27"/>
+          <w:lang w:eastAsia="ru-RU"/>
+        </w:rPr>
+        <w:t>,</w:t>
       </w:r>
     </w:p>
     <w:p>
@@ -7243,7 +7193,17 @@
           <w:szCs w:val="27"/>
           <w:lang w:eastAsia="ru-RU"/>
         </w:rPr>
-        <w:t>сий</w:t>
+        <w:t>н</w:t>
+      </w:r>
+      <w:r>
+        <w:rPr>
+          <w:rFonts w:ascii="Times New Roman" w:eastAsia="Times New Roman" w:hAnsi="Times New Roman" w:cs="Times New Roman"/>
+          <w:color w:val="000000"/>
+          <w:sz w:val="27"/>
+          <w:szCs w:val="27"/>
+          <w:lang w:eastAsia="ru-RU"/>
+        </w:rPr>
+        <w:t>ий</w:t>
       </w:r>
       <w:proofErr w:type="spellEnd"/>
       <w:r>
@@ -7276,7 +7236,7 @@
           <w:szCs w:val="27"/>
           <w:lang w:eastAsia="ru-RU"/>
         </w:rPr>
-        <w:t xml:space="preserve"> таких как мальвы и </w:t>
+        <w:t xml:space="preserve"> таких как </w:t>
       </w:r>
       <w:proofErr w:type="spellStart"/>
       <w:r>
@@ -7287,6 +7247,28 @@
           <w:szCs w:val="27"/>
           <w:lang w:eastAsia="ru-RU"/>
         </w:rPr>
+        <w:t>Маллоус</w:t>
+      </w:r>
+      <w:proofErr w:type="spellEnd"/>
+      <w:r>
+        <w:rPr>
+          <w:rFonts w:ascii="Times New Roman" w:eastAsia="Times New Roman" w:hAnsi="Times New Roman" w:cs="Times New Roman"/>
+          <w:color w:val="000000"/>
+          <w:sz w:val="27"/>
+          <w:szCs w:val="27"/>
+          <w:lang w:eastAsia="ru-RU"/>
+        </w:rPr>
+        <w:t xml:space="preserve"> и </w:t>
+      </w:r>
+      <w:proofErr w:type="spellStart"/>
+      <w:r>
+        <w:rPr>
+          <w:rFonts w:ascii="Times New Roman" w:eastAsia="Times New Roman" w:hAnsi="Times New Roman" w:cs="Times New Roman"/>
+          <w:color w:val="000000"/>
+          <w:sz w:val="27"/>
+          <w:szCs w:val="27"/>
+          <w:lang w:eastAsia="ru-RU"/>
+        </w:rPr>
         <w:t>Bradley</w:t>
       </w:r>
       <w:proofErr w:type="spellEnd"/>
@@ -7432,49 +7414,25 @@
         </w:rPr>
         <w:t xml:space="preserve"> на основе взаимного </w:t>
       </w:r>
-      <w:proofErr w:type="spellStart"/>
-      <w:r>
-        <w:rPr>
-          <w:rFonts w:ascii="Times New Roman" w:eastAsia="Times New Roman" w:hAnsi="Times New Roman" w:cs="Times New Roman"/>
-          <w:color w:val="000000"/>
-          <w:sz w:val="27"/>
-          <w:szCs w:val="27"/>
-          <w:lang w:eastAsia="ru-RU"/>
-        </w:rPr>
-        <w:t>постепен</w:t>
-      </w:r>
-      <w:proofErr w:type="spellEnd"/>
-      <w:r>
-        <w:rPr>
-          <w:rFonts w:ascii="Times New Roman" w:eastAsia="Times New Roman" w:hAnsi="Times New Roman" w:cs="Times New Roman"/>
-          <w:color w:val="000000"/>
-          <w:sz w:val="27"/>
-          <w:szCs w:val="27"/>
-          <w:lang w:eastAsia="ru-RU"/>
-        </w:rPr>
-        <w:t>-</w:t>
-      </w:r>
-    </w:p>
-    <w:p>
-      <w:pPr>
-        <w:spacing w:after="0" w:line="240" w:lineRule="auto"/>
-        <w:rPr>
-          <w:rFonts w:ascii="Times New Roman" w:eastAsia="Times New Roman" w:hAnsi="Times New Roman" w:cs="Times New Roman"/>
-          <w:color w:val="000000"/>
-          <w:sz w:val="27"/>
-          <w:szCs w:val="27"/>
-          <w:lang w:eastAsia="ru-RU"/>
-        </w:rPr>
-      </w:pPr>
-      <w:r>
-        <w:rPr>
-          <w:rFonts w:ascii="Times New Roman" w:eastAsia="Times New Roman" w:hAnsi="Times New Roman" w:cs="Times New Roman"/>
-          <w:color w:val="000000"/>
-          <w:sz w:val="27"/>
-          <w:szCs w:val="27"/>
-          <w:lang w:eastAsia="ru-RU"/>
-        </w:rPr>
-        <w:t xml:space="preserve">ING модель определяет распределение </w:t>
+      <w:r>
+        <w:rPr>
+          <w:rFonts w:ascii="Times New Roman" w:eastAsia="Times New Roman" w:hAnsi="Times New Roman" w:cs="Times New Roman"/>
+          <w:color w:val="000000"/>
+          <w:sz w:val="27"/>
+          <w:szCs w:val="27"/>
+          <w:lang w:eastAsia="ru-RU"/>
+        </w:rPr>
+        <w:t>оценивания</w:t>
+      </w:r>
+      <w:r>
+        <w:rPr>
+          <w:rFonts w:ascii="Times New Roman" w:eastAsia="Times New Roman" w:hAnsi="Times New Roman" w:cs="Times New Roman"/>
+          <w:color w:val="000000"/>
+          <w:sz w:val="27"/>
+          <w:szCs w:val="27"/>
+          <w:lang w:eastAsia="ru-RU"/>
+        </w:rPr>
+        <w:t xml:space="preserve"> модель определяет распределение </w:t>
       </w:r>
       <w:proofErr w:type="gramStart"/>
       <w:r>
@@ -7596,40 +7554,40 @@
           <w:szCs w:val="27"/>
           <w:lang w:val="en-US" w:eastAsia="ru-RU"/>
         </w:rPr>
+        <w:t>signments</w:t>
+      </w:r>
+      <w:proofErr w:type="spellEnd"/>
+      <w:r>
+        <w:rPr>
+          <w:rFonts w:ascii="Times New Roman" w:eastAsia="Times New Roman" w:hAnsi="Times New Roman" w:cs="Times New Roman"/>
+          <w:color w:val="000000"/>
+          <w:sz w:val="27"/>
+          <w:szCs w:val="27"/>
+          <w:lang w:val="en-US" w:eastAsia="ru-RU"/>
+        </w:rPr>
+        <w:t>.</w:t>
+      </w:r>
+    </w:p>
+    <w:p>
+      <w:pPr>
+        <w:spacing w:after="0" w:line="240" w:lineRule="auto"/>
+        <w:rPr>
+          <w:rFonts w:ascii="Times New Roman" w:eastAsia="Times New Roman" w:hAnsi="Times New Roman" w:cs="Times New Roman"/>
+          <w:color w:val="000000"/>
+          <w:sz w:val="27"/>
+          <w:szCs w:val="27"/>
+          <w:lang w:val="en-US" w:eastAsia="ru-RU"/>
+        </w:rPr>
+      </w:pPr>
+      <w:r>
+        <w:rPr>
+          <w:rFonts w:ascii="Times New Roman" w:eastAsia="Times New Roman" w:hAnsi="Times New Roman" w:cs="Times New Roman"/>
+          <w:color w:val="000000"/>
+          <w:sz w:val="27"/>
+          <w:szCs w:val="27"/>
+          <w:lang w:val="en-US" w:eastAsia="ru-RU"/>
+        </w:rPr>
         <w:lastRenderedPageBreak/>
-        <w:t>signments</w:t>
-      </w:r>
-      <w:proofErr w:type="spellEnd"/>
-      <w:r>
-        <w:rPr>
-          <w:rFonts w:ascii="Times New Roman" w:eastAsia="Times New Roman" w:hAnsi="Times New Roman" w:cs="Times New Roman"/>
-          <w:color w:val="000000"/>
-          <w:sz w:val="27"/>
-          <w:szCs w:val="27"/>
-          <w:lang w:val="en-US" w:eastAsia="ru-RU"/>
-        </w:rPr>
-        <w:t>.</w:t>
-      </w:r>
-    </w:p>
-    <w:p>
-      <w:pPr>
-        <w:spacing w:after="0" w:line="240" w:lineRule="auto"/>
-        <w:rPr>
-          <w:rFonts w:ascii="Times New Roman" w:eastAsia="Times New Roman" w:hAnsi="Times New Roman" w:cs="Times New Roman"/>
-          <w:color w:val="000000"/>
-          <w:sz w:val="27"/>
-          <w:szCs w:val="27"/>
-          <w:lang w:val="en-US" w:eastAsia="ru-RU"/>
-        </w:rPr>
-      </w:pPr>
-      <w:r>
-        <w:rPr>
-          <w:rFonts w:ascii="Times New Roman" w:eastAsia="Times New Roman" w:hAnsi="Times New Roman" w:cs="Times New Roman"/>
-          <w:color w:val="000000"/>
-          <w:sz w:val="27"/>
-          <w:szCs w:val="27"/>
-          <w:lang w:val="en-US" w:eastAsia="ru-RU"/>
-        </w:rPr>
         <w:t>D </w:t>
       </w:r>
       <w:r>
@@ -8200,41 +8158,27 @@
           <w:szCs w:val="27"/>
           <w:lang w:eastAsia="ru-RU"/>
         </w:rPr>
-        <w:t xml:space="preserve"> мы можем определить данные </w:t>
-      </w:r>
-      <w:proofErr w:type="spellStart"/>
-      <w:r>
-        <w:rPr>
-          <w:rFonts w:ascii="Times New Roman" w:eastAsia="Times New Roman" w:hAnsi="Times New Roman" w:cs="Times New Roman"/>
-          <w:color w:val="000000"/>
-          <w:sz w:val="27"/>
-          <w:szCs w:val="27"/>
-          <w:lang w:eastAsia="ru-RU"/>
-        </w:rPr>
-        <w:t>вероят</w:t>
-      </w:r>
-      <w:proofErr w:type="spellEnd"/>
-    </w:p>
-    <w:p>
-      <w:pPr>
-        <w:spacing w:after="0" w:line="240" w:lineRule="auto"/>
-        <w:rPr>
-          <w:rFonts w:ascii="Times New Roman" w:eastAsia="Times New Roman" w:hAnsi="Times New Roman" w:cs="Times New Roman"/>
-          <w:color w:val="000000"/>
-          <w:sz w:val="27"/>
-          <w:szCs w:val="27"/>
-          <w:lang w:eastAsia="ru-RU"/>
-        </w:rPr>
-      </w:pPr>
-      <w:r>
-        <w:rPr>
-          <w:rFonts w:ascii="Times New Roman" w:eastAsia="Times New Roman" w:hAnsi="Times New Roman" w:cs="Times New Roman"/>
-          <w:color w:val="000000"/>
-          <w:sz w:val="27"/>
-          <w:szCs w:val="27"/>
-          <w:lang w:eastAsia="ru-RU"/>
-        </w:rPr>
-        <w:t>капот (если общий рейтинг был σ</w:t>
+        <w:t> мы можем определить данные вероят</w:t>
+      </w:r>
+      <w:r>
+        <w:rPr>
+          <w:rFonts w:ascii="Times New Roman" w:eastAsia="Times New Roman" w:hAnsi="Times New Roman" w:cs="Times New Roman"/>
+          <w:color w:val="000000"/>
+          <w:sz w:val="27"/>
+          <w:szCs w:val="27"/>
+          <w:lang w:eastAsia="ru-RU"/>
+        </w:rPr>
+        <w:t>ность</w:t>
+      </w:r>
+      <w:r>
+        <w:rPr>
+          <w:rFonts w:ascii="Times New Roman" w:eastAsia="Times New Roman" w:hAnsi="Times New Roman" w:cs="Times New Roman"/>
+          <w:color w:val="000000"/>
+          <w:sz w:val="27"/>
+          <w:szCs w:val="27"/>
+          <w:lang w:eastAsia="ru-RU"/>
+        </w:rPr>
+        <w:t xml:space="preserve"> (если общий рейтинг был σ</w:t>
       </w:r>
       <w:proofErr w:type="gramStart"/>
       <w:r>
@@ -9281,51 +9225,27 @@
           <w:szCs w:val="27"/>
           <w:lang w:eastAsia="ru-RU"/>
         </w:rPr>
-        <w:t xml:space="preserve">приводит к суммированию в числителе берется </w:t>
-      </w:r>
-      <w:proofErr w:type="gramStart"/>
-      <w:r>
-        <w:rPr>
-          <w:rFonts w:ascii="Times New Roman" w:eastAsia="Times New Roman" w:hAnsi="Times New Roman" w:cs="Times New Roman"/>
-          <w:color w:val="000000"/>
-          <w:sz w:val="27"/>
-          <w:szCs w:val="27"/>
-          <w:lang w:eastAsia="ru-RU"/>
-        </w:rPr>
-        <w:t>по всем общей заказа</w:t>
-      </w:r>
-      <w:proofErr w:type="gramEnd"/>
-      <w:r>
-        <w:rPr>
-          <w:rFonts w:ascii="Times New Roman" w:eastAsia="Times New Roman" w:hAnsi="Times New Roman" w:cs="Times New Roman"/>
-          <w:color w:val="000000"/>
-          <w:sz w:val="27"/>
-          <w:szCs w:val="27"/>
-          <w:lang w:eastAsia="ru-RU"/>
-        </w:rPr>
-        <w:t>-</w:t>
-      </w:r>
-    </w:p>
-    <w:p>
-      <w:pPr>
-        <w:spacing w:after="0" w:line="240" w:lineRule="auto"/>
-        <w:rPr>
-          <w:rFonts w:ascii="Times New Roman" w:eastAsia="Times New Roman" w:hAnsi="Times New Roman" w:cs="Times New Roman"/>
-          <w:color w:val="000000"/>
-          <w:sz w:val="27"/>
-          <w:szCs w:val="27"/>
-          <w:lang w:eastAsia="ru-RU"/>
-        </w:rPr>
-      </w:pPr>
-      <w:r>
-        <w:rPr>
-          <w:rFonts w:ascii="Times New Roman" w:eastAsia="Times New Roman" w:hAnsi="Times New Roman" w:cs="Times New Roman"/>
-          <w:color w:val="000000"/>
-          <w:sz w:val="27"/>
-          <w:szCs w:val="27"/>
-          <w:lang w:eastAsia="ru-RU"/>
-        </w:rPr>
-        <w:t xml:space="preserve">ь </w:t>
+        <w:t>приводит к суммированию в ч</w:t>
+      </w:r>
+      <w:r>
+        <w:rPr>
+          <w:rFonts w:ascii="Times New Roman" w:eastAsia="Times New Roman" w:hAnsi="Times New Roman" w:cs="Times New Roman"/>
+          <w:color w:val="000000"/>
+          <w:sz w:val="27"/>
+          <w:szCs w:val="27"/>
+          <w:lang w:eastAsia="ru-RU"/>
+        </w:rPr>
+        <w:t>ислителе берется по всем общей оцененным работам</w:t>
+      </w:r>
+      <w:r>
+        <w:rPr>
+          <w:rFonts w:ascii="Times New Roman" w:eastAsia="Times New Roman" w:hAnsi="Times New Roman" w:cs="Times New Roman"/>
+          <w:color w:val="000000"/>
+          <w:sz w:val="27"/>
+          <w:szCs w:val="27"/>
+          <w:lang w:eastAsia="ru-RU"/>
+        </w:rPr>
+        <w:t xml:space="preserve"> </w:t>
       </w:r>
       <w:proofErr w:type="spellStart"/>
       <w:r>
@@ -9389,29 +9309,39 @@
           <w:szCs w:val="27"/>
           <w:lang w:eastAsia="ru-RU"/>
         </w:rPr>
-        <w:t> В то время как расчетными</w:t>
-      </w:r>
-    </w:p>
-    <w:p>
-      <w:pPr>
-        <w:spacing w:after="0" w:line="240" w:lineRule="auto"/>
-        <w:rPr>
-          <w:rFonts w:ascii="Times New Roman" w:eastAsia="Times New Roman" w:hAnsi="Times New Roman" w:cs="Times New Roman"/>
-          <w:color w:val="000000"/>
-          <w:sz w:val="27"/>
-          <w:szCs w:val="27"/>
-          <w:lang w:eastAsia="ru-RU"/>
-        </w:rPr>
-      </w:pPr>
-      <w:r>
-        <w:rPr>
-          <w:rFonts w:ascii="Times New Roman" w:eastAsia="Times New Roman" w:hAnsi="Times New Roman" w:cs="Times New Roman"/>
-          <w:color w:val="000000"/>
-          <w:sz w:val="27"/>
-          <w:szCs w:val="27"/>
-          <w:lang w:eastAsia="ru-RU"/>
-        </w:rPr>
-        <w:t>ING в максимально правдоподобной оценщик (MLE) уравнения </w:t>
+        <w:t xml:space="preserve"> В то время как </w:t>
+      </w:r>
+      <w:proofErr w:type="spellStart"/>
+      <w:r>
+        <w:rPr>
+          <w:rFonts w:ascii="Times New Roman" w:eastAsia="Times New Roman" w:hAnsi="Times New Roman" w:cs="Times New Roman"/>
+          <w:color w:val="000000"/>
+          <w:sz w:val="27"/>
+          <w:szCs w:val="27"/>
+          <w:lang w:eastAsia="ru-RU"/>
+        </w:rPr>
+        <w:t>расчитывается</w:t>
+      </w:r>
+      <w:proofErr w:type="spellEnd"/>
+      <w:r>
+        <w:rPr>
+          <w:rFonts w:ascii="Times New Roman" w:eastAsia="Times New Roman" w:hAnsi="Times New Roman" w:cs="Times New Roman"/>
+          <w:color w:val="000000"/>
+          <w:sz w:val="27"/>
+          <w:szCs w:val="27"/>
+          <w:lang w:eastAsia="ru-RU"/>
+        </w:rPr>
+        <w:t xml:space="preserve"> </w:t>
+      </w:r>
+      <w:r>
+        <w:rPr>
+          <w:rFonts w:ascii="Times New Roman" w:eastAsia="Times New Roman" w:hAnsi="Times New Roman" w:cs="Times New Roman"/>
+          <w:color w:val="000000"/>
+          <w:sz w:val="27"/>
+          <w:szCs w:val="27"/>
+          <w:lang w:eastAsia="ru-RU"/>
+        </w:rPr>
+        <w:t>в максимально правдоподобной оценщик (MLE) уравнения </w:t>
       </w:r>
       <w:hyperlink r:id="rId27" w:anchor="3" w:history="1">
         <w:r>
@@ -9446,7 +9376,6 @@
           <w:szCs w:val="27"/>
           <w:lang w:eastAsia="ru-RU"/>
         </w:rPr>
-        <w:lastRenderedPageBreak/>
         <w:t>является NP-жесткий [ </w:t>
       </w:r>
       <w:hyperlink r:id="rId28" w:anchor="8" w:history="1">
@@ -9492,6 +9421,7 @@
           <w:szCs w:val="27"/>
           <w:lang w:eastAsia="ru-RU"/>
         </w:rPr>
+        <w:lastRenderedPageBreak/>
         <w:t>которые представлены хорошо работать на практике представлены в работе [ </w:t>
       </w:r>
       <w:hyperlink r:id="rId29" w:anchor="8" w:history="1">
@@ -10504,7 +10434,29 @@
           <w:szCs w:val="27"/>
           <w:lang w:eastAsia="ru-RU"/>
         </w:rPr>
-        <w:t xml:space="preserve">Алгоритм 1 Отбор проб из мальвы </w:t>
+        <w:t xml:space="preserve">Алгоритм 1 Отбор проб из </w:t>
+      </w:r>
+      <w:proofErr w:type="spellStart"/>
+      <w:r>
+        <w:rPr>
+          <w:rFonts w:ascii="Times New Roman" w:eastAsia="Times New Roman" w:hAnsi="Times New Roman" w:cs="Times New Roman"/>
+          <w:color w:val="000000"/>
+          <w:sz w:val="27"/>
+          <w:szCs w:val="27"/>
+          <w:lang w:eastAsia="ru-RU"/>
+        </w:rPr>
+        <w:t>Маллоус</w:t>
+      </w:r>
+      <w:proofErr w:type="spellEnd"/>
+      <w:r>
+        <w:rPr>
+          <w:rFonts w:ascii="Times New Roman" w:eastAsia="Times New Roman" w:hAnsi="Times New Roman" w:cs="Times New Roman"/>
+          <w:color w:val="000000"/>
+          <w:sz w:val="27"/>
+          <w:szCs w:val="27"/>
+          <w:lang w:eastAsia="ru-RU"/>
+        </w:rPr>
+        <w:t xml:space="preserve"> </w:t>
       </w:r>
       <w:proofErr w:type="spellStart"/>
       <w:r>
@@ -11380,7 +11332,6 @@
           <w:szCs w:val="27"/>
           <w:lang w:eastAsia="ru-RU"/>
         </w:rPr>
-        <w:lastRenderedPageBreak/>
         <w:t>4: </w:t>
       </w:r>
       <w:r>
@@ -11425,6 +11376,7 @@
           <w:szCs w:val="27"/>
           <w:lang w:eastAsia="ru-RU"/>
         </w:rPr>
+        <w:lastRenderedPageBreak/>
         <w:t>5:</w:t>
       </w:r>
     </w:p>
@@ -11447,7 +11399,29 @@
           <w:szCs w:val="27"/>
           <w:lang w:eastAsia="ru-RU"/>
         </w:rPr>
-        <w:t>Образец σ из (мальвы) распределения прыжков:</w:t>
+        <w:t>Образец σ из (</w:t>
+      </w:r>
+      <w:proofErr w:type="spellStart"/>
+      <w:r>
+        <w:rPr>
+          <w:rFonts w:ascii="Times New Roman" w:eastAsia="Times New Roman" w:hAnsi="Times New Roman" w:cs="Times New Roman"/>
+          <w:color w:val="000000"/>
+          <w:sz w:val="27"/>
+          <w:szCs w:val="27"/>
+          <w:lang w:eastAsia="ru-RU"/>
+        </w:rPr>
+        <w:t>Маллоус</w:t>
+      </w:r>
+      <w:proofErr w:type="spellEnd"/>
+      <w:r>
+        <w:rPr>
+          <w:rFonts w:ascii="Times New Roman" w:eastAsia="Times New Roman" w:hAnsi="Times New Roman" w:cs="Times New Roman"/>
+          <w:color w:val="000000"/>
+          <w:sz w:val="27"/>
+          <w:szCs w:val="27"/>
+          <w:lang w:eastAsia="ru-RU"/>
+        </w:rPr>
+        <w:t>) распределения прыжков:</w:t>
       </w:r>
     </w:p>
     <w:p>
@@ -13160,29 +13134,29 @@
           <w:szCs w:val="27"/>
           <w:lang w:eastAsia="ru-RU"/>
         </w:rPr>
+        <w:t>дизайн цепи Маркова, стационарная распределение является</w:t>
+      </w:r>
+    </w:p>
+    <w:p>
+      <w:pPr>
+        <w:spacing w:after="0" w:line="240" w:lineRule="auto"/>
+        <w:rPr>
+          <w:rFonts w:ascii="Times New Roman" w:eastAsia="Times New Roman" w:hAnsi="Times New Roman" w:cs="Times New Roman"/>
+          <w:color w:val="000000"/>
+          <w:sz w:val="27"/>
+          <w:szCs w:val="27"/>
+          <w:lang w:eastAsia="ru-RU"/>
+        </w:rPr>
+      </w:pPr>
+      <w:r>
+        <w:rPr>
+          <w:rFonts w:ascii="Times New Roman" w:eastAsia="Times New Roman" w:hAnsi="Times New Roman" w:cs="Times New Roman"/>
+          <w:color w:val="000000"/>
+          <w:sz w:val="27"/>
+          <w:szCs w:val="27"/>
+          <w:lang w:eastAsia="ru-RU"/>
+        </w:rPr>
         <w:lastRenderedPageBreak/>
-        <w:t>дизайн цепи Маркова, стационарная распределение является</w:t>
-      </w:r>
-    </w:p>
-    <w:p>
-      <w:pPr>
-        <w:spacing w:after="0" w:line="240" w:lineRule="auto"/>
-        <w:rPr>
-          <w:rFonts w:ascii="Times New Roman" w:eastAsia="Times New Roman" w:hAnsi="Times New Roman" w:cs="Times New Roman"/>
-          <w:color w:val="000000"/>
-          <w:sz w:val="27"/>
-          <w:szCs w:val="27"/>
-          <w:lang w:eastAsia="ru-RU"/>
-        </w:rPr>
-      </w:pPr>
-      <w:r>
-        <w:rPr>
-          <w:rFonts w:ascii="Times New Roman" w:eastAsia="Times New Roman" w:hAnsi="Times New Roman" w:cs="Times New Roman"/>
-          <w:color w:val="000000"/>
-          <w:sz w:val="27"/>
-          <w:szCs w:val="27"/>
-          <w:lang w:eastAsia="ru-RU"/>
-        </w:rPr>
         <w:t>Распределение интереса: P (σ | {σ </w:t>
       </w:r>
       <w:r>
@@ -14952,29 +14926,29 @@
           <w:szCs w:val="27"/>
           <w:lang w:eastAsia="ru-RU"/>
         </w:rPr>
+        <w:t>I, J</w:t>
+      </w:r>
+    </w:p>
+    <w:p>
+      <w:pPr>
+        <w:spacing w:after="0" w:line="240" w:lineRule="auto"/>
+        <w:rPr>
+          <w:rFonts w:ascii="Times New Roman" w:eastAsia="Times New Roman" w:hAnsi="Times New Roman" w:cs="Times New Roman"/>
+          <w:color w:val="000000"/>
+          <w:sz w:val="27"/>
+          <w:szCs w:val="27"/>
+          <w:lang w:eastAsia="ru-RU"/>
+        </w:rPr>
+      </w:pPr>
+      <w:r>
+        <w:rPr>
+          <w:rFonts w:ascii="Times New Roman" w:eastAsia="Times New Roman" w:hAnsi="Times New Roman" w:cs="Times New Roman"/>
+          <w:color w:val="000000"/>
+          <w:sz w:val="27"/>
+          <w:szCs w:val="27"/>
+          <w:lang w:eastAsia="ru-RU"/>
+        </w:rPr>
         <w:lastRenderedPageBreak/>
-        <w:t>I, J</w:t>
-      </w:r>
-    </w:p>
-    <w:p>
-      <w:pPr>
-        <w:spacing w:after="0" w:line="240" w:lineRule="auto"/>
-        <w:rPr>
-          <w:rFonts w:ascii="Times New Roman" w:eastAsia="Times New Roman" w:hAnsi="Times New Roman" w:cs="Times New Roman"/>
-          <w:color w:val="000000"/>
-          <w:sz w:val="27"/>
-          <w:szCs w:val="27"/>
-          <w:lang w:eastAsia="ru-RU"/>
-        </w:rPr>
-      </w:pPr>
-      <w:r>
-        <w:rPr>
-          <w:rFonts w:ascii="Times New Roman" w:eastAsia="Times New Roman" w:hAnsi="Times New Roman" w:cs="Times New Roman"/>
-          <w:color w:val="000000"/>
-          <w:sz w:val="27"/>
-          <w:szCs w:val="27"/>
-          <w:lang w:eastAsia="ru-RU"/>
-        </w:rPr>
         <w:t>е </w:t>
       </w:r>
       <w:r>
@@ -16463,7 +16437,7 @@
                 <w:lang w:eastAsia="ru-RU"/>
               </w:rPr>
             </w:pPr>
-            <w:bookmarkStart w:id="0" w:name="1"/>
+            <w:bookmarkStart w:id="1" w:name="1"/>
             <w:r>
               <w:rPr>
                 <w:rFonts w:ascii="Arial" w:eastAsia="Times New Roman" w:hAnsi="Arial" w:cs="Arial"/>
@@ -16475,7 +16449,7 @@
               </w:rPr>
               <w:t>Страница 1</w:t>
             </w:r>
-            <w:bookmarkEnd w:id="0"/>
+            <w:bookmarkEnd w:id="1"/>
           </w:p>
         </w:tc>
       </w:tr>
@@ -16851,7 +16825,6 @@
           <w:szCs w:val="27"/>
           <w:lang w:eastAsia="ru-RU"/>
         </w:rPr>
-        <w:lastRenderedPageBreak/>
         <w:t>tj@cs.cornell.edu</w:t>
       </w:r>
     </w:p>
@@ -16876,6 +16849,7 @@
           <w:szCs w:val="27"/>
           <w:lang w:eastAsia="ru-RU"/>
         </w:rPr>
+        <w:lastRenderedPageBreak/>
         <w:t>АБСТРАКТНЫЕ</w:t>
       </w:r>
     </w:p>
@@ -17030,29 +17004,7 @@
           <w:szCs w:val="27"/>
           <w:lang w:eastAsia="ru-RU"/>
         </w:rPr>
-        <w:t xml:space="preserve">UAL грейдер </w:t>
-      </w:r>
-      <w:proofErr w:type="spellStart"/>
-      <w:r>
-        <w:rPr>
-          <w:rFonts w:ascii="Times New Roman" w:eastAsia="Times New Roman" w:hAnsi="Times New Roman" w:cs="Times New Roman"/>
-          <w:color w:val="000000"/>
-          <w:sz w:val="27"/>
-          <w:szCs w:val="27"/>
-          <w:lang w:eastAsia="ru-RU"/>
-        </w:rPr>
-        <w:t>упорядочиваний</w:t>
-      </w:r>
-      <w:proofErr w:type="spellEnd"/>
-      <w:r>
-        <w:rPr>
-          <w:rFonts w:ascii="Times New Roman" w:eastAsia="Times New Roman" w:hAnsi="Times New Roman" w:cs="Times New Roman"/>
-          <w:color w:val="000000"/>
-          <w:sz w:val="27"/>
-          <w:szCs w:val="27"/>
-          <w:lang w:eastAsia="ru-RU"/>
-        </w:rPr>
-        <w:t xml:space="preserve"> объединяются в общую упорядочения</w:t>
+        <w:t>UAL грейдер упорядочиваний объединяются в общую упорядочения</w:t>
       </w:r>
     </w:p>
     <w:p>
@@ -17417,7 +17369,29 @@
           <w:szCs w:val="27"/>
           <w:lang w:eastAsia="ru-RU"/>
         </w:rPr>
-        <w:t>с моделью мальвы. Эксперименты выполнены на вещественно</w:t>
+        <w:t xml:space="preserve">с моделью </w:t>
+      </w:r>
+      <w:proofErr w:type="spellStart"/>
+      <w:r>
+        <w:rPr>
+          <w:rFonts w:ascii="Times New Roman" w:eastAsia="Times New Roman" w:hAnsi="Times New Roman" w:cs="Times New Roman"/>
+          <w:color w:val="000000"/>
+          <w:sz w:val="27"/>
+          <w:szCs w:val="27"/>
+          <w:lang w:eastAsia="ru-RU"/>
+        </w:rPr>
+        <w:t>Маллоус</w:t>
+      </w:r>
+      <w:proofErr w:type="spellEnd"/>
+      <w:r>
+        <w:rPr>
+          <w:rFonts w:ascii="Times New Roman" w:eastAsia="Times New Roman" w:hAnsi="Times New Roman" w:cs="Times New Roman"/>
+          <w:color w:val="000000"/>
+          <w:sz w:val="27"/>
+          <w:szCs w:val="27"/>
+          <w:lang w:eastAsia="ru-RU"/>
+        </w:rPr>
+        <w:t>. Эксперименты выполнены на вещественно</w:t>
       </w:r>
     </w:p>
     <w:p>
@@ -18091,29 +18065,29 @@
           <w:szCs w:val="27"/>
           <w:lang w:eastAsia="ru-RU"/>
         </w:rPr>
+        <w:t>Разрешение на изготовление цифровых или бумажных копий всех или части этой работы для личного или</w:t>
+      </w:r>
+    </w:p>
+    <w:p>
+      <w:pPr>
+        <w:spacing w:after="0" w:line="240" w:lineRule="auto"/>
+        <w:rPr>
+          <w:rFonts w:ascii="Times New Roman" w:eastAsia="Times New Roman" w:hAnsi="Times New Roman" w:cs="Times New Roman"/>
+          <w:color w:val="000000"/>
+          <w:sz w:val="27"/>
+          <w:szCs w:val="27"/>
+          <w:lang w:eastAsia="ru-RU"/>
+        </w:rPr>
+      </w:pPr>
+      <w:r>
+        <w:rPr>
+          <w:rFonts w:ascii="Times New Roman" w:eastAsia="Times New Roman" w:hAnsi="Times New Roman" w:cs="Times New Roman"/>
+          <w:color w:val="000000"/>
+          <w:sz w:val="27"/>
+          <w:szCs w:val="27"/>
+          <w:lang w:eastAsia="ru-RU"/>
+        </w:rPr>
         <w:lastRenderedPageBreak/>
-        <w:t>Разрешение на изготовление цифровых или бумажных копий всех или части этой работы для личного или</w:t>
-      </w:r>
-    </w:p>
-    <w:p>
-      <w:pPr>
-        <w:spacing w:after="0" w:line="240" w:lineRule="auto"/>
-        <w:rPr>
-          <w:rFonts w:ascii="Times New Roman" w:eastAsia="Times New Roman" w:hAnsi="Times New Roman" w:cs="Times New Roman"/>
-          <w:color w:val="000000"/>
-          <w:sz w:val="27"/>
-          <w:szCs w:val="27"/>
-          <w:lang w:eastAsia="ru-RU"/>
-        </w:rPr>
-      </w:pPr>
-      <w:r>
-        <w:rPr>
-          <w:rFonts w:ascii="Times New Roman" w:eastAsia="Times New Roman" w:hAnsi="Times New Roman" w:cs="Times New Roman"/>
-          <w:color w:val="000000"/>
-          <w:sz w:val="27"/>
-          <w:szCs w:val="27"/>
-          <w:lang w:eastAsia="ru-RU"/>
-        </w:rPr>
         <w:t>использование в классе предоставляется без гонорара при </w:t>
       </w:r>
       <w:proofErr w:type="gramStart"/>
@@ -19168,7 +19142,27 @@
           <w:szCs w:val="27"/>
           <w:lang w:eastAsia="ru-RU"/>
         </w:rPr>
-        <w:t>а не кардинальных сортов (</w:t>
+        <w:t xml:space="preserve">а не кардинальных </w:t>
+      </w:r>
+      <w:r>
+        <w:rPr>
+          <w:rFonts w:ascii="Times New Roman" w:eastAsia="Times New Roman" w:hAnsi="Times New Roman" w:cs="Times New Roman"/>
+          <w:color w:val="000000"/>
+          <w:sz w:val="27"/>
+          <w:szCs w:val="27"/>
+          <w:lang w:eastAsia="ru-RU"/>
+        </w:rPr>
+        <w:t>оценок</w:t>
+      </w:r>
+      <w:r>
+        <w:rPr>
+          <w:rFonts w:ascii="Times New Roman" w:eastAsia="Times New Roman" w:hAnsi="Times New Roman" w:cs="Times New Roman"/>
+          <w:color w:val="000000"/>
+          <w:sz w:val="27"/>
+          <w:szCs w:val="27"/>
+          <w:lang w:eastAsia="ru-RU"/>
+        </w:rPr>
+        <w:t xml:space="preserve"> (</w:t>
       </w:r>
       <w:proofErr w:type="gramStart"/>
       <w:r>
@@ -19367,7 +19361,6 @@
           <w:szCs w:val="27"/>
           <w:lang w:eastAsia="ru-RU"/>
         </w:rPr>
-        <w:lastRenderedPageBreak/>
         <w:t>Назначения. Методы Ранг агрегации были экс</w:t>
       </w:r>
     </w:p>
@@ -19435,6 +19428,7 @@
           <w:szCs w:val="27"/>
           <w:lang w:eastAsia="ru-RU"/>
         </w:rPr>
+        <w:lastRenderedPageBreak/>
         <w:t xml:space="preserve">BLE к методам (если не </w:t>
       </w:r>
       <w:proofErr w:type="gramStart"/>
@@ -20272,7 +20266,7 @@
                 <w:lang w:eastAsia="ru-RU"/>
               </w:rPr>
             </w:pPr>
-            <w:bookmarkStart w:id="1" w:name="2"/>
+            <w:bookmarkStart w:id="2" w:name="2"/>
             <w:r>
               <w:rPr>
                 <w:rFonts w:ascii="Arial" w:eastAsia="Times New Roman" w:hAnsi="Arial" w:cs="Arial"/>
@@ -20284,7 +20278,7 @@
               </w:rPr>
               <w:t>Страница 2</w:t>
             </w:r>
-            <w:bookmarkEnd w:id="1"/>
+            <w:bookmarkEnd w:id="2"/>
           </w:p>
         </w:tc>
       </w:tr>
@@ -20682,7 +20676,425 @@
           <w:szCs w:val="27"/>
           <w:lang w:eastAsia="ru-RU"/>
         </w:rPr>
+        <w:t>5</w:t>
+      </w:r>
+    </w:p>
+    <w:p>
+      <w:pPr>
+        <w:spacing w:after="0" w:line="240" w:lineRule="auto"/>
+        <w:rPr>
+          <w:rFonts w:ascii="Times New Roman" w:eastAsia="Times New Roman" w:hAnsi="Times New Roman" w:cs="Times New Roman"/>
+          <w:color w:val="000000"/>
+          <w:sz w:val="27"/>
+          <w:szCs w:val="27"/>
+          <w:lang w:eastAsia="ru-RU"/>
+        </w:rPr>
+      </w:pPr>
+      <w:r>
+        <w:rPr>
+          <w:rFonts w:ascii="Times New Roman" w:eastAsia="Times New Roman" w:hAnsi="Times New Roman" w:cs="Times New Roman"/>
+          <w:color w:val="000000"/>
+          <w:sz w:val="27"/>
+          <w:szCs w:val="27"/>
+          <w:lang w:eastAsia="ru-RU"/>
+        </w:rPr>
+        <w:t>10</w:t>
+      </w:r>
+    </w:p>
+    <w:p>
+      <w:pPr>
+        <w:spacing w:after="0" w:line="240" w:lineRule="auto"/>
+        <w:rPr>
+          <w:rFonts w:ascii="Times New Roman" w:eastAsia="Times New Roman" w:hAnsi="Times New Roman" w:cs="Times New Roman"/>
+          <w:color w:val="000000"/>
+          <w:sz w:val="27"/>
+          <w:szCs w:val="27"/>
+          <w:lang w:eastAsia="ru-RU"/>
+        </w:rPr>
+      </w:pPr>
+      <w:r>
+        <w:rPr>
+          <w:rFonts w:ascii="Times New Roman" w:eastAsia="Times New Roman" w:hAnsi="Times New Roman" w:cs="Times New Roman"/>
+          <w:color w:val="000000"/>
+          <w:sz w:val="27"/>
+          <w:szCs w:val="27"/>
+          <w:lang w:eastAsia="ru-RU"/>
+        </w:rPr>
         <w:lastRenderedPageBreak/>
+        <w:t>15</w:t>
+      </w:r>
+    </w:p>
+    <w:p>
+      <w:pPr>
+        <w:spacing w:after="0" w:line="240" w:lineRule="auto"/>
+        <w:rPr>
+          <w:rFonts w:ascii="Times New Roman" w:eastAsia="Times New Roman" w:hAnsi="Times New Roman" w:cs="Times New Roman"/>
+          <w:color w:val="000000"/>
+          <w:sz w:val="27"/>
+          <w:szCs w:val="27"/>
+          <w:lang w:eastAsia="ru-RU"/>
+        </w:rPr>
+      </w:pPr>
+      <w:r>
+        <w:rPr>
+          <w:rFonts w:ascii="Times New Roman" w:eastAsia="Times New Roman" w:hAnsi="Times New Roman" w:cs="Times New Roman"/>
+          <w:color w:val="000000"/>
+          <w:sz w:val="27"/>
+          <w:szCs w:val="27"/>
+          <w:lang w:eastAsia="ru-RU"/>
+        </w:rPr>
+        <w:t>20</w:t>
+      </w:r>
+    </w:p>
+    <w:p>
+      <w:pPr>
+        <w:spacing w:after="0" w:line="240" w:lineRule="auto"/>
+        <w:rPr>
+          <w:rFonts w:ascii="Times New Roman" w:eastAsia="Times New Roman" w:hAnsi="Times New Roman" w:cs="Times New Roman"/>
+          <w:color w:val="000000"/>
+          <w:sz w:val="27"/>
+          <w:szCs w:val="27"/>
+          <w:lang w:eastAsia="ru-RU"/>
+        </w:rPr>
+      </w:pPr>
+      <w:r>
+        <w:rPr>
+          <w:rFonts w:ascii="Times New Roman" w:eastAsia="Times New Roman" w:hAnsi="Times New Roman" w:cs="Times New Roman"/>
+          <w:color w:val="000000"/>
+          <w:sz w:val="27"/>
+          <w:szCs w:val="27"/>
+          <w:lang w:eastAsia="ru-RU"/>
+        </w:rPr>
+        <w:t>25</w:t>
+      </w:r>
+    </w:p>
+    <w:p>
+      <w:pPr>
+        <w:spacing w:after="0" w:line="240" w:lineRule="auto"/>
+        <w:rPr>
+          <w:rFonts w:ascii="Times New Roman" w:eastAsia="Times New Roman" w:hAnsi="Times New Roman" w:cs="Times New Roman"/>
+          <w:color w:val="000000"/>
+          <w:sz w:val="27"/>
+          <w:szCs w:val="27"/>
+          <w:lang w:eastAsia="ru-RU"/>
+        </w:rPr>
+      </w:pPr>
+      <w:r>
+        <w:rPr>
+          <w:rFonts w:ascii="Times New Roman" w:eastAsia="Times New Roman" w:hAnsi="Times New Roman" w:cs="Times New Roman"/>
+          <w:color w:val="000000"/>
+          <w:sz w:val="27"/>
+          <w:szCs w:val="27"/>
+          <w:lang w:eastAsia="ru-RU"/>
+        </w:rPr>
+        <w:t>30</w:t>
+      </w:r>
+    </w:p>
+    <w:p>
+      <w:pPr>
+        <w:spacing w:after="0" w:line="240" w:lineRule="auto"/>
+        <w:rPr>
+          <w:rFonts w:ascii="Times New Roman" w:eastAsia="Times New Roman" w:hAnsi="Times New Roman" w:cs="Times New Roman"/>
+          <w:color w:val="000000"/>
+          <w:sz w:val="27"/>
+          <w:szCs w:val="27"/>
+          <w:lang w:eastAsia="ru-RU"/>
+        </w:rPr>
+      </w:pPr>
+      <w:r>
+        <w:rPr>
+          <w:rFonts w:ascii="Times New Roman" w:eastAsia="Times New Roman" w:hAnsi="Times New Roman" w:cs="Times New Roman"/>
+          <w:color w:val="000000"/>
+          <w:sz w:val="27"/>
+          <w:szCs w:val="27"/>
+          <w:lang w:eastAsia="ru-RU"/>
+        </w:rPr>
+        <w:t>35</w:t>
+      </w:r>
+    </w:p>
+    <w:p>
+      <w:pPr>
+        <w:spacing w:after="0" w:line="240" w:lineRule="auto"/>
+        <w:rPr>
+          <w:rFonts w:ascii="Times New Roman" w:eastAsia="Times New Roman" w:hAnsi="Times New Roman" w:cs="Times New Roman"/>
+          <w:color w:val="000000"/>
+          <w:sz w:val="27"/>
+          <w:szCs w:val="27"/>
+          <w:lang w:eastAsia="ru-RU"/>
+        </w:rPr>
+      </w:pPr>
+      <w:r>
+        <w:rPr>
+          <w:rFonts w:ascii="Times New Roman" w:eastAsia="Times New Roman" w:hAnsi="Times New Roman" w:cs="Times New Roman"/>
+          <w:color w:val="000000"/>
+          <w:sz w:val="27"/>
+          <w:szCs w:val="27"/>
+          <w:lang w:eastAsia="ru-RU"/>
+        </w:rPr>
+        <w:t>40</w:t>
+      </w:r>
+    </w:p>
+    <w:p>
+      <w:pPr>
+        <w:spacing w:after="0" w:line="240" w:lineRule="auto"/>
+        <w:rPr>
+          <w:rFonts w:ascii="Times New Roman" w:eastAsia="Times New Roman" w:hAnsi="Times New Roman" w:cs="Times New Roman"/>
+          <w:color w:val="000000"/>
+          <w:sz w:val="27"/>
+          <w:szCs w:val="27"/>
+          <w:lang w:eastAsia="ru-RU"/>
+        </w:rPr>
+      </w:pPr>
+      <w:r>
+        <w:rPr>
+          <w:rFonts w:ascii="Times New Roman" w:eastAsia="Times New Roman" w:hAnsi="Times New Roman" w:cs="Times New Roman"/>
+          <w:color w:val="000000"/>
+          <w:sz w:val="27"/>
+          <w:szCs w:val="27"/>
+          <w:lang w:eastAsia="ru-RU"/>
+        </w:rPr>
+        <w:t>45</w:t>
+      </w:r>
+    </w:p>
+    <w:p>
+      <w:pPr>
+        <w:spacing w:after="0" w:line="240" w:lineRule="auto"/>
+        <w:rPr>
+          <w:rFonts w:ascii="Times New Roman" w:eastAsia="Times New Roman" w:hAnsi="Times New Roman" w:cs="Times New Roman"/>
+          <w:color w:val="000000"/>
+          <w:sz w:val="27"/>
+          <w:szCs w:val="27"/>
+          <w:lang w:eastAsia="ru-RU"/>
+        </w:rPr>
+      </w:pPr>
+      <w:r>
+        <w:rPr>
+          <w:rFonts w:ascii="Times New Roman" w:eastAsia="Times New Roman" w:hAnsi="Times New Roman" w:cs="Times New Roman"/>
+          <w:color w:val="000000"/>
+          <w:sz w:val="27"/>
+          <w:szCs w:val="27"/>
+          <w:lang w:eastAsia="ru-RU"/>
+        </w:rPr>
+        <w:t>0.00</w:t>
+      </w:r>
+    </w:p>
+    <w:p>
+      <w:pPr>
+        <w:spacing w:after="0" w:line="240" w:lineRule="auto"/>
+        <w:rPr>
+          <w:rFonts w:ascii="Times New Roman" w:eastAsia="Times New Roman" w:hAnsi="Times New Roman" w:cs="Times New Roman"/>
+          <w:color w:val="000000"/>
+          <w:sz w:val="27"/>
+          <w:szCs w:val="27"/>
+          <w:lang w:eastAsia="ru-RU"/>
+        </w:rPr>
+      </w:pPr>
+      <w:r>
+        <w:rPr>
+          <w:rFonts w:ascii="Times New Roman" w:eastAsia="Times New Roman" w:hAnsi="Times New Roman" w:cs="Times New Roman"/>
+          <w:color w:val="000000"/>
+          <w:sz w:val="27"/>
+          <w:szCs w:val="27"/>
+          <w:lang w:eastAsia="ru-RU"/>
+        </w:rPr>
+        <w:t>0,02</w:t>
+      </w:r>
+    </w:p>
+    <w:p>
+      <w:pPr>
+        <w:spacing w:after="0" w:line="240" w:lineRule="auto"/>
+        <w:rPr>
+          <w:rFonts w:ascii="Times New Roman" w:eastAsia="Times New Roman" w:hAnsi="Times New Roman" w:cs="Times New Roman"/>
+          <w:color w:val="000000"/>
+          <w:sz w:val="27"/>
+          <w:szCs w:val="27"/>
+          <w:lang w:eastAsia="ru-RU"/>
+        </w:rPr>
+      </w:pPr>
+      <w:r>
+        <w:rPr>
+          <w:rFonts w:ascii="Times New Roman" w:eastAsia="Times New Roman" w:hAnsi="Times New Roman" w:cs="Times New Roman"/>
+          <w:color w:val="000000"/>
+          <w:sz w:val="27"/>
+          <w:szCs w:val="27"/>
+          <w:lang w:eastAsia="ru-RU"/>
+        </w:rPr>
+        <w:t>0.04</w:t>
+      </w:r>
+    </w:p>
+    <w:p>
+      <w:pPr>
+        <w:spacing w:after="0" w:line="240" w:lineRule="auto"/>
+        <w:rPr>
+          <w:rFonts w:ascii="Times New Roman" w:eastAsia="Times New Roman" w:hAnsi="Times New Roman" w:cs="Times New Roman"/>
+          <w:color w:val="000000"/>
+          <w:sz w:val="27"/>
+          <w:szCs w:val="27"/>
+          <w:lang w:eastAsia="ru-RU"/>
+        </w:rPr>
+      </w:pPr>
+      <w:r>
+        <w:rPr>
+          <w:rFonts w:ascii="Times New Roman" w:eastAsia="Times New Roman" w:hAnsi="Times New Roman" w:cs="Times New Roman"/>
+          <w:color w:val="000000"/>
+          <w:sz w:val="27"/>
+          <w:szCs w:val="27"/>
+          <w:lang w:eastAsia="ru-RU"/>
+        </w:rPr>
+        <w:t>0.06</w:t>
+      </w:r>
+    </w:p>
+    <w:p>
+      <w:pPr>
+        <w:spacing w:after="0" w:line="240" w:lineRule="auto"/>
+        <w:rPr>
+          <w:rFonts w:ascii="Times New Roman" w:eastAsia="Times New Roman" w:hAnsi="Times New Roman" w:cs="Times New Roman"/>
+          <w:color w:val="000000"/>
+          <w:sz w:val="27"/>
+          <w:szCs w:val="27"/>
+          <w:lang w:eastAsia="ru-RU"/>
+        </w:rPr>
+      </w:pPr>
+      <w:r>
+        <w:rPr>
+          <w:rFonts w:ascii="Times New Roman" w:eastAsia="Times New Roman" w:hAnsi="Times New Roman" w:cs="Times New Roman"/>
+          <w:color w:val="000000"/>
+          <w:sz w:val="27"/>
+          <w:szCs w:val="27"/>
+          <w:lang w:eastAsia="ru-RU"/>
+        </w:rPr>
+        <w:t>0,08</w:t>
+      </w:r>
+    </w:p>
+    <w:p>
+      <w:pPr>
+        <w:spacing w:after="0" w:line="240" w:lineRule="auto"/>
+        <w:rPr>
+          <w:rFonts w:ascii="Times New Roman" w:eastAsia="Times New Roman" w:hAnsi="Times New Roman" w:cs="Times New Roman"/>
+          <w:color w:val="000000"/>
+          <w:sz w:val="27"/>
+          <w:szCs w:val="27"/>
+          <w:lang w:eastAsia="ru-RU"/>
+        </w:rPr>
+      </w:pPr>
+      <w:r>
+        <w:rPr>
+          <w:rFonts w:ascii="Times New Roman" w:eastAsia="Times New Roman" w:hAnsi="Times New Roman" w:cs="Times New Roman"/>
+          <w:color w:val="000000"/>
+          <w:sz w:val="27"/>
+          <w:szCs w:val="27"/>
+          <w:lang w:eastAsia="ru-RU"/>
+        </w:rPr>
+        <w:t>0.10</w:t>
+      </w:r>
+    </w:p>
+    <w:p>
+      <w:pPr>
+        <w:spacing w:after="0" w:line="240" w:lineRule="auto"/>
+        <w:rPr>
+          <w:rFonts w:ascii="Times New Roman" w:eastAsia="Times New Roman" w:hAnsi="Times New Roman" w:cs="Times New Roman"/>
+          <w:color w:val="000000"/>
+          <w:sz w:val="27"/>
+          <w:szCs w:val="27"/>
+          <w:lang w:eastAsia="ru-RU"/>
+        </w:rPr>
+      </w:pPr>
+      <w:r>
+        <w:rPr>
+          <w:rFonts w:ascii="Times New Roman" w:eastAsia="Times New Roman" w:hAnsi="Times New Roman" w:cs="Times New Roman"/>
+          <w:color w:val="000000"/>
+          <w:sz w:val="27"/>
+          <w:szCs w:val="27"/>
+          <w:lang w:eastAsia="ru-RU"/>
+        </w:rPr>
+        <w:t>0,12</w:t>
+      </w:r>
+    </w:p>
+    <w:p>
+      <w:pPr>
+        <w:spacing w:after="0" w:line="240" w:lineRule="auto"/>
+        <w:rPr>
+          <w:rFonts w:ascii="Times New Roman" w:eastAsia="Times New Roman" w:hAnsi="Times New Roman" w:cs="Times New Roman"/>
+          <w:color w:val="000000"/>
+          <w:sz w:val="27"/>
+          <w:szCs w:val="27"/>
+          <w:lang w:eastAsia="ru-RU"/>
+        </w:rPr>
+      </w:pPr>
+      <w:r>
+        <w:rPr>
+          <w:rFonts w:ascii="Times New Roman" w:eastAsia="Times New Roman" w:hAnsi="Times New Roman" w:cs="Times New Roman"/>
+          <w:color w:val="000000"/>
+          <w:sz w:val="27"/>
+          <w:szCs w:val="27"/>
+          <w:lang w:eastAsia="ru-RU"/>
+        </w:rPr>
+        <w:t>0,14</w:t>
+      </w:r>
+    </w:p>
+    <w:p>
+      <w:pPr>
+        <w:spacing w:after="0" w:line="240" w:lineRule="auto"/>
+        <w:rPr>
+          <w:rFonts w:ascii="Times New Roman" w:eastAsia="Times New Roman" w:hAnsi="Times New Roman" w:cs="Times New Roman"/>
+          <w:color w:val="000000"/>
+          <w:sz w:val="27"/>
+          <w:szCs w:val="27"/>
+          <w:lang w:eastAsia="ru-RU"/>
+        </w:rPr>
+      </w:pPr>
+      <w:r>
+        <w:rPr>
+          <w:rFonts w:ascii="Times New Roman" w:eastAsia="Times New Roman" w:hAnsi="Times New Roman" w:cs="Times New Roman"/>
+          <w:color w:val="000000"/>
+          <w:sz w:val="27"/>
+          <w:szCs w:val="27"/>
+          <w:lang w:eastAsia="ru-RU"/>
+        </w:rPr>
+        <w:t>ЗАДАНИЕ № 2: - MEAN RANK: 8,17, медиана: 8, энтропией: 3,85</w:t>
+      </w:r>
+    </w:p>
+    <w:p>
+      <w:pPr>
+        <w:spacing w:after="0" w:line="240" w:lineRule="auto"/>
+        <w:rPr>
+          <w:rFonts w:ascii="Times New Roman" w:eastAsia="Times New Roman" w:hAnsi="Times New Roman" w:cs="Times New Roman"/>
+          <w:color w:val="000000"/>
+          <w:sz w:val="27"/>
+          <w:szCs w:val="27"/>
+          <w:lang w:eastAsia="ru-RU"/>
+        </w:rPr>
+      </w:pPr>
+      <w:r>
+        <w:rPr>
+          <w:rFonts w:ascii="Times New Roman" w:eastAsia="Times New Roman" w:hAnsi="Times New Roman" w:cs="Times New Roman"/>
+          <w:color w:val="000000"/>
+          <w:sz w:val="27"/>
+          <w:szCs w:val="27"/>
+          <w:lang w:eastAsia="ru-RU"/>
+        </w:rPr>
+        <w:t>0</w:t>
+      </w:r>
+    </w:p>
+    <w:p>
+      <w:pPr>
+        <w:spacing w:after="0" w:line="240" w:lineRule="auto"/>
+        <w:rPr>
+          <w:rFonts w:ascii="Times New Roman" w:eastAsia="Times New Roman" w:hAnsi="Times New Roman" w:cs="Times New Roman"/>
+          <w:color w:val="000000"/>
+          <w:sz w:val="27"/>
+          <w:szCs w:val="27"/>
+          <w:lang w:eastAsia="ru-RU"/>
+        </w:rPr>
+      </w:pPr>
+      <w:r>
+        <w:rPr>
+          <w:rFonts w:ascii="Times New Roman" w:eastAsia="Times New Roman" w:hAnsi="Times New Roman" w:cs="Times New Roman"/>
+          <w:color w:val="000000"/>
+          <w:sz w:val="27"/>
+          <w:szCs w:val="27"/>
+          <w:lang w:eastAsia="ru-RU"/>
+        </w:rPr>
         <w:t>5</w:t>
       </w:r>
     </w:p>
@@ -20991,73 +21403,7 @@
           <w:szCs w:val="27"/>
           <w:lang w:eastAsia="ru-RU"/>
         </w:rPr>
-        <w:t>0.10</w:t>
-      </w:r>
-    </w:p>
-    <w:p>
-      <w:pPr>
-        <w:spacing w:after="0" w:line="240" w:lineRule="auto"/>
-        <w:rPr>
-          <w:rFonts w:ascii="Times New Roman" w:eastAsia="Times New Roman" w:hAnsi="Times New Roman" w:cs="Times New Roman"/>
-          <w:color w:val="000000"/>
-          <w:sz w:val="27"/>
-          <w:szCs w:val="27"/>
-          <w:lang w:eastAsia="ru-RU"/>
-        </w:rPr>
-      </w:pPr>
-      <w:r>
-        <w:rPr>
-          <w:rFonts w:ascii="Times New Roman" w:eastAsia="Times New Roman" w:hAnsi="Times New Roman" w:cs="Times New Roman"/>
-          <w:color w:val="000000"/>
-          <w:sz w:val="27"/>
-          <w:szCs w:val="27"/>
-          <w:lang w:eastAsia="ru-RU"/>
-        </w:rPr>
-        <w:t>0,12</w:t>
-      </w:r>
-    </w:p>
-    <w:p>
-      <w:pPr>
-        <w:spacing w:after="0" w:line="240" w:lineRule="auto"/>
-        <w:rPr>
-          <w:rFonts w:ascii="Times New Roman" w:eastAsia="Times New Roman" w:hAnsi="Times New Roman" w:cs="Times New Roman"/>
-          <w:color w:val="000000"/>
-          <w:sz w:val="27"/>
-          <w:szCs w:val="27"/>
-          <w:lang w:eastAsia="ru-RU"/>
-        </w:rPr>
-      </w:pPr>
-      <w:r>
-        <w:rPr>
-          <w:rFonts w:ascii="Times New Roman" w:eastAsia="Times New Roman" w:hAnsi="Times New Roman" w:cs="Times New Roman"/>
-          <w:color w:val="000000"/>
-          <w:sz w:val="27"/>
-          <w:szCs w:val="27"/>
-          <w:lang w:eastAsia="ru-RU"/>
-        </w:rPr>
-        <w:t>0,14</w:t>
-      </w:r>
-    </w:p>
-    <w:p>
-      <w:pPr>
-        <w:spacing w:after="0" w:line="240" w:lineRule="auto"/>
-        <w:rPr>
-          <w:rFonts w:ascii="Times New Roman" w:eastAsia="Times New Roman" w:hAnsi="Times New Roman" w:cs="Times New Roman"/>
-          <w:color w:val="000000"/>
-          <w:sz w:val="27"/>
-          <w:szCs w:val="27"/>
-          <w:lang w:eastAsia="ru-RU"/>
-        </w:rPr>
-      </w:pPr>
-      <w:r>
-        <w:rPr>
-          <w:rFonts w:ascii="Times New Roman" w:eastAsia="Times New Roman" w:hAnsi="Times New Roman" w:cs="Times New Roman"/>
-          <w:color w:val="000000"/>
-          <w:sz w:val="27"/>
-          <w:szCs w:val="27"/>
-          <w:lang w:eastAsia="ru-RU"/>
-        </w:rPr>
-        <w:t>ЗАДАНИЕ № 2: - MEAN RANK: 8,17, медиана: 8, энтропией: 3,85</w:t>
+        <w:t>ЗАДАНИЕ № 3: - MEAN RANK: 15.23, медиана: 15, энтропией: 4,54</w:t>
       </w:r>
     </w:p>
     <w:p>
@@ -21387,359 +21733,7 @@
           <w:szCs w:val="27"/>
           <w:lang w:eastAsia="ru-RU"/>
         </w:rPr>
-        <w:t>0,08</w:t>
-      </w:r>
-    </w:p>
-    <w:p>
-      <w:pPr>
-        <w:spacing w:after="0" w:line="240" w:lineRule="auto"/>
-        <w:rPr>
-          <w:rFonts w:ascii="Times New Roman" w:eastAsia="Times New Roman" w:hAnsi="Times New Roman" w:cs="Times New Roman"/>
-          <w:color w:val="000000"/>
-          <w:sz w:val="27"/>
-          <w:szCs w:val="27"/>
-          <w:lang w:eastAsia="ru-RU"/>
-        </w:rPr>
-      </w:pPr>
-      <w:r>
-        <w:rPr>
-          <w:rFonts w:ascii="Times New Roman" w:eastAsia="Times New Roman" w:hAnsi="Times New Roman" w:cs="Times New Roman"/>
-          <w:color w:val="000000"/>
-          <w:sz w:val="27"/>
-          <w:szCs w:val="27"/>
-          <w:lang w:eastAsia="ru-RU"/>
-        </w:rPr>
-        <w:t>ЗАДАНИЕ № 3: - MEAN RANK: 15.23, медиана: 15, энтропией: 4,54</w:t>
-      </w:r>
-    </w:p>
-    <w:p>
-      <w:pPr>
-        <w:spacing w:after="0" w:line="240" w:lineRule="auto"/>
-        <w:rPr>
-          <w:rFonts w:ascii="Times New Roman" w:eastAsia="Times New Roman" w:hAnsi="Times New Roman" w:cs="Times New Roman"/>
-          <w:color w:val="000000"/>
-          <w:sz w:val="27"/>
-          <w:szCs w:val="27"/>
-          <w:lang w:eastAsia="ru-RU"/>
-        </w:rPr>
-      </w:pPr>
-      <w:r>
-        <w:rPr>
-          <w:rFonts w:ascii="Times New Roman" w:eastAsia="Times New Roman" w:hAnsi="Times New Roman" w:cs="Times New Roman"/>
-          <w:color w:val="000000"/>
-          <w:sz w:val="27"/>
-          <w:szCs w:val="27"/>
-          <w:lang w:eastAsia="ru-RU"/>
-        </w:rPr>
-        <w:t>0</w:t>
-      </w:r>
-    </w:p>
-    <w:p>
-      <w:pPr>
-        <w:spacing w:after="0" w:line="240" w:lineRule="auto"/>
-        <w:rPr>
-          <w:rFonts w:ascii="Times New Roman" w:eastAsia="Times New Roman" w:hAnsi="Times New Roman" w:cs="Times New Roman"/>
-          <w:color w:val="000000"/>
-          <w:sz w:val="27"/>
-          <w:szCs w:val="27"/>
-          <w:lang w:eastAsia="ru-RU"/>
-        </w:rPr>
-      </w:pPr>
-      <w:r>
-        <w:rPr>
-          <w:rFonts w:ascii="Times New Roman" w:eastAsia="Times New Roman" w:hAnsi="Times New Roman" w:cs="Times New Roman"/>
-          <w:color w:val="000000"/>
-          <w:sz w:val="27"/>
-          <w:szCs w:val="27"/>
-          <w:lang w:eastAsia="ru-RU"/>
-        </w:rPr>
-        <w:t>5</w:t>
-      </w:r>
-    </w:p>
-    <w:p>
-      <w:pPr>
-        <w:spacing w:after="0" w:line="240" w:lineRule="auto"/>
-        <w:rPr>
-          <w:rFonts w:ascii="Times New Roman" w:eastAsia="Times New Roman" w:hAnsi="Times New Roman" w:cs="Times New Roman"/>
-          <w:color w:val="000000"/>
-          <w:sz w:val="27"/>
-          <w:szCs w:val="27"/>
-          <w:lang w:eastAsia="ru-RU"/>
-        </w:rPr>
-      </w:pPr>
-      <w:r>
-        <w:rPr>
-          <w:rFonts w:ascii="Times New Roman" w:eastAsia="Times New Roman" w:hAnsi="Times New Roman" w:cs="Times New Roman"/>
-          <w:color w:val="000000"/>
-          <w:sz w:val="27"/>
-          <w:szCs w:val="27"/>
-          <w:lang w:eastAsia="ru-RU"/>
-        </w:rPr>
-        <w:t>10</w:t>
-      </w:r>
-    </w:p>
-    <w:p>
-      <w:pPr>
-        <w:spacing w:after="0" w:line="240" w:lineRule="auto"/>
-        <w:rPr>
-          <w:rFonts w:ascii="Times New Roman" w:eastAsia="Times New Roman" w:hAnsi="Times New Roman" w:cs="Times New Roman"/>
-          <w:color w:val="000000"/>
-          <w:sz w:val="27"/>
-          <w:szCs w:val="27"/>
-          <w:lang w:eastAsia="ru-RU"/>
-        </w:rPr>
-      </w:pPr>
-      <w:r>
-        <w:rPr>
-          <w:rFonts w:ascii="Times New Roman" w:eastAsia="Times New Roman" w:hAnsi="Times New Roman" w:cs="Times New Roman"/>
-          <w:color w:val="000000"/>
-          <w:sz w:val="27"/>
-          <w:szCs w:val="27"/>
-          <w:lang w:eastAsia="ru-RU"/>
-        </w:rPr>
-        <w:t>15</w:t>
-      </w:r>
-    </w:p>
-    <w:p>
-      <w:pPr>
-        <w:spacing w:after="0" w:line="240" w:lineRule="auto"/>
-        <w:rPr>
-          <w:rFonts w:ascii="Times New Roman" w:eastAsia="Times New Roman" w:hAnsi="Times New Roman" w:cs="Times New Roman"/>
-          <w:color w:val="000000"/>
-          <w:sz w:val="27"/>
-          <w:szCs w:val="27"/>
-          <w:lang w:eastAsia="ru-RU"/>
-        </w:rPr>
-      </w:pPr>
-      <w:r>
-        <w:rPr>
-          <w:rFonts w:ascii="Times New Roman" w:eastAsia="Times New Roman" w:hAnsi="Times New Roman" w:cs="Times New Roman"/>
-          <w:color w:val="000000"/>
-          <w:sz w:val="27"/>
-          <w:szCs w:val="27"/>
-          <w:lang w:eastAsia="ru-RU"/>
-        </w:rPr>
-        <w:t>20</w:t>
-      </w:r>
-    </w:p>
-    <w:p>
-      <w:pPr>
-        <w:spacing w:after="0" w:line="240" w:lineRule="auto"/>
-        <w:rPr>
-          <w:rFonts w:ascii="Times New Roman" w:eastAsia="Times New Roman" w:hAnsi="Times New Roman" w:cs="Times New Roman"/>
-          <w:color w:val="000000"/>
-          <w:sz w:val="27"/>
-          <w:szCs w:val="27"/>
-          <w:lang w:eastAsia="ru-RU"/>
-        </w:rPr>
-      </w:pPr>
-      <w:r>
-        <w:rPr>
-          <w:rFonts w:ascii="Times New Roman" w:eastAsia="Times New Roman" w:hAnsi="Times New Roman" w:cs="Times New Roman"/>
-          <w:color w:val="000000"/>
-          <w:sz w:val="27"/>
-          <w:szCs w:val="27"/>
-          <w:lang w:eastAsia="ru-RU"/>
-        </w:rPr>
-        <w:t>25</w:t>
-      </w:r>
-    </w:p>
-    <w:p>
-      <w:pPr>
-        <w:spacing w:after="0" w:line="240" w:lineRule="auto"/>
-        <w:rPr>
-          <w:rFonts w:ascii="Times New Roman" w:eastAsia="Times New Roman" w:hAnsi="Times New Roman" w:cs="Times New Roman"/>
-          <w:color w:val="000000"/>
-          <w:sz w:val="27"/>
-          <w:szCs w:val="27"/>
-          <w:lang w:eastAsia="ru-RU"/>
-        </w:rPr>
-      </w:pPr>
-      <w:r>
-        <w:rPr>
-          <w:rFonts w:ascii="Times New Roman" w:eastAsia="Times New Roman" w:hAnsi="Times New Roman" w:cs="Times New Roman"/>
-          <w:color w:val="000000"/>
-          <w:sz w:val="27"/>
-          <w:szCs w:val="27"/>
-          <w:lang w:eastAsia="ru-RU"/>
-        </w:rPr>
-        <w:t>30</w:t>
-      </w:r>
-    </w:p>
-    <w:p>
-      <w:pPr>
-        <w:spacing w:after="0" w:line="240" w:lineRule="auto"/>
-        <w:rPr>
-          <w:rFonts w:ascii="Times New Roman" w:eastAsia="Times New Roman" w:hAnsi="Times New Roman" w:cs="Times New Roman"/>
-          <w:color w:val="000000"/>
-          <w:sz w:val="27"/>
-          <w:szCs w:val="27"/>
-          <w:lang w:eastAsia="ru-RU"/>
-        </w:rPr>
-      </w:pPr>
-      <w:r>
-        <w:rPr>
-          <w:rFonts w:ascii="Times New Roman" w:eastAsia="Times New Roman" w:hAnsi="Times New Roman" w:cs="Times New Roman"/>
-          <w:color w:val="000000"/>
-          <w:sz w:val="27"/>
-          <w:szCs w:val="27"/>
-          <w:lang w:eastAsia="ru-RU"/>
-        </w:rPr>
-        <w:t>35</w:t>
-      </w:r>
-    </w:p>
-    <w:p>
-      <w:pPr>
-        <w:spacing w:after="0" w:line="240" w:lineRule="auto"/>
-        <w:rPr>
-          <w:rFonts w:ascii="Times New Roman" w:eastAsia="Times New Roman" w:hAnsi="Times New Roman" w:cs="Times New Roman"/>
-          <w:color w:val="000000"/>
-          <w:sz w:val="27"/>
-          <w:szCs w:val="27"/>
-          <w:lang w:eastAsia="ru-RU"/>
-        </w:rPr>
-      </w:pPr>
-      <w:r>
-        <w:rPr>
-          <w:rFonts w:ascii="Times New Roman" w:eastAsia="Times New Roman" w:hAnsi="Times New Roman" w:cs="Times New Roman"/>
-          <w:color w:val="000000"/>
-          <w:sz w:val="27"/>
-          <w:szCs w:val="27"/>
-          <w:lang w:eastAsia="ru-RU"/>
-        </w:rPr>
-        <w:t>40</w:t>
-      </w:r>
-    </w:p>
-    <w:p>
-      <w:pPr>
-        <w:spacing w:after="0" w:line="240" w:lineRule="auto"/>
-        <w:rPr>
-          <w:rFonts w:ascii="Times New Roman" w:eastAsia="Times New Roman" w:hAnsi="Times New Roman" w:cs="Times New Roman"/>
-          <w:color w:val="000000"/>
-          <w:sz w:val="27"/>
-          <w:szCs w:val="27"/>
-          <w:lang w:eastAsia="ru-RU"/>
-        </w:rPr>
-      </w:pPr>
-      <w:r>
-        <w:rPr>
-          <w:rFonts w:ascii="Times New Roman" w:eastAsia="Times New Roman" w:hAnsi="Times New Roman" w:cs="Times New Roman"/>
-          <w:color w:val="000000"/>
-          <w:sz w:val="27"/>
-          <w:szCs w:val="27"/>
-          <w:lang w:eastAsia="ru-RU"/>
-        </w:rPr>
-        <w:t>45</w:t>
-      </w:r>
-    </w:p>
-    <w:p>
-      <w:pPr>
-        <w:spacing w:after="0" w:line="240" w:lineRule="auto"/>
-        <w:rPr>
-          <w:rFonts w:ascii="Times New Roman" w:eastAsia="Times New Roman" w:hAnsi="Times New Roman" w:cs="Times New Roman"/>
-          <w:color w:val="000000"/>
-          <w:sz w:val="27"/>
-          <w:szCs w:val="27"/>
-          <w:lang w:eastAsia="ru-RU"/>
-        </w:rPr>
-      </w:pPr>
-      <w:r>
-        <w:rPr>
-          <w:rFonts w:ascii="Times New Roman" w:eastAsia="Times New Roman" w:hAnsi="Times New Roman" w:cs="Times New Roman"/>
-          <w:color w:val="000000"/>
-          <w:sz w:val="27"/>
-          <w:szCs w:val="27"/>
-          <w:lang w:eastAsia="ru-RU"/>
-        </w:rPr>
-        <w:t>0.00</w:t>
-      </w:r>
-    </w:p>
-    <w:p>
-      <w:pPr>
-        <w:spacing w:after="0" w:line="240" w:lineRule="auto"/>
-        <w:rPr>
-          <w:rFonts w:ascii="Times New Roman" w:eastAsia="Times New Roman" w:hAnsi="Times New Roman" w:cs="Times New Roman"/>
-          <w:color w:val="000000"/>
-          <w:sz w:val="27"/>
-          <w:szCs w:val="27"/>
-          <w:lang w:eastAsia="ru-RU"/>
-        </w:rPr>
-      </w:pPr>
-      <w:r>
-        <w:rPr>
-          <w:rFonts w:ascii="Times New Roman" w:eastAsia="Times New Roman" w:hAnsi="Times New Roman" w:cs="Times New Roman"/>
-          <w:color w:val="000000"/>
-          <w:sz w:val="27"/>
-          <w:szCs w:val="27"/>
-          <w:lang w:eastAsia="ru-RU"/>
-        </w:rPr>
-        <w:t>0,02</w:t>
-      </w:r>
-    </w:p>
-    <w:p>
-      <w:pPr>
-        <w:spacing w:after="0" w:line="240" w:lineRule="auto"/>
-        <w:rPr>
-          <w:rFonts w:ascii="Times New Roman" w:eastAsia="Times New Roman" w:hAnsi="Times New Roman" w:cs="Times New Roman"/>
-          <w:color w:val="000000"/>
-          <w:sz w:val="27"/>
-          <w:szCs w:val="27"/>
-          <w:lang w:eastAsia="ru-RU"/>
-        </w:rPr>
-      </w:pPr>
-      <w:r>
-        <w:rPr>
-          <w:rFonts w:ascii="Times New Roman" w:eastAsia="Times New Roman" w:hAnsi="Times New Roman" w:cs="Times New Roman"/>
-          <w:color w:val="000000"/>
-          <w:sz w:val="27"/>
-          <w:szCs w:val="27"/>
-          <w:lang w:eastAsia="ru-RU"/>
-        </w:rPr>
         <w:lastRenderedPageBreak/>
-        <w:t>0.04</w:t>
-      </w:r>
-    </w:p>
-    <w:p>
-      <w:pPr>
-        <w:spacing w:after="0" w:line="240" w:lineRule="auto"/>
-        <w:rPr>
-          <w:rFonts w:ascii="Times New Roman" w:eastAsia="Times New Roman" w:hAnsi="Times New Roman" w:cs="Times New Roman"/>
-          <w:color w:val="000000"/>
-          <w:sz w:val="27"/>
-          <w:szCs w:val="27"/>
-          <w:lang w:eastAsia="ru-RU"/>
-        </w:rPr>
-      </w:pPr>
-      <w:r>
-        <w:rPr>
-          <w:rFonts w:ascii="Times New Roman" w:eastAsia="Times New Roman" w:hAnsi="Times New Roman" w:cs="Times New Roman"/>
-          <w:color w:val="000000"/>
-          <w:sz w:val="27"/>
-          <w:szCs w:val="27"/>
-          <w:lang w:eastAsia="ru-RU"/>
-        </w:rPr>
-        <w:t>0.06</w:t>
-      </w:r>
-    </w:p>
-    <w:p>
-      <w:pPr>
-        <w:spacing w:after="0" w:line="240" w:lineRule="auto"/>
-        <w:rPr>
-          <w:rFonts w:ascii="Times New Roman" w:eastAsia="Times New Roman" w:hAnsi="Times New Roman" w:cs="Times New Roman"/>
-          <w:color w:val="000000"/>
-          <w:sz w:val="27"/>
-          <w:szCs w:val="27"/>
-          <w:lang w:eastAsia="ru-RU"/>
-        </w:rPr>
-      </w:pPr>
-      <w:r>
-        <w:rPr>
-          <w:rFonts w:ascii="Times New Roman" w:eastAsia="Times New Roman" w:hAnsi="Times New Roman" w:cs="Times New Roman"/>
-          <w:color w:val="000000"/>
-          <w:sz w:val="27"/>
-          <w:szCs w:val="27"/>
-          <w:lang w:eastAsia="ru-RU"/>
-        </w:rPr>
         <w:t>0,08</w:t>
       </w:r>
     </w:p>
@@ -22413,7 +22407,29 @@
           <w:szCs w:val="27"/>
           <w:lang w:eastAsia="ru-RU"/>
         </w:rPr>
-        <w:t>отбор проб из задней модели мальвы [ </w:t>
+        <w:t xml:space="preserve">отбор проб из задней модели </w:t>
+      </w:r>
+      <w:proofErr w:type="spellStart"/>
+      <w:r>
+        <w:rPr>
+          <w:rFonts w:ascii="Times New Roman" w:eastAsia="Times New Roman" w:hAnsi="Times New Roman" w:cs="Times New Roman"/>
+          <w:color w:val="000000"/>
+          <w:sz w:val="27"/>
+          <w:szCs w:val="27"/>
+          <w:lang w:eastAsia="ru-RU"/>
+        </w:rPr>
+        <w:t>Маллоус</w:t>
+      </w:r>
+      <w:proofErr w:type="spellEnd"/>
+      <w:r>
+        <w:rPr>
+          <w:rFonts w:ascii="Times New Roman" w:eastAsia="Times New Roman" w:hAnsi="Times New Roman" w:cs="Times New Roman"/>
+          <w:color w:val="000000"/>
+          <w:sz w:val="27"/>
+          <w:szCs w:val="27"/>
+          <w:lang w:eastAsia="ru-RU"/>
+        </w:rPr>
+        <w:t xml:space="preserve"> [ </w:t>
       </w:r>
       <w:hyperlink r:id="rId43" w:anchor="8" w:history="1">
         <w:r>
@@ -22782,85 +22798,85 @@
           <w:szCs w:val="27"/>
           <w:lang w:eastAsia="ru-RU"/>
         </w:rPr>
+        <w:t xml:space="preserve">обзор существующих методов для порядковое экспертной классификации </w:t>
+      </w:r>
+      <w:proofErr w:type="spellStart"/>
+      <w:r>
+        <w:rPr>
+          <w:rFonts w:ascii="Times New Roman" w:eastAsia="Times New Roman" w:hAnsi="Times New Roman" w:cs="Times New Roman"/>
+          <w:color w:val="000000"/>
+          <w:sz w:val="27"/>
+          <w:szCs w:val="27"/>
+          <w:lang w:eastAsia="ru-RU"/>
+        </w:rPr>
+        <w:t>пробле</w:t>
+      </w:r>
+      <w:proofErr w:type="spellEnd"/>
+      <w:r>
+        <w:rPr>
+          <w:rFonts w:ascii="Times New Roman" w:eastAsia="Times New Roman" w:hAnsi="Times New Roman" w:cs="Times New Roman"/>
+          <w:color w:val="000000"/>
+          <w:sz w:val="27"/>
+          <w:szCs w:val="27"/>
+          <w:lang w:eastAsia="ru-RU"/>
+        </w:rPr>
+        <w:t>-</w:t>
+      </w:r>
+    </w:p>
+    <w:p>
+      <w:pPr>
+        <w:spacing w:after="0" w:line="240" w:lineRule="auto"/>
+        <w:rPr>
+          <w:rFonts w:ascii="Times New Roman" w:eastAsia="Times New Roman" w:hAnsi="Times New Roman" w:cs="Times New Roman"/>
+          <w:color w:val="000000"/>
+          <w:sz w:val="27"/>
+          <w:szCs w:val="27"/>
+          <w:lang w:eastAsia="ru-RU"/>
+        </w:rPr>
+      </w:pPr>
+      <w:proofErr w:type="spellStart"/>
+      <w:r>
+        <w:rPr>
+          <w:rFonts w:ascii="Times New Roman" w:eastAsia="Times New Roman" w:hAnsi="Times New Roman" w:cs="Times New Roman"/>
+          <w:color w:val="000000"/>
+          <w:sz w:val="27"/>
+          <w:szCs w:val="27"/>
+          <w:lang w:eastAsia="ru-RU"/>
+        </w:rPr>
+        <w:t>Лем</w:t>
+      </w:r>
+      <w:proofErr w:type="spellEnd"/>
+      <w:r>
+        <w:rPr>
+          <w:rFonts w:ascii="Times New Roman" w:eastAsia="Times New Roman" w:hAnsi="Times New Roman" w:cs="Times New Roman"/>
+          <w:color w:val="000000"/>
+          <w:sz w:val="27"/>
+          <w:szCs w:val="27"/>
+          <w:lang w:eastAsia="ru-RU"/>
+        </w:rPr>
+        <w:t>. Предлагаемая байесовский версия этих методов</w:t>
+      </w:r>
+    </w:p>
+    <w:p>
+      <w:pPr>
+        <w:spacing w:after="0" w:line="240" w:lineRule="auto"/>
+        <w:rPr>
+          <w:rFonts w:ascii="Times New Roman" w:eastAsia="Times New Roman" w:hAnsi="Times New Roman" w:cs="Times New Roman"/>
+          <w:color w:val="000000"/>
+          <w:sz w:val="27"/>
+          <w:szCs w:val="27"/>
+          <w:lang w:eastAsia="ru-RU"/>
+        </w:rPr>
+      </w:pPr>
+      <w:r>
+        <w:rPr>
+          <w:rFonts w:ascii="Times New Roman" w:eastAsia="Times New Roman" w:hAnsi="Times New Roman" w:cs="Times New Roman"/>
+          <w:color w:val="000000"/>
+          <w:sz w:val="27"/>
+          <w:szCs w:val="27"/>
+          <w:lang w:eastAsia="ru-RU"/>
+        </w:rPr>
         <w:lastRenderedPageBreak/>
-        <w:t xml:space="preserve">обзор существующих методов для порядковое экспертной классификации </w:t>
-      </w:r>
-      <w:proofErr w:type="spellStart"/>
-      <w:r>
-        <w:rPr>
-          <w:rFonts w:ascii="Times New Roman" w:eastAsia="Times New Roman" w:hAnsi="Times New Roman" w:cs="Times New Roman"/>
-          <w:color w:val="000000"/>
-          <w:sz w:val="27"/>
-          <w:szCs w:val="27"/>
-          <w:lang w:eastAsia="ru-RU"/>
-        </w:rPr>
-        <w:t>пробле</w:t>
-      </w:r>
-      <w:proofErr w:type="spellEnd"/>
-      <w:r>
-        <w:rPr>
-          <w:rFonts w:ascii="Times New Roman" w:eastAsia="Times New Roman" w:hAnsi="Times New Roman" w:cs="Times New Roman"/>
-          <w:color w:val="000000"/>
-          <w:sz w:val="27"/>
-          <w:szCs w:val="27"/>
-          <w:lang w:eastAsia="ru-RU"/>
-        </w:rPr>
-        <w:t>-</w:t>
-      </w:r>
-    </w:p>
-    <w:p>
-      <w:pPr>
-        <w:spacing w:after="0" w:line="240" w:lineRule="auto"/>
-        <w:rPr>
-          <w:rFonts w:ascii="Times New Roman" w:eastAsia="Times New Roman" w:hAnsi="Times New Roman" w:cs="Times New Roman"/>
-          <w:color w:val="000000"/>
-          <w:sz w:val="27"/>
-          <w:szCs w:val="27"/>
-          <w:lang w:eastAsia="ru-RU"/>
-        </w:rPr>
-      </w:pPr>
-      <w:proofErr w:type="spellStart"/>
-      <w:r>
-        <w:rPr>
-          <w:rFonts w:ascii="Times New Roman" w:eastAsia="Times New Roman" w:hAnsi="Times New Roman" w:cs="Times New Roman"/>
-          <w:color w:val="000000"/>
-          <w:sz w:val="27"/>
-          <w:szCs w:val="27"/>
-          <w:lang w:eastAsia="ru-RU"/>
-        </w:rPr>
-        <w:t>Лем</w:t>
-      </w:r>
-      <w:proofErr w:type="spellEnd"/>
-      <w:r>
-        <w:rPr>
-          <w:rFonts w:ascii="Times New Roman" w:eastAsia="Times New Roman" w:hAnsi="Times New Roman" w:cs="Times New Roman"/>
-          <w:color w:val="000000"/>
-          <w:sz w:val="27"/>
-          <w:szCs w:val="27"/>
-          <w:lang w:eastAsia="ru-RU"/>
-        </w:rPr>
-        <w:t>. Предлагаемая байесовский версия этих методов</w:t>
-      </w:r>
-    </w:p>
-    <w:p>
-      <w:pPr>
-        <w:spacing w:after="0" w:line="240" w:lineRule="auto"/>
-        <w:rPr>
-          <w:rFonts w:ascii="Times New Roman" w:eastAsia="Times New Roman" w:hAnsi="Times New Roman" w:cs="Times New Roman"/>
-          <w:color w:val="000000"/>
-          <w:sz w:val="27"/>
-          <w:szCs w:val="27"/>
-          <w:lang w:eastAsia="ru-RU"/>
-        </w:rPr>
-      </w:pPr>
-      <w:r>
-        <w:rPr>
-          <w:rFonts w:ascii="Times New Roman" w:eastAsia="Times New Roman" w:hAnsi="Times New Roman" w:cs="Times New Roman"/>
-          <w:color w:val="000000"/>
-          <w:sz w:val="27"/>
-          <w:szCs w:val="27"/>
-          <w:lang w:eastAsia="ru-RU"/>
-        </w:rPr>
         <w:t>затем представлен, а затем эмпирической оценки этих</w:t>
       </w:r>
     </w:p>
@@ -23709,29 +23725,7 @@
           <w:szCs w:val="27"/>
           <w:lang w:eastAsia="ru-RU"/>
         </w:rPr>
-        <w:t xml:space="preserve">отдельные </w:t>
-      </w:r>
-      <w:proofErr w:type="spellStart"/>
-      <w:r>
-        <w:rPr>
-          <w:rFonts w:ascii="Times New Roman" w:eastAsia="Times New Roman" w:hAnsi="Times New Roman" w:cs="Times New Roman"/>
-          <w:color w:val="000000"/>
-          <w:sz w:val="27"/>
-          <w:szCs w:val="27"/>
-          <w:lang w:eastAsia="ru-RU"/>
-        </w:rPr>
-        <w:t>упорядочиваний</w:t>
-      </w:r>
-      <w:proofErr w:type="spellEnd"/>
-      <w:r>
-        <w:rPr>
-          <w:rFonts w:ascii="Times New Roman" w:eastAsia="Times New Roman" w:hAnsi="Times New Roman" w:cs="Times New Roman"/>
-          <w:color w:val="000000"/>
-          <w:sz w:val="27"/>
-          <w:szCs w:val="27"/>
-          <w:lang w:eastAsia="ru-RU"/>
-        </w:rPr>
-        <w:t xml:space="preserve"> грейдер лишь частичные </w:t>
+        <w:t xml:space="preserve">отдельные упорядочиваний грейдер лишь частичные </w:t>
       </w:r>
       <w:proofErr w:type="gramStart"/>
       <w:r>
@@ -24117,7 +24111,7 @@
                 <w:lang w:eastAsia="ru-RU"/>
               </w:rPr>
             </w:pPr>
-            <w:bookmarkStart w:id="2" w:name="3"/>
+            <w:bookmarkStart w:id="3" w:name="3"/>
             <w:proofErr w:type="spellStart"/>
             <w:r>
               <w:rPr>
@@ -24142,7 +24136,7 @@
               </w:rPr>
               <w:t xml:space="preserve"> 3</w:t>
             </w:r>
-            <w:bookmarkEnd w:id="2"/>
+            <w:bookmarkEnd w:id="3"/>
           </w:p>
         </w:tc>
       </w:tr>
@@ -24536,7 +24530,6 @@
           <w:szCs w:val="27"/>
           <w:lang w:eastAsia="ru-RU"/>
         </w:rPr>
-        <w:lastRenderedPageBreak/>
         <w:t>Прогнозируемая надежность грейдер г</w:t>
       </w:r>
     </w:p>
@@ -24613,6 +24606,7 @@
           <w:szCs w:val="27"/>
           <w:lang w:eastAsia="ru-RU"/>
         </w:rPr>
+        <w:lastRenderedPageBreak/>
         <w:t xml:space="preserve">Ранг присвоения D в заказе </w:t>
       </w:r>
       <w:proofErr w:type="spellStart"/>
@@ -26161,8 +26155,20 @@
           <w:szCs w:val="27"/>
           <w:lang w:eastAsia="ru-RU"/>
         </w:rPr>
-        <w:t> таких как мальвы</w:t>
-      </w:r>
+        <w:t xml:space="preserve"> таких как </w:t>
+      </w:r>
+      <w:proofErr w:type="spellStart"/>
+      <w:r>
+        <w:rPr>
+          <w:rFonts w:ascii="Times New Roman" w:eastAsia="Times New Roman" w:hAnsi="Times New Roman" w:cs="Times New Roman"/>
+          <w:color w:val="000000"/>
+          <w:sz w:val="27"/>
+          <w:szCs w:val="27"/>
+          <w:lang w:eastAsia="ru-RU"/>
+        </w:rPr>
+        <w:t>Маллоус</w:t>
+      </w:r>
+      <w:proofErr w:type="spellEnd"/>
     </w:p>
     <w:p>
       <w:pPr>
@@ -26318,7 +26324,29 @@
           <w:szCs w:val="27"/>
           <w:lang w:eastAsia="ru-RU"/>
         </w:rPr>
-        <w:t>В то время как наша работа также расширяет классическую модель мальвы,</w:t>
+        <w:t xml:space="preserve">В то время как наша работа также расширяет классическую модель </w:t>
+      </w:r>
+      <w:proofErr w:type="spellStart"/>
+      <w:r>
+        <w:rPr>
+          <w:rFonts w:ascii="Times New Roman" w:eastAsia="Times New Roman" w:hAnsi="Times New Roman" w:cs="Times New Roman"/>
+          <w:color w:val="000000"/>
+          <w:sz w:val="27"/>
+          <w:szCs w:val="27"/>
+          <w:lang w:eastAsia="ru-RU"/>
+        </w:rPr>
+        <w:t>Маллоус</w:t>
+      </w:r>
+      <w:proofErr w:type="spellEnd"/>
+      <w:r>
+        <w:rPr>
+          <w:rFonts w:ascii="Times New Roman" w:eastAsia="Times New Roman" w:hAnsi="Times New Roman" w:cs="Times New Roman"/>
+          <w:color w:val="000000"/>
+          <w:sz w:val="27"/>
+          <w:szCs w:val="27"/>
+          <w:lang w:eastAsia="ru-RU"/>
+        </w:rPr>
+        <w:t>,</w:t>
       </w:r>
     </w:p>
     <w:p>
@@ -26362,95 +26390,95 @@
           <w:szCs w:val="27"/>
           <w:lang w:eastAsia="ru-RU"/>
         </w:rPr>
+        <w:t>проблемы агрегации ранга, которые делают существующие методы жестокого</w:t>
+      </w:r>
+    </w:p>
+    <w:p>
+      <w:pPr>
+        <w:spacing w:after="0" w:line="240" w:lineRule="auto"/>
+        <w:rPr>
+          <w:rFonts w:ascii="Times New Roman" w:eastAsia="Times New Roman" w:hAnsi="Times New Roman" w:cs="Times New Roman"/>
+          <w:color w:val="000000"/>
+          <w:sz w:val="27"/>
+          <w:szCs w:val="27"/>
+          <w:lang w:eastAsia="ru-RU"/>
+        </w:rPr>
+      </w:pPr>
+      <w:r>
+        <w:rPr>
+          <w:rFonts w:ascii="Times New Roman" w:eastAsia="Times New Roman" w:hAnsi="Times New Roman" w:cs="Times New Roman"/>
+          <w:color w:val="000000"/>
+          <w:sz w:val="27"/>
+          <w:szCs w:val="27"/>
+          <w:lang w:eastAsia="ru-RU"/>
+        </w:rPr>
+        <w:t xml:space="preserve">подходит для задачи OPG. Прежде </w:t>
+      </w:r>
+      <w:proofErr w:type="gramStart"/>
+      <w:r>
+        <w:rPr>
+          <w:rFonts w:ascii="Times New Roman" w:eastAsia="Times New Roman" w:hAnsi="Times New Roman" w:cs="Times New Roman"/>
+          <w:color w:val="000000"/>
+          <w:sz w:val="27"/>
+          <w:szCs w:val="27"/>
+          <w:lang w:eastAsia="ru-RU"/>
+        </w:rPr>
+        <w:t>всего ,</w:t>
+      </w:r>
+      <w:proofErr w:type="gramEnd"/>
+      <w:r>
+        <w:rPr>
+          <w:rFonts w:ascii="Times New Roman" w:eastAsia="Times New Roman" w:hAnsi="Times New Roman" w:cs="Times New Roman"/>
+          <w:color w:val="000000"/>
+          <w:sz w:val="27"/>
+          <w:szCs w:val="27"/>
+          <w:lang w:eastAsia="ru-RU"/>
+        </w:rPr>
+        <w:t> это тот факт ,</w:t>
+      </w:r>
+    </w:p>
+    <w:p>
+      <w:pPr>
+        <w:spacing w:after="0" w:line="240" w:lineRule="auto"/>
+        <w:rPr>
+          <w:rFonts w:ascii="Times New Roman" w:eastAsia="Times New Roman" w:hAnsi="Times New Roman" w:cs="Times New Roman"/>
+          <w:color w:val="000000"/>
+          <w:sz w:val="27"/>
+          <w:szCs w:val="27"/>
+          <w:lang w:eastAsia="ru-RU"/>
+        </w:rPr>
+      </w:pPr>
+      <w:r>
+        <w:rPr>
+          <w:rFonts w:ascii="Times New Roman" w:eastAsia="Times New Roman" w:hAnsi="Times New Roman" w:cs="Times New Roman"/>
+          <w:color w:val="000000"/>
+          <w:sz w:val="27"/>
+          <w:szCs w:val="27"/>
+          <w:lang w:eastAsia="ru-RU"/>
+        </w:rPr>
+        <w:t>что в то время как успех агрегации результатов поиска и голосующих</w:t>
+      </w:r>
+    </w:p>
+    <w:p>
+      <w:pPr>
+        <w:spacing w:after="0" w:line="240" w:lineRule="auto"/>
+        <w:rPr>
+          <w:rFonts w:ascii="Times New Roman" w:eastAsia="Times New Roman" w:hAnsi="Times New Roman" w:cs="Times New Roman"/>
+          <w:color w:val="000000"/>
+          <w:sz w:val="27"/>
+          <w:szCs w:val="27"/>
+          <w:lang w:eastAsia="ru-RU"/>
+        </w:rPr>
+      </w:pPr>
+      <w:r>
+        <w:rPr>
+          <w:rFonts w:ascii="Times New Roman" w:eastAsia="Times New Roman" w:hAnsi="Times New Roman" w:cs="Times New Roman"/>
+          <w:color w:val="000000"/>
+          <w:sz w:val="27"/>
+          <w:szCs w:val="27"/>
+          <w:lang w:eastAsia="ru-RU"/>
+        </w:rPr>
         <w:lastRenderedPageBreak/>
-        <w:t>проблемы агрегации ранга, которые делают существующие методы жестокого</w:t>
-      </w:r>
-    </w:p>
-    <w:p>
-      <w:pPr>
-        <w:spacing w:after="0" w:line="240" w:lineRule="auto"/>
-        <w:rPr>
-          <w:rFonts w:ascii="Times New Roman" w:eastAsia="Times New Roman" w:hAnsi="Times New Roman" w:cs="Times New Roman"/>
-          <w:color w:val="000000"/>
-          <w:sz w:val="27"/>
-          <w:szCs w:val="27"/>
-          <w:lang w:eastAsia="ru-RU"/>
-        </w:rPr>
-      </w:pPr>
-      <w:r>
-        <w:rPr>
-          <w:rFonts w:ascii="Times New Roman" w:eastAsia="Times New Roman" w:hAnsi="Times New Roman" w:cs="Times New Roman"/>
-          <w:color w:val="000000"/>
-          <w:sz w:val="27"/>
-          <w:szCs w:val="27"/>
-          <w:lang w:eastAsia="ru-RU"/>
-        </w:rPr>
-        <w:t xml:space="preserve">подходит для задачи OPG. Прежде </w:t>
-      </w:r>
-      <w:proofErr w:type="gramStart"/>
-      <w:r>
-        <w:rPr>
-          <w:rFonts w:ascii="Times New Roman" w:eastAsia="Times New Roman" w:hAnsi="Times New Roman" w:cs="Times New Roman"/>
-          <w:color w:val="000000"/>
-          <w:sz w:val="27"/>
-          <w:szCs w:val="27"/>
-          <w:lang w:eastAsia="ru-RU"/>
-        </w:rPr>
-        <w:t>всего ,</w:t>
-      </w:r>
-      <w:proofErr w:type="gramEnd"/>
-      <w:r>
-        <w:rPr>
-          <w:rFonts w:ascii="Times New Roman" w:eastAsia="Times New Roman" w:hAnsi="Times New Roman" w:cs="Times New Roman"/>
-          <w:color w:val="000000"/>
-          <w:sz w:val="27"/>
-          <w:szCs w:val="27"/>
-          <w:lang w:eastAsia="ru-RU"/>
-        </w:rPr>
-        <w:t> это тот факт ,</w:t>
-      </w:r>
-    </w:p>
-    <w:p>
-      <w:pPr>
-        <w:spacing w:after="0" w:line="240" w:lineRule="auto"/>
-        <w:rPr>
-          <w:rFonts w:ascii="Times New Roman" w:eastAsia="Times New Roman" w:hAnsi="Times New Roman" w:cs="Times New Roman"/>
-          <w:color w:val="000000"/>
-          <w:sz w:val="27"/>
-          <w:szCs w:val="27"/>
-          <w:lang w:eastAsia="ru-RU"/>
-        </w:rPr>
-      </w:pPr>
-      <w:r>
-        <w:rPr>
-          <w:rFonts w:ascii="Times New Roman" w:eastAsia="Times New Roman" w:hAnsi="Times New Roman" w:cs="Times New Roman"/>
-          <w:color w:val="000000"/>
-          <w:sz w:val="27"/>
-          <w:szCs w:val="27"/>
-          <w:lang w:eastAsia="ru-RU"/>
-        </w:rPr>
-        <w:t>что в то время как успех агрегации результатов поиска и голосующих</w:t>
-      </w:r>
-    </w:p>
-    <w:p>
-      <w:pPr>
-        <w:spacing w:after="0" w:line="240" w:lineRule="auto"/>
-        <w:rPr>
-          <w:rFonts w:ascii="Times New Roman" w:eastAsia="Times New Roman" w:hAnsi="Times New Roman" w:cs="Times New Roman"/>
-          <w:color w:val="000000"/>
-          <w:sz w:val="27"/>
-          <w:szCs w:val="27"/>
-          <w:lang w:eastAsia="ru-RU"/>
-        </w:rPr>
-      </w:pPr>
-      <w:r>
-        <w:rPr>
-          <w:rFonts w:ascii="Times New Roman" w:eastAsia="Times New Roman" w:hAnsi="Times New Roman" w:cs="Times New Roman"/>
-          <w:color w:val="000000"/>
-          <w:sz w:val="27"/>
-          <w:szCs w:val="27"/>
-          <w:lang w:eastAsia="ru-RU"/>
-        </w:rPr>
         <w:t>ING системы зависят от правильного определения верхний элемент (ы),</w:t>
       </w:r>
     </w:p>
@@ -27127,7 +27155,29 @@
           <w:szCs w:val="27"/>
           <w:lang w:eastAsia="ru-RU"/>
         </w:rPr>
-        <w:t xml:space="preserve"> таких как мальвы и </w:t>
+        <w:t xml:space="preserve"> таких как </w:t>
+      </w:r>
+      <w:proofErr w:type="spellStart"/>
+      <w:r>
+        <w:rPr>
+          <w:rFonts w:ascii="Times New Roman" w:eastAsia="Times New Roman" w:hAnsi="Times New Roman" w:cs="Times New Roman"/>
+          <w:color w:val="000000"/>
+          <w:sz w:val="27"/>
+          <w:szCs w:val="27"/>
+          <w:lang w:eastAsia="ru-RU"/>
+        </w:rPr>
+        <w:t>Маллоус</w:t>
+      </w:r>
+      <w:proofErr w:type="spellEnd"/>
+      <w:r>
+        <w:rPr>
+          <w:rFonts w:ascii="Times New Roman" w:eastAsia="Times New Roman" w:hAnsi="Times New Roman" w:cs="Times New Roman"/>
+          <w:color w:val="000000"/>
+          <w:sz w:val="27"/>
+          <w:szCs w:val="27"/>
+          <w:lang w:eastAsia="ru-RU"/>
+        </w:rPr>
+        <w:t xml:space="preserve"> и </w:t>
       </w:r>
       <w:proofErr w:type="spellStart"/>
       <w:r>
@@ -28301,7 +28351,6 @@
           <w:szCs w:val="27"/>
           <w:lang w:eastAsia="ru-RU"/>
         </w:rPr>
-        <w:lastRenderedPageBreak/>
         <w:t>g</w:t>
       </w:r>
       <w:r>
@@ -28449,6 +28498,7 @@
           <w:szCs w:val="27"/>
           <w:lang w:eastAsia="ru-RU"/>
         </w:rPr>
+        <w:lastRenderedPageBreak/>
         <w:t>Z </w:t>
       </w:r>
       <w:r>
@@ -29984,73 +30034,73 @@
           <w:szCs w:val="27"/>
           <w:lang w:eastAsia="ru-RU"/>
         </w:rPr>
+        <w:t></w:t>
+      </w:r>
+    </w:p>
+    <w:p>
+      <w:pPr>
+        <w:spacing w:after="0" w:line="240" w:lineRule="auto"/>
+        <w:rPr>
+          <w:rFonts w:ascii="Times New Roman" w:eastAsia="Times New Roman" w:hAnsi="Times New Roman" w:cs="Times New Roman"/>
+          <w:color w:val="000000"/>
+          <w:sz w:val="27"/>
+          <w:szCs w:val="27"/>
+          <w:lang w:eastAsia="ru-RU"/>
+        </w:rPr>
+      </w:pPr>
+      <w:r>
+        <w:rPr>
+          <w:rFonts w:ascii="Times New Roman" w:eastAsia="Times New Roman" w:hAnsi="Times New Roman" w:cs="Times New Roman"/>
+          <w:color w:val="000000"/>
+          <w:sz w:val="27"/>
+          <w:szCs w:val="27"/>
+          <w:lang w:eastAsia="ru-RU"/>
+        </w:rPr>
+        <w:t>,</w:t>
+      </w:r>
+    </w:p>
+    <w:p>
+      <w:pPr>
+        <w:spacing w:after="0" w:line="240" w:lineRule="auto"/>
+        <w:rPr>
+          <w:rFonts w:ascii="Times New Roman" w:eastAsia="Times New Roman" w:hAnsi="Times New Roman" w:cs="Times New Roman"/>
+          <w:color w:val="000000"/>
+          <w:sz w:val="27"/>
+          <w:szCs w:val="27"/>
+          <w:lang w:eastAsia="ru-RU"/>
+        </w:rPr>
+      </w:pPr>
+      <w:r>
+        <w:rPr>
+          <w:rFonts w:ascii="Times New Roman" w:eastAsia="Times New Roman" w:hAnsi="Times New Roman" w:cs="Times New Roman"/>
+          <w:color w:val="000000"/>
+          <w:sz w:val="27"/>
+          <w:szCs w:val="27"/>
+          <w:lang w:eastAsia="ru-RU"/>
+        </w:rPr>
+        <w:t>Тем не менее, обе модели (с и без оценок надежности)</w:t>
+      </w:r>
+    </w:p>
+    <w:p>
+      <w:pPr>
+        <w:spacing w:after="0" w:line="240" w:lineRule="auto"/>
+        <w:rPr>
+          <w:rFonts w:ascii="Times New Roman" w:eastAsia="Times New Roman" w:hAnsi="Times New Roman" w:cs="Times New Roman"/>
+          <w:color w:val="000000"/>
+          <w:sz w:val="27"/>
+          <w:szCs w:val="27"/>
+          <w:lang w:eastAsia="ru-RU"/>
+        </w:rPr>
+      </w:pPr>
+      <w:r>
+        <w:rPr>
+          <w:rFonts w:ascii="Times New Roman" w:eastAsia="Times New Roman" w:hAnsi="Times New Roman" w:cs="Times New Roman"/>
+          <w:color w:val="000000"/>
+          <w:sz w:val="27"/>
+          <w:szCs w:val="27"/>
+          <w:lang w:eastAsia="ru-RU"/>
+        </w:rPr>
         <w:lastRenderedPageBreak/>
-        <w:t></w:t>
-      </w:r>
-    </w:p>
-    <w:p>
-      <w:pPr>
-        <w:spacing w:after="0" w:line="240" w:lineRule="auto"/>
-        <w:rPr>
-          <w:rFonts w:ascii="Times New Roman" w:eastAsia="Times New Roman" w:hAnsi="Times New Roman" w:cs="Times New Roman"/>
-          <w:color w:val="000000"/>
-          <w:sz w:val="27"/>
-          <w:szCs w:val="27"/>
-          <w:lang w:eastAsia="ru-RU"/>
-        </w:rPr>
-      </w:pPr>
-      <w:r>
-        <w:rPr>
-          <w:rFonts w:ascii="Times New Roman" w:eastAsia="Times New Roman" w:hAnsi="Times New Roman" w:cs="Times New Roman"/>
-          <w:color w:val="000000"/>
-          <w:sz w:val="27"/>
-          <w:szCs w:val="27"/>
-          <w:lang w:eastAsia="ru-RU"/>
-        </w:rPr>
-        <w:t>,</w:t>
-      </w:r>
-    </w:p>
-    <w:p>
-      <w:pPr>
-        <w:spacing w:after="0" w:line="240" w:lineRule="auto"/>
-        <w:rPr>
-          <w:rFonts w:ascii="Times New Roman" w:eastAsia="Times New Roman" w:hAnsi="Times New Roman" w:cs="Times New Roman"/>
-          <w:color w:val="000000"/>
-          <w:sz w:val="27"/>
-          <w:szCs w:val="27"/>
-          <w:lang w:eastAsia="ru-RU"/>
-        </w:rPr>
-      </w:pPr>
-      <w:r>
-        <w:rPr>
-          <w:rFonts w:ascii="Times New Roman" w:eastAsia="Times New Roman" w:hAnsi="Times New Roman" w:cs="Times New Roman"/>
-          <w:color w:val="000000"/>
-          <w:sz w:val="27"/>
-          <w:szCs w:val="27"/>
-          <w:lang w:eastAsia="ru-RU"/>
-        </w:rPr>
-        <w:t>Тем не менее, обе модели (с и без оценок надежности)</w:t>
-      </w:r>
-    </w:p>
-    <w:p>
-      <w:pPr>
-        <w:spacing w:after="0" w:line="240" w:lineRule="auto"/>
-        <w:rPr>
-          <w:rFonts w:ascii="Times New Roman" w:eastAsia="Times New Roman" w:hAnsi="Times New Roman" w:cs="Times New Roman"/>
-          <w:color w:val="000000"/>
-          <w:sz w:val="27"/>
-          <w:szCs w:val="27"/>
-          <w:lang w:eastAsia="ru-RU"/>
-        </w:rPr>
-      </w:pPr>
-      <w:r>
-        <w:rPr>
-          <w:rFonts w:ascii="Times New Roman" w:eastAsia="Times New Roman" w:hAnsi="Times New Roman" w:cs="Times New Roman"/>
-          <w:color w:val="000000"/>
-          <w:sz w:val="27"/>
-          <w:szCs w:val="27"/>
-          <w:lang w:eastAsia="ru-RU"/>
-        </w:rPr>
         <w:t xml:space="preserve">страдают от того же вопроса, в </w:t>
       </w:r>
       <w:proofErr w:type="gramStart"/>
@@ -30491,7 +30541,7 @@
                 <w:lang w:eastAsia="ru-RU"/>
               </w:rPr>
             </w:pPr>
-            <w:bookmarkStart w:id="3" w:name="4"/>
+            <w:bookmarkStart w:id="4" w:name="4"/>
             <w:r>
               <w:rPr>
                 <w:rFonts w:ascii="Arial" w:eastAsia="Times New Roman" w:hAnsi="Arial" w:cs="Arial"/>
@@ -30503,7 +30553,7 @@
               </w:rPr>
               <w:t>Страница 4</w:t>
             </w:r>
-            <w:bookmarkEnd w:id="3"/>
+            <w:bookmarkEnd w:id="4"/>
           </w:p>
         </w:tc>
       </w:tr>
@@ -30527,7 +30577,29 @@
           <w:szCs w:val="27"/>
           <w:lang w:eastAsia="ru-RU"/>
         </w:rPr>
-        <w:t xml:space="preserve">Алгоритм 1 Отбор проб из мальвы </w:t>
+        <w:t xml:space="preserve">Алгоритм 1 Отбор проб из </w:t>
+      </w:r>
+      <w:proofErr w:type="spellStart"/>
+      <w:r>
+        <w:rPr>
+          <w:rFonts w:ascii="Times New Roman" w:eastAsia="Times New Roman" w:hAnsi="Times New Roman" w:cs="Times New Roman"/>
+          <w:color w:val="000000"/>
+          <w:sz w:val="27"/>
+          <w:szCs w:val="27"/>
+          <w:lang w:eastAsia="ru-RU"/>
+        </w:rPr>
+        <w:t>Маллоус</w:t>
+      </w:r>
+      <w:proofErr w:type="spellEnd"/>
+      <w:r>
+        <w:rPr>
+          <w:rFonts w:ascii="Times New Roman" w:eastAsia="Times New Roman" w:hAnsi="Times New Roman" w:cs="Times New Roman"/>
+          <w:color w:val="000000"/>
+          <w:sz w:val="27"/>
+          <w:szCs w:val="27"/>
+          <w:lang w:eastAsia="ru-RU"/>
+        </w:rPr>
+        <w:t xml:space="preserve"> </w:t>
       </w:r>
       <w:proofErr w:type="spellStart"/>
       <w:r>
@@ -31469,7 +31541,29 @@
           <w:szCs w:val="27"/>
           <w:lang w:eastAsia="ru-RU"/>
         </w:rPr>
-        <w:t>Образец σ из (мальвы) распределения прыжков:</w:t>
+        <w:t>Образец σ из (</w:t>
+      </w:r>
+      <w:proofErr w:type="spellStart"/>
+      <w:r>
+        <w:rPr>
+          <w:rFonts w:ascii="Times New Roman" w:eastAsia="Times New Roman" w:hAnsi="Times New Roman" w:cs="Times New Roman"/>
+          <w:color w:val="000000"/>
+          <w:sz w:val="27"/>
+          <w:szCs w:val="27"/>
+          <w:lang w:eastAsia="ru-RU"/>
+        </w:rPr>
+        <w:t>Маллоус</w:t>
+      </w:r>
+      <w:proofErr w:type="spellEnd"/>
+      <w:r>
+        <w:rPr>
+          <w:rFonts w:ascii="Times New Roman" w:eastAsia="Times New Roman" w:hAnsi="Times New Roman" w:cs="Times New Roman"/>
+          <w:color w:val="000000"/>
+          <w:sz w:val="27"/>
+          <w:szCs w:val="27"/>
+          <w:lang w:eastAsia="ru-RU"/>
+        </w:rPr>
+        <w:t>) распределения прыжков:</w:t>
       </w:r>
     </w:p>
     <w:p>
@@ -31934,7 +32028,6 @@
           <w:szCs w:val="27"/>
           <w:lang w:eastAsia="ru-RU"/>
         </w:rPr>
-        <w:lastRenderedPageBreak/>
         <w:t xml:space="preserve">Добавить </w:t>
       </w:r>
       <w:proofErr w:type="spellStart"/>
@@ -32065,6 +32158,7 @@
           <w:szCs w:val="27"/>
           <w:lang w:eastAsia="ru-RU"/>
         </w:rPr>
+        <w:lastRenderedPageBreak/>
         <w:t>выведенный рейтинги σ т.е., P (σ | {σ </w:t>
       </w:r>
       <w:r>
@@ -33606,7 +33700,6 @@
           <w:szCs w:val="27"/>
           <w:lang w:eastAsia="ru-RU"/>
         </w:rPr>
-        <w:lastRenderedPageBreak/>
         <w:t xml:space="preserve">предложить новый образец </w:t>
       </w:r>
       <w:proofErr w:type="spellStart"/>
@@ -33727,6 +33820,7 @@
           <w:szCs w:val="27"/>
           <w:lang w:eastAsia="ru-RU"/>
         </w:rPr>
+        <w:lastRenderedPageBreak/>
         <w:t>Статистические данные</w:t>
       </w:r>
     </w:p>
@@ -35711,95 +35805,95 @@
           <w:szCs w:val="27"/>
           <w:lang w:eastAsia="ru-RU"/>
         </w:rPr>
+        <w:t>задний среднее и медиану и т.д.</w:t>
+      </w:r>
+    </w:p>
+    <w:p>
+      <w:pPr>
+        <w:spacing w:after="0" w:line="240" w:lineRule="auto"/>
+        <w:rPr>
+          <w:rFonts w:ascii="Times New Roman" w:eastAsia="Times New Roman" w:hAnsi="Times New Roman" w:cs="Times New Roman"/>
+          <w:color w:val="000000"/>
+          <w:sz w:val="27"/>
+          <w:szCs w:val="27"/>
+          <w:lang w:eastAsia="ru-RU"/>
+        </w:rPr>
+      </w:pPr>
+      <w:r>
+        <w:rPr>
+          <w:rFonts w:ascii="Times New Roman" w:eastAsia="Times New Roman" w:hAnsi="Times New Roman" w:cs="Times New Roman"/>
+          <w:color w:val="000000"/>
+          <w:sz w:val="27"/>
+          <w:szCs w:val="27"/>
+          <w:lang w:eastAsia="ru-RU"/>
+        </w:rPr>
+        <w:t xml:space="preserve">Для </w:t>
+      </w:r>
+      <w:proofErr w:type="gramStart"/>
+      <w:r>
+        <w:rPr>
+          <w:rFonts w:ascii="Times New Roman" w:eastAsia="Times New Roman" w:hAnsi="Times New Roman" w:cs="Times New Roman"/>
+          <w:color w:val="000000"/>
+          <w:sz w:val="27"/>
+          <w:szCs w:val="27"/>
+          <w:lang w:eastAsia="ru-RU"/>
+        </w:rPr>
+        <w:t>того ,</w:t>
+      </w:r>
+      <w:proofErr w:type="gramEnd"/>
+      <w:r>
+        <w:rPr>
+          <w:rFonts w:ascii="Times New Roman" w:eastAsia="Times New Roman" w:hAnsi="Times New Roman" w:cs="Times New Roman"/>
+          <w:color w:val="000000"/>
+          <w:sz w:val="27"/>
+          <w:szCs w:val="27"/>
+          <w:lang w:eastAsia="ru-RU"/>
+        </w:rPr>
+        <w:t> чтобы улучшить качество получаемых оценок, мы</w:t>
+      </w:r>
+    </w:p>
+    <w:p>
+      <w:pPr>
+        <w:spacing w:after="0" w:line="240" w:lineRule="auto"/>
+        <w:rPr>
+          <w:rFonts w:ascii="Times New Roman" w:eastAsia="Times New Roman" w:hAnsi="Times New Roman" w:cs="Times New Roman"/>
+          <w:color w:val="000000"/>
+          <w:sz w:val="27"/>
+          <w:szCs w:val="27"/>
+          <w:lang w:eastAsia="ru-RU"/>
+        </w:rPr>
+      </w:pPr>
+      <w:r>
+        <w:rPr>
+          <w:rFonts w:ascii="Times New Roman" w:eastAsia="Times New Roman" w:hAnsi="Times New Roman" w:cs="Times New Roman"/>
+          <w:color w:val="000000"/>
+          <w:sz w:val="27"/>
+          <w:szCs w:val="27"/>
+          <w:lang w:eastAsia="ru-RU"/>
+        </w:rPr>
+        <w:t>обеспечить надлежащее смешивание путем охвата умеренной скорости приема</w:t>
+      </w:r>
+    </w:p>
+    <w:p>
+      <w:pPr>
+        <w:spacing w:after="0" w:line="240" w:lineRule="auto"/>
+        <w:rPr>
+          <w:rFonts w:ascii="Times New Roman" w:eastAsia="Times New Roman" w:hAnsi="Times New Roman" w:cs="Times New Roman"/>
+          <w:color w:val="000000"/>
+          <w:sz w:val="27"/>
+          <w:szCs w:val="27"/>
+          <w:lang w:eastAsia="ru-RU"/>
+        </w:rPr>
+      </w:pPr>
+      <w:r>
+        <w:rPr>
+          <w:rFonts w:ascii="Times New Roman" w:eastAsia="Times New Roman" w:hAnsi="Times New Roman" w:cs="Times New Roman"/>
+          <w:color w:val="000000"/>
+          <w:sz w:val="27"/>
+          <w:szCs w:val="27"/>
+          <w:lang w:eastAsia="ru-RU"/>
+        </w:rPr>
         <w:lastRenderedPageBreak/>
-        <w:t>задний среднее и медиану и т.д.</w:t>
-      </w:r>
-    </w:p>
-    <w:p>
-      <w:pPr>
-        <w:spacing w:after="0" w:line="240" w:lineRule="auto"/>
-        <w:rPr>
-          <w:rFonts w:ascii="Times New Roman" w:eastAsia="Times New Roman" w:hAnsi="Times New Roman" w:cs="Times New Roman"/>
-          <w:color w:val="000000"/>
-          <w:sz w:val="27"/>
-          <w:szCs w:val="27"/>
-          <w:lang w:eastAsia="ru-RU"/>
-        </w:rPr>
-      </w:pPr>
-      <w:r>
-        <w:rPr>
-          <w:rFonts w:ascii="Times New Roman" w:eastAsia="Times New Roman" w:hAnsi="Times New Roman" w:cs="Times New Roman"/>
-          <w:color w:val="000000"/>
-          <w:sz w:val="27"/>
-          <w:szCs w:val="27"/>
-          <w:lang w:eastAsia="ru-RU"/>
-        </w:rPr>
-        <w:t xml:space="preserve">Для </w:t>
-      </w:r>
-      <w:proofErr w:type="gramStart"/>
-      <w:r>
-        <w:rPr>
-          <w:rFonts w:ascii="Times New Roman" w:eastAsia="Times New Roman" w:hAnsi="Times New Roman" w:cs="Times New Roman"/>
-          <w:color w:val="000000"/>
-          <w:sz w:val="27"/>
-          <w:szCs w:val="27"/>
-          <w:lang w:eastAsia="ru-RU"/>
-        </w:rPr>
-        <w:t>того ,</w:t>
-      </w:r>
-      <w:proofErr w:type="gramEnd"/>
-      <w:r>
-        <w:rPr>
-          <w:rFonts w:ascii="Times New Roman" w:eastAsia="Times New Roman" w:hAnsi="Times New Roman" w:cs="Times New Roman"/>
-          <w:color w:val="000000"/>
-          <w:sz w:val="27"/>
-          <w:szCs w:val="27"/>
-          <w:lang w:eastAsia="ru-RU"/>
-        </w:rPr>
-        <w:t> чтобы улучшить качество получаемых оценок, мы</w:t>
-      </w:r>
-    </w:p>
-    <w:p>
-      <w:pPr>
-        <w:spacing w:after="0" w:line="240" w:lineRule="auto"/>
-        <w:rPr>
-          <w:rFonts w:ascii="Times New Roman" w:eastAsia="Times New Roman" w:hAnsi="Times New Roman" w:cs="Times New Roman"/>
-          <w:color w:val="000000"/>
-          <w:sz w:val="27"/>
-          <w:szCs w:val="27"/>
-          <w:lang w:eastAsia="ru-RU"/>
-        </w:rPr>
-      </w:pPr>
-      <w:r>
-        <w:rPr>
-          <w:rFonts w:ascii="Times New Roman" w:eastAsia="Times New Roman" w:hAnsi="Times New Roman" w:cs="Times New Roman"/>
-          <w:color w:val="000000"/>
-          <w:sz w:val="27"/>
-          <w:szCs w:val="27"/>
-          <w:lang w:eastAsia="ru-RU"/>
-        </w:rPr>
-        <w:t>обеспечить надлежащее смешивание путем охвата умеренной скорости приема</w:t>
-      </w:r>
-    </w:p>
-    <w:p>
-      <w:pPr>
-        <w:spacing w:after="0" w:line="240" w:lineRule="auto"/>
-        <w:rPr>
-          <w:rFonts w:ascii="Times New Roman" w:eastAsia="Times New Roman" w:hAnsi="Times New Roman" w:cs="Times New Roman"/>
-          <w:color w:val="000000"/>
-          <w:sz w:val="27"/>
-          <w:szCs w:val="27"/>
-          <w:lang w:eastAsia="ru-RU"/>
-        </w:rPr>
-      </w:pPr>
-      <w:r>
-        <w:rPr>
-          <w:rFonts w:ascii="Times New Roman" w:eastAsia="Times New Roman" w:hAnsi="Times New Roman" w:cs="Times New Roman"/>
-          <w:color w:val="000000"/>
-          <w:sz w:val="27"/>
-          <w:szCs w:val="27"/>
-          <w:lang w:eastAsia="ru-RU"/>
-        </w:rPr>
         <w:t>и прореживание образцов (в наших экспериментах мы тонкие каждые 10</w:t>
       </w:r>
     </w:p>
@@ -36581,7 +36675,7 @@
                 <w:lang w:eastAsia="ru-RU"/>
               </w:rPr>
             </w:pPr>
-            <w:bookmarkStart w:id="4" w:name="5"/>
+            <w:bookmarkStart w:id="5" w:name="5"/>
             <w:proofErr w:type="spellStart"/>
             <w:r>
               <w:rPr>
@@ -36606,7 +36700,7 @@
               </w:rPr>
               <w:t xml:space="preserve"> 5</w:t>
             </w:r>
-            <w:bookmarkEnd w:id="4"/>
+            <w:bookmarkEnd w:id="5"/>
           </w:p>
         </w:tc>
       </w:tr>
@@ -37139,73 +37233,73 @@
           <w:szCs w:val="27"/>
           <w:lang w:eastAsia="ru-RU"/>
         </w:rPr>
+        <w:t xml:space="preserve">курс. Студенты были </w:t>
+      </w:r>
+      <w:proofErr w:type="gramStart"/>
+      <w:r>
+        <w:rPr>
+          <w:rFonts w:ascii="Times New Roman" w:eastAsia="Times New Roman" w:hAnsi="Times New Roman" w:cs="Times New Roman"/>
+          <w:color w:val="000000"/>
+          <w:sz w:val="27"/>
+          <w:szCs w:val="27"/>
+          <w:lang w:eastAsia="ru-RU"/>
+        </w:rPr>
+        <w:t>стимулы ,</w:t>
+      </w:r>
+      <w:proofErr w:type="gramEnd"/>
+      <w:r>
+        <w:rPr>
+          <w:rFonts w:ascii="Times New Roman" w:eastAsia="Times New Roman" w:hAnsi="Times New Roman" w:cs="Times New Roman"/>
+          <w:color w:val="000000"/>
+          <w:sz w:val="27"/>
+          <w:szCs w:val="27"/>
+          <w:lang w:eastAsia="ru-RU"/>
+        </w:rPr>
+        <w:t> чтобы сделать хорошую аттестацию рабочих мест,</w:t>
+      </w:r>
+    </w:p>
+    <w:p>
+      <w:pPr>
+        <w:spacing w:after="0" w:line="240" w:lineRule="auto"/>
+        <w:rPr>
+          <w:rFonts w:ascii="Times New Roman" w:eastAsia="Times New Roman" w:hAnsi="Times New Roman" w:cs="Times New Roman"/>
+          <w:color w:val="000000"/>
+          <w:sz w:val="27"/>
+          <w:szCs w:val="27"/>
+          <w:lang w:eastAsia="ru-RU"/>
+        </w:rPr>
+      </w:pPr>
+      <w:r>
+        <w:rPr>
+          <w:rFonts w:ascii="Times New Roman" w:eastAsia="Times New Roman" w:hAnsi="Times New Roman" w:cs="Times New Roman"/>
+          <w:color w:val="000000"/>
+          <w:sz w:val="27"/>
+          <w:szCs w:val="27"/>
+          <w:lang w:eastAsia="ru-RU"/>
+        </w:rPr>
+        <w:t>путем включения их сверстников производительность классификации в их</w:t>
+      </w:r>
+    </w:p>
+    <w:p>
+      <w:pPr>
+        <w:spacing w:after="0" w:line="240" w:lineRule="auto"/>
+        <w:rPr>
+          <w:rFonts w:ascii="Times New Roman" w:eastAsia="Times New Roman" w:hAnsi="Times New Roman" w:cs="Times New Roman"/>
+          <w:color w:val="000000"/>
+          <w:sz w:val="27"/>
+          <w:szCs w:val="27"/>
+          <w:lang w:eastAsia="ru-RU"/>
+        </w:rPr>
+      </w:pPr>
+      <w:r>
+        <w:rPr>
+          <w:rFonts w:ascii="Times New Roman" w:eastAsia="Times New Roman" w:hAnsi="Times New Roman" w:cs="Times New Roman"/>
+          <w:color w:val="000000"/>
+          <w:sz w:val="27"/>
+          <w:szCs w:val="27"/>
+          <w:lang w:eastAsia="ru-RU"/>
+        </w:rPr>
         <w:lastRenderedPageBreak/>
-        <w:t xml:space="preserve">курс. Студенты были </w:t>
-      </w:r>
-      <w:proofErr w:type="gramStart"/>
-      <w:r>
-        <w:rPr>
-          <w:rFonts w:ascii="Times New Roman" w:eastAsia="Times New Roman" w:hAnsi="Times New Roman" w:cs="Times New Roman"/>
-          <w:color w:val="000000"/>
-          <w:sz w:val="27"/>
-          <w:szCs w:val="27"/>
-          <w:lang w:eastAsia="ru-RU"/>
-        </w:rPr>
-        <w:t>стимулы ,</w:t>
-      </w:r>
-      <w:proofErr w:type="gramEnd"/>
-      <w:r>
-        <w:rPr>
-          <w:rFonts w:ascii="Times New Roman" w:eastAsia="Times New Roman" w:hAnsi="Times New Roman" w:cs="Times New Roman"/>
-          <w:color w:val="000000"/>
-          <w:sz w:val="27"/>
-          <w:szCs w:val="27"/>
-          <w:lang w:eastAsia="ru-RU"/>
-        </w:rPr>
-        <w:t> чтобы сделать хорошую аттестацию рабочих мест,</w:t>
-      </w:r>
-    </w:p>
-    <w:p>
-      <w:pPr>
-        <w:spacing w:after="0" w:line="240" w:lineRule="auto"/>
-        <w:rPr>
-          <w:rFonts w:ascii="Times New Roman" w:eastAsia="Times New Roman" w:hAnsi="Times New Roman" w:cs="Times New Roman"/>
-          <w:color w:val="000000"/>
-          <w:sz w:val="27"/>
-          <w:szCs w:val="27"/>
-          <w:lang w:eastAsia="ru-RU"/>
-        </w:rPr>
-      </w:pPr>
-      <w:r>
-        <w:rPr>
-          <w:rFonts w:ascii="Times New Roman" w:eastAsia="Times New Roman" w:hAnsi="Times New Roman" w:cs="Times New Roman"/>
-          <w:color w:val="000000"/>
-          <w:sz w:val="27"/>
-          <w:szCs w:val="27"/>
-          <w:lang w:eastAsia="ru-RU"/>
-        </w:rPr>
-        <w:t>путем включения их сверстников производительность классификации в их</w:t>
-      </w:r>
-    </w:p>
-    <w:p>
-      <w:pPr>
-        <w:spacing w:after="0" w:line="240" w:lineRule="auto"/>
-        <w:rPr>
-          <w:rFonts w:ascii="Times New Roman" w:eastAsia="Times New Roman" w:hAnsi="Times New Roman" w:cs="Times New Roman"/>
-          <w:color w:val="000000"/>
-          <w:sz w:val="27"/>
-          <w:szCs w:val="27"/>
-          <w:lang w:eastAsia="ru-RU"/>
-        </w:rPr>
-      </w:pPr>
-      <w:r>
-        <w:rPr>
-          <w:rFonts w:ascii="Times New Roman" w:eastAsia="Times New Roman" w:hAnsi="Times New Roman" w:cs="Times New Roman"/>
-          <w:color w:val="000000"/>
-          <w:sz w:val="27"/>
-          <w:szCs w:val="27"/>
-          <w:lang w:eastAsia="ru-RU"/>
-        </w:rPr>
         <w:t>Общая оценка за курс. Сверстников классификации было сделано</w:t>
       </w:r>
     </w:p>
@@ -37664,27 +37758,15 @@
           <w:lang w:eastAsia="ru-RU"/>
         </w:rPr>
       </w:pPr>
-      <w:proofErr w:type="spellStart"/>
-      <w:r>
-        <w:rPr>
-          <w:rFonts w:ascii="Times New Roman" w:eastAsia="Times New Roman" w:hAnsi="Times New Roman" w:cs="Times New Roman"/>
-          <w:color w:val="000000"/>
-          <w:sz w:val="27"/>
-          <w:szCs w:val="27"/>
-          <w:lang w:eastAsia="ru-RU"/>
-        </w:rPr>
-        <w:t>упорядочиваний</w:t>
-      </w:r>
-      <w:proofErr w:type="spellEnd"/>
-      <w:r>
-        <w:rPr>
-          <w:rFonts w:ascii="Times New Roman" w:eastAsia="Times New Roman" w:hAnsi="Times New Roman" w:cs="Times New Roman"/>
-          <w:color w:val="000000"/>
-          <w:sz w:val="27"/>
-          <w:szCs w:val="27"/>
-          <w:lang w:eastAsia="ru-RU"/>
-        </w:rPr>
-        <w:t xml:space="preserve"> были взяты из цепи Маркова с использованием </w:t>
+      <w:r>
+        <w:rPr>
+          <w:rFonts w:ascii="Times New Roman" w:eastAsia="Times New Roman" w:hAnsi="Times New Roman" w:cs="Times New Roman"/>
+          <w:color w:val="000000"/>
+          <w:sz w:val="27"/>
+          <w:szCs w:val="27"/>
+          <w:lang w:eastAsia="ru-RU"/>
+        </w:rPr>
+        <w:t xml:space="preserve">упорядочиваний были взяты из цепи Маркова с использованием </w:t>
       </w:r>
       <w:proofErr w:type="spellStart"/>
       <w:r>
@@ -37831,33 +37913,7 @@
           <w:szCs w:val="27"/>
           <w:lang w:eastAsia="ru-RU"/>
         </w:rPr>
-        <w:t xml:space="preserve">Являются ли предполагаемые </w:t>
-      </w:r>
-      <w:proofErr w:type="spellStart"/>
-      <w:r>
-        <w:rPr>
-          <w:rFonts w:ascii="Times New Roman" w:eastAsia="Times New Roman" w:hAnsi="Times New Roman" w:cs="Times New Roman"/>
-          <w:b/>
-          <w:bCs/>
-          <w:color w:val="000000"/>
-          <w:sz w:val="27"/>
-          <w:szCs w:val="27"/>
-          <w:lang w:eastAsia="ru-RU"/>
-        </w:rPr>
-        <w:t>упорядочиваний</w:t>
-      </w:r>
-      <w:proofErr w:type="spellEnd"/>
-      <w:r>
-        <w:rPr>
-          <w:rFonts w:ascii="Times New Roman" w:eastAsia="Times New Roman" w:hAnsi="Times New Roman" w:cs="Times New Roman"/>
-          <w:b/>
-          <w:bCs/>
-          <w:color w:val="000000"/>
-          <w:sz w:val="27"/>
-          <w:szCs w:val="27"/>
-          <w:lang w:eastAsia="ru-RU"/>
-        </w:rPr>
-        <w:t xml:space="preserve"> точны?</w:t>
+        <w:t>Являются ли предполагаемые упорядочиваний точны?</w:t>
       </w:r>
     </w:p>
     <w:p>
@@ -38190,7 +38246,29 @@
           <w:szCs w:val="27"/>
           <w:lang w:eastAsia="ru-RU"/>
         </w:rPr>
-        <w:t>Распределение Мальвы. Связи разбиты случайным </w:t>
+        <w:t xml:space="preserve">Распределение </w:t>
+      </w:r>
+      <w:proofErr w:type="spellStart"/>
+      <w:r>
+        <w:rPr>
+          <w:rFonts w:ascii="Times New Roman" w:eastAsia="Times New Roman" w:hAnsi="Times New Roman" w:cs="Times New Roman"/>
+          <w:color w:val="000000"/>
+          <w:sz w:val="27"/>
+          <w:szCs w:val="27"/>
+          <w:lang w:eastAsia="ru-RU"/>
+        </w:rPr>
+        <w:t>Маллоус</w:t>
+      </w:r>
+      <w:proofErr w:type="spellEnd"/>
+      <w:r>
+        <w:rPr>
+          <w:rFonts w:ascii="Times New Roman" w:eastAsia="Times New Roman" w:hAnsi="Times New Roman" w:cs="Times New Roman"/>
+          <w:color w:val="000000"/>
+          <w:sz w:val="27"/>
+          <w:szCs w:val="27"/>
+          <w:lang w:eastAsia="ru-RU"/>
+        </w:rPr>
+        <w:t>. Связи разбиты случайным </w:t>
       </w:r>
       <w:proofErr w:type="gramStart"/>
       <w:r>
@@ -38368,73 +38446,73 @@
           <w:szCs w:val="27"/>
           <w:lang w:eastAsia="ru-RU"/>
         </w:rPr>
+        <w:t>22,7</w:t>
+      </w:r>
+    </w:p>
+    <w:p>
+      <w:pPr>
+        <w:spacing w:after="0" w:line="240" w:lineRule="auto"/>
+        <w:rPr>
+          <w:rFonts w:ascii="Times New Roman" w:eastAsia="Times New Roman" w:hAnsi="Times New Roman" w:cs="Times New Roman"/>
+          <w:color w:val="000000"/>
+          <w:sz w:val="27"/>
+          <w:szCs w:val="27"/>
+          <w:lang w:eastAsia="ru-RU"/>
+        </w:rPr>
+      </w:pPr>
+      <w:r>
+        <w:rPr>
+          <w:rFonts w:ascii="Times New Roman" w:eastAsia="Times New Roman" w:hAnsi="Times New Roman" w:cs="Times New Roman"/>
+          <w:color w:val="000000"/>
+          <w:sz w:val="27"/>
+          <w:szCs w:val="27"/>
+          <w:lang w:eastAsia="ru-RU"/>
+        </w:rPr>
+        <w:t>27,0</w:t>
+      </w:r>
+    </w:p>
+    <w:p>
+      <w:pPr>
+        <w:spacing w:after="0" w:line="240" w:lineRule="auto"/>
+        <w:rPr>
+          <w:rFonts w:ascii="Times New Roman" w:eastAsia="Times New Roman" w:hAnsi="Times New Roman" w:cs="Times New Roman"/>
+          <w:color w:val="000000"/>
+          <w:sz w:val="27"/>
+          <w:szCs w:val="27"/>
+          <w:lang w:eastAsia="ru-RU"/>
+        </w:rPr>
+      </w:pPr>
+      <w:r>
+        <w:rPr>
+          <w:rFonts w:ascii="Times New Roman" w:eastAsia="Times New Roman" w:hAnsi="Times New Roman" w:cs="Times New Roman"/>
+          <w:color w:val="000000"/>
+          <w:sz w:val="27"/>
+          <w:szCs w:val="27"/>
+          <w:lang w:eastAsia="ru-RU"/>
+        </w:rPr>
+        <w:t>18,9</w:t>
+      </w:r>
+    </w:p>
+    <w:p>
+      <w:pPr>
+        <w:spacing w:after="0" w:line="240" w:lineRule="auto"/>
+        <w:rPr>
+          <w:rFonts w:ascii="Times New Roman" w:eastAsia="Times New Roman" w:hAnsi="Times New Roman" w:cs="Times New Roman"/>
+          <w:color w:val="000000"/>
+          <w:sz w:val="27"/>
+          <w:szCs w:val="27"/>
+          <w:lang w:eastAsia="ru-RU"/>
+        </w:rPr>
+      </w:pPr>
+      <w:r>
+        <w:rPr>
+          <w:rFonts w:ascii="Times New Roman" w:eastAsia="Times New Roman" w:hAnsi="Times New Roman" w:cs="Times New Roman"/>
+          <w:color w:val="000000"/>
+          <w:sz w:val="27"/>
+          <w:szCs w:val="27"/>
+          <w:lang w:eastAsia="ru-RU"/>
+        </w:rPr>
         <w:lastRenderedPageBreak/>
-        <w:t>22,7</w:t>
-      </w:r>
-    </w:p>
-    <w:p>
-      <w:pPr>
-        <w:spacing w:after="0" w:line="240" w:lineRule="auto"/>
-        <w:rPr>
-          <w:rFonts w:ascii="Times New Roman" w:eastAsia="Times New Roman" w:hAnsi="Times New Roman" w:cs="Times New Roman"/>
-          <w:color w:val="000000"/>
-          <w:sz w:val="27"/>
-          <w:szCs w:val="27"/>
-          <w:lang w:eastAsia="ru-RU"/>
-        </w:rPr>
-      </w:pPr>
-      <w:r>
-        <w:rPr>
-          <w:rFonts w:ascii="Times New Roman" w:eastAsia="Times New Roman" w:hAnsi="Times New Roman" w:cs="Times New Roman"/>
-          <w:color w:val="000000"/>
-          <w:sz w:val="27"/>
-          <w:szCs w:val="27"/>
-          <w:lang w:eastAsia="ru-RU"/>
-        </w:rPr>
-        <w:t>27,0</w:t>
-      </w:r>
-    </w:p>
-    <w:p>
-      <w:pPr>
-        <w:spacing w:after="0" w:line="240" w:lineRule="auto"/>
-        <w:rPr>
-          <w:rFonts w:ascii="Times New Roman" w:eastAsia="Times New Roman" w:hAnsi="Times New Roman" w:cs="Times New Roman"/>
-          <w:color w:val="000000"/>
-          <w:sz w:val="27"/>
-          <w:szCs w:val="27"/>
-          <w:lang w:eastAsia="ru-RU"/>
-        </w:rPr>
-      </w:pPr>
-      <w:r>
-        <w:rPr>
-          <w:rFonts w:ascii="Times New Roman" w:eastAsia="Times New Roman" w:hAnsi="Times New Roman" w:cs="Times New Roman"/>
-          <w:color w:val="000000"/>
-          <w:sz w:val="27"/>
-          <w:szCs w:val="27"/>
-          <w:lang w:eastAsia="ru-RU"/>
-        </w:rPr>
-        <w:t>18,9</w:t>
-      </w:r>
-    </w:p>
-    <w:p>
-      <w:pPr>
-        <w:spacing w:after="0" w:line="240" w:lineRule="auto"/>
-        <w:rPr>
-          <w:rFonts w:ascii="Times New Roman" w:eastAsia="Times New Roman" w:hAnsi="Times New Roman" w:cs="Times New Roman"/>
-          <w:color w:val="000000"/>
-          <w:sz w:val="27"/>
-          <w:szCs w:val="27"/>
-          <w:lang w:eastAsia="ru-RU"/>
-        </w:rPr>
-      </w:pPr>
-      <w:r>
-        <w:rPr>
-          <w:rFonts w:ascii="Times New Roman" w:eastAsia="Times New Roman" w:hAnsi="Times New Roman" w:cs="Times New Roman"/>
-          <w:color w:val="000000"/>
-          <w:sz w:val="27"/>
-          <w:szCs w:val="27"/>
-          <w:lang w:eastAsia="ru-RU"/>
-        </w:rPr>
         <w:t>25,3</w:t>
       </w:r>
     </w:p>
@@ -39411,83 +39489,83 @@
           <w:szCs w:val="27"/>
           <w:lang w:val="en-US" w:eastAsia="ru-RU"/>
         </w:rPr>
+        <w:t>MAL</w:t>
+      </w:r>
+    </w:p>
+    <w:p>
+      <w:pPr>
+        <w:spacing w:after="0" w:line="240" w:lineRule="auto"/>
+        <w:rPr>
+          <w:rFonts w:ascii="Times New Roman" w:eastAsia="Times New Roman" w:hAnsi="Times New Roman" w:cs="Times New Roman"/>
+          <w:color w:val="000000"/>
+          <w:sz w:val="27"/>
+          <w:szCs w:val="27"/>
+          <w:lang w:val="en-US" w:eastAsia="ru-RU"/>
+        </w:rPr>
+      </w:pPr>
+      <w:r>
+        <w:rPr>
+          <w:rFonts w:ascii="Times New Roman" w:eastAsia="Times New Roman" w:hAnsi="Times New Roman" w:cs="Times New Roman"/>
+          <w:color w:val="000000"/>
+          <w:sz w:val="27"/>
+          <w:szCs w:val="27"/>
+          <w:lang w:eastAsia="ru-RU"/>
+        </w:rPr>
+        <w:t>Режим</w:t>
+      </w:r>
+      <w:r>
+        <w:rPr>
+          <w:rFonts w:ascii="Times New Roman" w:eastAsia="Times New Roman" w:hAnsi="Times New Roman" w:cs="Times New Roman"/>
+          <w:color w:val="000000"/>
+          <w:sz w:val="27"/>
+          <w:szCs w:val="27"/>
+          <w:lang w:val="en-US" w:eastAsia="ru-RU"/>
+        </w:rPr>
+        <w:t>-</w:t>
+      </w:r>
+    </w:p>
+    <w:p>
+      <w:pPr>
+        <w:spacing w:after="0" w:line="240" w:lineRule="auto"/>
+        <w:rPr>
+          <w:rFonts w:ascii="Times New Roman" w:eastAsia="Times New Roman" w:hAnsi="Times New Roman" w:cs="Times New Roman"/>
+          <w:color w:val="000000"/>
+          <w:sz w:val="27"/>
+          <w:szCs w:val="27"/>
+          <w:lang w:val="en-US" w:eastAsia="ru-RU"/>
+        </w:rPr>
+      </w:pPr>
+      <w:r>
+        <w:rPr>
+          <w:rFonts w:ascii="Times New Roman" w:eastAsia="Times New Roman" w:hAnsi="Times New Roman" w:cs="Times New Roman"/>
+          <w:color w:val="000000"/>
+          <w:sz w:val="27"/>
+          <w:szCs w:val="27"/>
+          <w:lang w:val="en-US" w:eastAsia="ru-RU"/>
+        </w:rPr>
+        <w:t>MAL + G</w:t>
+      </w:r>
+    </w:p>
+    <w:p>
+      <w:pPr>
+        <w:spacing w:after="0" w:line="240" w:lineRule="auto"/>
+        <w:rPr>
+          <w:rFonts w:ascii="Times New Roman" w:eastAsia="Times New Roman" w:hAnsi="Times New Roman" w:cs="Times New Roman"/>
+          <w:color w:val="000000"/>
+          <w:sz w:val="27"/>
+          <w:szCs w:val="27"/>
+          <w:lang w:val="en-US" w:eastAsia="ru-RU"/>
+        </w:rPr>
+      </w:pPr>
+      <w:r>
+        <w:rPr>
+          <w:rFonts w:ascii="Times New Roman" w:eastAsia="Times New Roman" w:hAnsi="Times New Roman" w:cs="Times New Roman"/>
+          <w:color w:val="000000"/>
+          <w:sz w:val="27"/>
+          <w:szCs w:val="27"/>
+          <w:lang w:val="en-US" w:eastAsia="ru-RU"/>
+        </w:rPr>
         <w:lastRenderedPageBreak/>
-        <w:t>MAL</w:t>
-      </w:r>
-    </w:p>
-    <w:p>
-      <w:pPr>
-        <w:spacing w:after="0" w:line="240" w:lineRule="auto"/>
-        <w:rPr>
-          <w:rFonts w:ascii="Times New Roman" w:eastAsia="Times New Roman" w:hAnsi="Times New Roman" w:cs="Times New Roman"/>
-          <w:color w:val="000000"/>
-          <w:sz w:val="27"/>
-          <w:szCs w:val="27"/>
-          <w:lang w:val="en-US" w:eastAsia="ru-RU"/>
-        </w:rPr>
-      </w:pPr>
-      <w:r>
-        <w:rPr>
-          <w:rFonts w:ascii="Times New Roman" w:eastAsia="Times New Roman" w:hAnsi="Times New Roman" w:cs="Times New Roman"/>
-          <w:color w:val="000000"/>
-          <w:sz w:val="27"/>
-          <w:szCs w:val="27"/>
-          <w:lang w:eastAsia="ru-RU"/>
-        </w:rPr>
-        <w:t>Режим</w:t>
-      </w:r>
-      <w:r>
-        <w:rPr>
-          <w:rFonts w:ascii="Times New Roman" w:eastAsia="Times New Roman" w:hAnsi="Times New Roman" w:cs="Times New Roman"/>
-          <w:color w:val="000000"/>
-          <w:sz w:val="27"/>
-          <w:szCs w:val="27"/>
-          <w:lang w:val="en-US" w:eastAsia="ru-RU"/>
-        </w:rPr>
-        <w:t>-</w:t>
-      </w:r>
-    </w:p>
-    <w:p>
-      <w:pPr>
-        <w:spacing w:after="0" w:line="240" w:lineRule="auto"/>
-        <w:rPr>
-          <w:rFonts w:ascii="Times New Roman" w:eastAsia="Times New Roman" w:hAnsi="Times New Roman" w:cs="Times New Roman"/>
-          <w:color w:val="000000"/>
-          <w:sz w:val="27"/>
-          <w:szCs w:val="27"/>
-          <w:lang w:val="en-US" w:eastAsia="ru-RU"/>
-        </w:rPr>
-      </w:pPr>
-      <w:r>
-        <w:rPr>
-          <w:rFonts w:ascii="Times New Roman" w:eastAsia="Times New Roman" w:hAnsi="Times New Roman" w:cs="Times New Roman"/>
-          <w:color w:val="000000"/>
-          <w:sz w:val="27"/>
-          <w:szCs w:val="27"/>
-          <w:lang w:val="en-US" w:eastAsia="ru-RU"/>
-        </w:rPr>
-        <w:t>MAL + G</w:t>
-      </w:r>
-    </w:p>
-    <w:p>
-      <w:pPr>
-        <w:spacing w:after="0" w:line="240" w:lineRule="auto"/>
-        <w:rPr>
-          <w:rFonts w:ascii="Times New Roman" w:eastAsia="Times New Roman" w:hAnsi="Times New Roman" w:cs="Times New Roman"/>
-          <w:color w:val="000000"/>
-          <w:sz w:val="27"/>
-          <w:szCs w:val="27"/>
-          <w:lang w:val="en-US" w:eastAsia="ru-RU"/>
-        </w:rPr>
-      </w:pPr>
-      <w:r>
-        <w:rPr>
-          <w:rFonts w:ascii="Times New Roman" w:eastAsia="Times New Roman" w:hAnsi="Times New Roman" w:cs="Times New Roman"/>
-          <w:color w:val="000000"/>
-          <w:sz w:val="27"/>
-          <w:szCs w:val="27"/>
-          <w:lang w:val="en-US" w:eastAsia="ru-RU"/>
-        </w:rPr>
         <w:t>Bayes-</w:t>
       </w:r>
     </w:p>
@@ -40221,20 +40299,20 @@
           <w:szCs w:val="27"/>
           <w:lang w:eastAsia="ru-RU"/>
         </w:rPr>
-        <w:t> </w:t>
-      </w:r>
-      <w:proofErr w:type="gramStart"/>
-      <w:r>
-        <w:rPr>
-          <w:rFonts w:ascii="Times New Roman" w:eastAsia="Times New Roman" w:hAnsi="Times New Roman" w:cs="Times New Roman"/>
-          <w:color w:val="000000"/>
-          <w:sz w:val="27"/>
-          <w:szCs w:val="27"/>
-          <w:lang w:eastAsia="ru-RU"/>
-        </w:rPr>
-        <w:t>по заднему мальвы</w:t>
-      </w:r>
-      <w:proofErr w:type="gramEnd"/>
+        <w:t xml:space="preserve"> по заднему </w:t>
+      </w:r>
+      <w:proofErr w:type="spellStart"/>
+      <w:r>
+        <w:rPr>
+          <w:rFonts w:ascii="Times New Roman" w:eastAsia="Times New Roman" w:hAnsi="Times New Roman" w:cs="Times New Roman"/>
+          <w:color w:val="000000"/>
+          <w:sz w:val="27"/>
+          <w:szCs w:val="27"/>
+          <w:lang w:eastAsia="ru-RU"/>
+        </w:rPr>
+        <w:t>Маллоус</w:t>
+      </w:r>
+      <w:proofErr w:type="spellEnd"/>
     </w:p>
     <w:p>
       <w:pPr>
@@ -40982,7 +41060,7 @@
                 <w:lang w:eastAsia="ru-RU"/>
               </w:rPr>
             </w:pPr>
-            <w:bookmarkStart w:id="5" w:name="6"/>
+            <w:bookmarkStart w:id="6" w:name="6"/>
             <w:proofErr w:type="spellStart"/>
             <w:r>
               <w:rPr>
@@ -41007,7 +41085,7 @@
               </w:rPr>
               <w:t xml:space="preserve"> 6</w:t>
             </w:r>
-            <w:bookmarkEnd w:id="5"/>
+            <w:bookmarkEnd w:id="6"/>
           </w:p>
         </w:tc>
       </w:tr>
@@ -41119,73 +41197,73 @@
           <w:szCs w:val="27"/>
           <w:lang w:eastAsia="ru-RU"/>
         </w:rPr>
+        <w:t>0</w:t>
+      </w:r>
+    </w:p>
+    <w:p>
+      <w:pPr>
+        <w:spacing w:after="0" w:line="240" w:lineRule="auto"/>
+        <w:rPr>
+          <w:rFonts w:ascii="Times New Roman" w:eastAsia="Times New Roman" w:hAnsi="Times New Roman" w:cs="Times New Roman"/>
+          <w:color w:val="000000"/>
+          <w:sz w:val="27"/>
+          <w:szCs w:val="27"/>
+          <w:lang w:eastAsia="ru-RU"/>
+        </w:rPr>
+      </w:pPr>
+      <w:r>
+        <w:rPr>
+          <w:rFonts w:ascii="Times New Roman" w:eastAsia="Times New Roman" w:hAnsi="Times New Roman" w:cs="Times New Roman"/>
+          <w:color w:val="000000"/>
+          <w:sz w:val="27"/>
+          <w:szCs w:val="27"/>
+          <w:lang w:eastAsia="ru-RU"/>
+        </w:rPr>
+        <w:t>10</w:t>
+      </w:r>
+    </w:p>
+    <w:p>
+      <w:pPr>
+        <w:spacing w:after="0" w:line="240" w:lineRule="auto"/>
+        <w:rPr>
+          <w:rFonts w:ascii="Times New Roman" w:eastAsia="Times New Roman" w:hAnsi="Times New Roman" w:cs="Times New Roman"/>
+          <w:color w:val="000000"/>
+          <w:sz w:val="27"/>
+          <w:szCs w:val="27"/>
+          <w:lang w:eastAsia="ru-RU"/>
+        </w:rPr>
+      </w:pPr>
+      <w:r>
+        <w:rPr>
+          <w:rFonts w:ascii="Times New Roman" w:eastAsia="Times New Roman" w:hAnsi="Times New Roman" w:cs="Times New Roman"/>
+          <w:color w:val="000000"/>
+          <w:sz w:val="27"/>
+          <w:szCs w:val="27"/>
+          <w:lang w:eastAsia="ru-RU"/>
+        </w:rPr>
+        <w:t>20</w:t>
+      </w:r>
+    </w:p>
+    <w:p>
+      <w:pPr>
+        <w:spacing w:after="0" w:line="240" w:lineRule="auto"/>
+        <w:rPr>
+          <w:rFonts w:ascii="Times New Roman" w:eastAsia="Times New Roman" w:hAnsi="Times New Roman" w:cs="Times New Roman"/>
+          <w:color w:val="000000"/>
+          <w:sz w:val="27"/>
+          <w:szCs w:val="27"/>
+          <w:lang w:eastAsia="ru-RU"/>
+        </w:rPr>
+      </w:pPr>
+      <w:r>
+        <w:rPr>
+          <w:rFonts w:ascii="Times New Roman" w:eastAsia="Times New Roman" w:hAnsi="Times New Roman" w:cs="Times New Roman"/>
+          <w:color w:val="000000"/>
+          <w:sz w:val="27"/>
+          <w:szCs w:val="27"/>
+          <w:lang w:eastAsia="ru-RU"/>
+        </w:rPr>
         <w:lastRenderedPageBreak/>
-        <w:t>0</w:t>
-      </w:r>
-    </w:p>
-    <w:p>
-      <w:pPr>
-        <w:spacing w:after="0" w:line="240" w:lineRule="auto"/>
-        <w:rPr>
-          <w:rFonts w:ascii="Times New Roman" w:eastAsia="Times New Roman" w:hAnsi="Times New Roman" w:cs="Times New Roman"/>
-          <w:color w:val="000000"/>
-          <w:sz w:val="27"/>
-          <w:szCs w:val="27"/>
-          <w:lang w:eastAsia="ru-RU"/>
-        </w:rPr>
-      </w:pPr>
-      <w:r>
-        <w:rPr>
-          <w:rFonts w:ascii="Times New Roman" w:eastAsia="Times New Roman" w:hAnsi="Times New Roman" w:cs="Times New Roman"/>
-          <w:color w:val="000000"/>
-          <w:sz w:val="27"/>
-          <w:szCs w:val="27"/>
-          <w:lang w:eastAsia="ru-RU"/>
-        </w:rPr>
-        <w:t>10</w:t>
-      </w:r>
-    </w:p>
-    <w:p>
-      <w:pPr>
-        <w:spacing w:after="0" w:line="240" w:lineRule="auto"/>
-        <w:rPr>
-          <w:rFonts w:ascii="Times New Roman" w:eastAsia="Times New Roman" w:hAnsi="Times New Roman" w:cs="Times New Roman"/>
-          <w:color w:val="000000"/>
-          <w:sz w:val="27"/>
-          <w:szCs w:val="27"/>
-          <w:lang w:eastAsia="ru-RU"/>
-        </w:rPr>
-      </w:pPr>
-      <w:r>
-        <w:rPr>
-          <w:rFonts w:ascii="Times New Roman" w:eastAsia="Times New Roman" w:hAnsi="Times New Roman" w:cs="Times New Roman"/>
-          <w:color w:val="000000"/>
-          <w:sz w:val="27"/>
-          <w:szCs w:val="27"/>
-          <w:lang w:eastAsia="ru-RU"/>
-        </w:rPr>
-        <w:t>20</w:t>
-      </w:r>
-    </w:p>
-    <w:p>
-      <w:pPr>
-        <w:spacing w:after="0" w:line="240" w:lineRule="auto"/>
-        <w:rPr>
-          <w:rFonts w:ascii="Times New Roman" w:eastAsia="Times New Roman" w:hAnsi="Times New Roman" w:cs="Times New Roman"/>
-          <w:color w:val="000000"/>
-          <w:sz w:val="27"/>
-          <w:szCs w:val="27"/>
-          <w:lang w:eastAsia="ru-RU"/>
-        </w:rPr>
-      </w:pPr>
-      <w:r>
-        <w:rPr>
-          <w:rFonts w:ascii="Times New Roman" w:eastAsia="Times New Roman" w:hAnsi="Times New Roman" w:cs="Times New Roman"/>
-          <w:color w:val="000000"/>
-          <w:sz w:val="27"/>
-          <w:szCs w:val="27"/>
-          <w:lang w:eastAsia="ru-RU"/>
-        </w:rPr>
         <w:t>30</w:t>
       </w:r>
     </w:p>
@@ -42226,95 +42304,95 @@
           <w:szCs w:val="27"/>
           <w:lang w:eastAsia="ru-RU"/>
         </w:rPr>
+        <w:t>что один метод превосходит другие, и различия</w:t>
+      </w:r>
+    </w:p>
+    <w:p>
+      <w:pPr>
+        <w:spacing w:after="0" w:line="240" w:lineRule="auto"/>
+        <w:rPr>
+          <w:rFonts w:ascii="Times New Roman" w:eastAsia="Times New Roman" w:hAnsi="Times New Roman" w:cs="Times New Roman"/>
+          <w:color w:val="000000"/>
+          <w:sz w:val="27"/>
+          <w:szCs w:val="27"/>
+          <w:lang w:eastAsia="ru-RU"/>
+        </w:rPr>
+      </w:pPr>
+      <w:r>
+        <w:rPr>
+          <w:rFonts w:ascii="Times New Roman" w:eastAsia="Times New Roman" w:hAnsi="Times New Roman" w:cs="Times New Roman"/>
+          <w:color w:val="000000"/>
+          <w:sz w:val="27"/>
+          <w:szCs w:val="27"/>
+          <w:lang w:eastAsia="ru-RU"/>
+        </w:rPr>
+        <w:t xml:space="preserve">, </w:t>
+      </w:r>
+      <w:proofErr w:type="gramStart"/>
+      <w:r>
+        <w:rPr>
+          <w:rFonts w:ascii="Times New Roman" w:eastAsia="Times New Roman" w:hAnsi="Times New Roman" w:cs="Times New Roman"/>
+          <w:color w:val="000000"/>
+          <w:sz w:val="27"/>
+          <w:szCs w:val="27"/>
+          <w:lang w:eastAsia="ru-RU"/>
+        </w:rPr>
+        <w:t>вероятно ,</w:t>
+      </w:r>
+      <w:proofErr w:type="gramEnd"/>
+      <w:r>
+        <w:rPr>
+          <w:rFonts w:ascii="Times New Roman" w:eastAsia="Times New Roman" w:hAnsi="Times New Roman" w:cs="Times New Roman"/>
+          <w:color w:val="000000"/>
+          <w:sz w:val="27"/>
+          <w:szCs w:val="27"/>
+          <w:lang w:eastAsia="ru-RU"/>
+        </w:rPr>
+        <w:t> из - за того , что сорта инструктор используется в качестве</w:t>
+      </w:r>
+    </w:p>
+    <w:p>
+      <w:pPr>
+        <w:spacing w:after="0" w:line="240" w:lineRule="auto"/>
+        <w:rPr>
+          <w:rFonts w:ascii="Times New Roman" w:eastAsia="Times New Roman" w:hAnsi="Times New Roman" w:cs="Times New Roman"/>
+          <w:color w:val="000000"/>
+          <w:sz w:val="27"/>
+          <w:szCs w:val="27"/>
+          <w:lang w:eastAsia="ru-RU"/>
+        </w:rPr>
+      </w:pPr>
+      <w:r>
+        <w:rPr>
+          <w:rFonts w:ascii="Times New Roman" w:eastAsia="Times New Roman" w:hAnsi="Times New Roman" w:cs="Times New Roman"/>
+          <w:color w:val="000000"/>
+          <w:sz w:val="27"/>
+          <w:szCs w:val="27"/>
+          <w:lang w:eastAsia="ru-RU"/>
+        </w:rPr>
+        <w:t>золотой стандарт сами подвержены неопределенности. Один-</w:t>
+      </w:r>
+    </w:p>
+    <w:p>
+      <w:pPr>
+        <w:spacing w:after="0" w:line="240" w:lineRule="auto"/>
+        <w:rPr>
+          <w:rFonts w:ascii="Times New Roman" w:eastAsia="Times New Roman" w:hAnsi="Times New Roman" w:cs="Times New Roman"/>
+          <w:color w:val="000000"/>
+          <w:sz w:val="27"/>
+          <w:szCs w:val="27"/>
+          <w:lang w:eastAsia="ru-RU"/>
+        </w:rPr>
+      </w:pPr>
+      <w:r>
+        <w:rPr>
+          <w:rFonts w:ascii="Times New Roman" w:eastAsia="Times New Roman" w:hAnsi="Times New Roman" w:cs="Times New Roman"/>
+          <w:color w:val="000000"/>
+          <w:sz w:val="27"/>
+          <w:szCs w:val="27"/>
+          <w:lang w:eastAsia="ru-RU"/>
+        </w:rPr>
         <w:lastRenderedPageBreak/>
-        <w:t>что один метод превосходит другие, и различия</w:t>
-      </w:r>
-    </w:p>
-    <w:p>
-      <w:pPr>
-        <w:spacing w:after="0" w:line="240" w:lineRule="auto"/>
-        <w:rPr>
-          <w:rFonts w:ascii="Times New Roman" w:eastAsia="Times New Roman" w:hAnsi="Times New Roman" w:cs="Times New Roman"/>
-          <w:color w:val="000000"/>
-          <w:sz w:val="27"/>
-          <w:szCs w:val="27"/>
-          <w:lang w:eastAsia="ru-RU"/>
-        </w:rPr>
-      </w:pPr>
-      <w:r>
-        <w:rPr>
-          <w:rFonts w:ascii="Times New Roman" w:eastAsia="Times New Roman" w:hAnsi="Times New Roman" w:cs="Times New Roman"/>
-          <w:color w:val="000000"/>
-          <w:sz w:val="27"/>
-          <w:szCs w:val="27"/>
-          <w:lang w:eastAsia="ru-RU"/>
-        </w:rPr>
-        <w:t xml:space="preserve">, </w:t>
-      </w:r>
-      <w:proofErr w:type="gramStart"/>
-      <w:r>
-        <w:rPr>
-          <w:rFonts w:ascii="Times New Roman" w:eastAsia="Times New Roman" w:hAnsi="Times New Roman" w:cs="Times New Roman"/>
-          <w:color w:val="000000"/>
-          <w:sz w:val="27"/>
-          <w:szCs w:val="27"/>
-          <w:lang w:eastAsia="ru-RU"/>
-        </w:rPr>
-        <w:t>вероятно ,</w:t>
-      </w:r>
-      <w:proofErr w:type="gramEnd"/>
-      <w:r>
-        <w:rPr>
-          <w:rFonts w:ascii="Times New Roman" w:eastAsia="Times New Roman" w:hAnsi="Times New Roman" w:cs="Times New Roman"/>
-          <w:color w:val="000000"/>
-          <w:sz w:val="27"/>
-          <w:szCs w:val="27"/>
-          <w:lang w:eastAsia="ru-RU"/>
-        </w:rPr>
-        <w:t> из - за того , что сорта инструктор используется в качестве</w:t>
-      </w:r>
-    </w:p>
-    <w:p>
-      <w:pPr>
-        <w:spacing w:after="0" w:line="240" w:lineRule="auto"/>
-        <w:rPr>
-          <w:rFonts w:ascii="Times New Roman" w:eastAsia="Times New Roman" w:hAnsi="Times New Roman" w:cs="Times New Roman"/>
-          <w:color w:val="000000"/>
-          <w:sz w:val="27"/>
-          <w:szCs w:val="27"/>
-          <w:lang w:eastAsia="ru-RU"/>
-        </w:rPr>
-      </w:pPr>
-      <w:r>
-        <w:rPr>
-          <w:rFonts w:ascii="Times New Roman" w:eastAsia="Times New Roman" w:hAnsi="Times New Roman" w:cs="Times New Roman"/>
-          <w:color w:val="000000"/>
-          <w:sz w:val="27"/>
-          <w:szCs w:val="27"/>
-          <w:lang w:eastAsia="ru-RU"/>
-        </w:rPr>
-        <w:t>золотой стандарт сами подвержены неопределенности. Один-</w:t>
-      </w:r>
-    </w:p>
-    <w:p>
-      <w:pPr>
-        <w:spacing w:after="0" w:line="240" w:lineRule="auto"/>
-        <w:rPr>
-          <w:rFonts w:ascii="Times New Roman" w:eastAsia="Times New Roman" w:hAnsi="Times New Roman" w:cs="Times New Roman"/>
-          <w:color w:val="000000"/>
-          <w:sz w:val="27"/>
-          <w:szCs w:val="27"/>
-          <w:lang w:eastAsia="ru-RU"/>
-        </w:rPr>
-      </w:pPr>
-      <w:r>
-        <w:rPr>
-          <w:rFonts w:ascii="Times New Roman" w:eastAsia="Times New Roman" w:hAnsi="Times New Roman" w:cs="Times New Roman"/>
-          <w:color w:val="000000"/>
-          <w:sz w:val="27"/>
-          <w:szCs w:val="27"/>
-          <w:lang w:eastAsia="ru-RU"/>
-        </w:rPr>
         <w:t>подать в </w:t>
       </w:r>
       <w:proofErr w:type="gramStart"/>
@@ -43657,107 +43735,107 @@
           <w:szCs w:val="27"/>
           <w:lang w:eastAsia="ru-RU"/>
         </w:rPr>
+        <w:t xml:space="preserve">производится на основе байесовского MCMC техники </w:t>
+      </w:r>
+      <w:proofErr w:type="spellStart"/>
+      <w:r>
+        <w:rPr>
+          <w:rFonts w:ascii="Times New Roman" w:eastAsia="Times New Roman" w:hAnsi="Times New Roman" w:cs="Times New Roman"/>
+          <w:color w:val="000000"/>
+          <w:sz w:val="27"/>
+          <w:szCs w:val="27"/>
+          <w:lang w:eastAsia="ru-RU"/>
+        </w:rPr>
+        <w:t>Маллоус</w:t>
+      </w:r>
+      <w:proofErr w:type="spellEnd"/>
+    </w:p>
+    <w:p>
+      <w:pPr>
+        <w:spacing w:after="0" w:line="240" w:lineRule="auto"/>
+        <w:rPr>
+          <w:rFonts w:ascii="Times New Roman" w:eastAsia="Times New Roman" w:hAnsi="Times New Roman" w:cs="Times New Roman"/>
+          <w:color w:val="000000"/>
+          <w:sz w:val="27"/>
+          <w:szCs w:val="27"/>
+          <w:lang w:eastAsia="ru-RU"/>
+        </w:rPr>
+      </w:pPr>
+      <w:r>
+        <w:rPr>
+          <w:rFonts w:ascii="Times New Roman" w:eastAsia="Times New Roman" w:hAnsi="Times New Roman" w:cs="Times New Roman"/>
+          <w:color w:val="000000"/>
+          <w:sz w:val="27"/>
+          <w:szCs w:val="27"/>
+          <w:lang w:eastAsia="ru-RU"/>
+        </w:rPr>
+        <w:t>которые хорошо откалиброваны. В частности, для обоих плакатов</w:t>
+      </w:r>
+    </w:p>
+    <w:p>
+      <w:pPr>
+        <w:spacing w:after="0" w:line="240" w:lineRule="auto"/>
+        <w:rPr>
+          <w:rFonts w:ascii="Times New Roman" w:eastAsia="Times New Roman" w:hAnsi="Times New Roman" w:cs="Times New Roman"/>
+          <w:color w:val="000000"/>
+          <w:sz w:val="27"/>
+          <w:szCs w:val="27"/>
+          <w:lang w:eastAsia="ru-RU"/>
+        </w:rPr>
+      </w:pPr>
+      <w:r>
+        <w:rPr>
+          <w:rFonts w:ascii="Times New Roman" w:eastAsia="Times New Roman" w:hAnsi="Times New Roman" w:cs="Times New Roman"/>
+          <w:color w:val="000000"/>
+          <w:sz w:val="27"/>
+          <w:szCs w:val="27"/>
+          <w:lang w:eastAsia="ru-RU"/>
+        </w:rPr>
+        <w:t xml:space="preserve">и доклады, 50% и 80% интервал крышки </w:t>
+      </w:r>
+      <w:proofErr w:type="gramStart"/>
+      <w:r>
+        <w:rPr>
+          <w:rFonts w:ascii="Times New Roman" w:eastAsia="Times New Roman" w:hAnsi="Times New Roman" w:cs="Times New Roman"/>
+          <w:color w:val="000000"/>
+          <w:sz w:val="27"/>
+          <w:szCs w:val="27"/>
+          <w:lang w:eastAsia="ru-RU"/>
+        </w:rPr>
+        <w:t>примерно</w:t>
+      </w:r>
+      <w:proofErr w:type="gramEnd"/>
+      <w:r>
+        <w:rPr>
+          <w:rFonts w:ascii="Times New Roman" w:eastAsia="Times New Roman" w:hAnsi="Times New Roman" w:cs="Times New Roman"/>
+          <w:color w:val="000000"/>
+          <w:sz w:val="27"/>
+          <w:szCs w:val="27"/>
+          <w:lang w:eastAsia="ru-RU"/>
+        </w:rPr>
+        <w:t xml:space="preserve"> что</w:t>
+      </w:r>
+    </w:p>
+    <w:p>
+      <w:pPr>
+        <w:spacing w:after="0" w:line="240" w:lineRule="auto"/>
+        <w:rPr>
+          <w:rFonts w:ascii="Times New Roman" w:eastAsia="Times New Roman" w:hAnsi="Times New Roman" w:cs="Times New Roman"/>
+          <w:color w:val="000000"/>
+          <w:sz w:val="27"/>
+          <w:szCs w:val="27"/>
+          <w:lang w:eastAsia="ru-RU"/>
+        </w:rPr>
+      </w:pPr>
+      <w:r>
+        <w:rPr>
+          <w:rFonts w:ascii="Times New Roman" w:eastAsia="Times New Roman" w:hAnsi="Times New Roman" w:cs="Times New Roman"/>
+          <w:color w:val="000000"/>
+          <w:sz w:val="27"/>
+          <w:szCs w:val="27"/>
+          <w:lang w:eastAsia="ru-RU"/>
+        </w:rPr>
         <w:lastRenderedPageBreak/>
-        <w:t xml:space="preserve">производится на основе байесовского MCMC техники </w:t>
-      </w:r>
-      <w:proofErr w:type="spellStart"/>
-      <w:r>
-        <w:rPr>
-          <w:rFonts w:ascii="Times New Roman" w:eastAsia="Times New Roman" w:hAnsi="Times New Roman" w:cs="Times New Roman"/>
-          <w:color w:val="000000"/>
-          <w:sz w:val="27"/>
-          <w:szCs w:val="27"/>
-          <w:lang w:eastAsia="ru-RU"/>
-        </w:rPr>
-        <w:t>Маллоус</w:t>
-      </w:r>
-      <w:proofErr w:type="spellEnd"/>
-    </w:p>
-    <w:p>
-      <w:pPr>
-        <w:spacing w:after="0" w:line="240" w:lineRule="auto"/>
-        <w:rPr>
-          <w:rFonts w:ascii="Times New Roman" w:eastAsia="Times New Roman" w:hAnsi="Times New Roman" w:cs="Times New Roman"/>
-          <w:color w:val="000000"/>
-          <w:sz w:val="27"/>
-          <w:szCs w:val="27"/>
-          <w:lang w:eastAsia="ru-RU"/>
-        </w:rPr>
-      </w:pPr>
-      <w:r>
-        <w:rPr>
-          <w:rFonts w:ascii="Times New Roman" w:eastAsia="Times New Roman" w:hAnsi="Times New Roman" w:cs="Times New Roman"/>
-          <w:color w:val="000000"/>
-          <w:sz w:val="27"/>
-          <w:szCs w:val="27"/>
-          <w:lang w:eastAsia="ru-RU"/>
-        </w:rPr>
-        <w:t>которые хорошо откалиброваны. В частности, для обоих плакатов</w:t>
-      </w:r>
-    </w:p>
-    <w:p>
-      <w:pPr>
-        <w:spacing w:after="0" w:line="240" w:lineRule="auto"/>
-        <w:rPr>
-          <w:rFonts w:ascii="Times New Roman" w:eastAsia="Times New Roman" w:hAnsi="Times New Roman" w:cs="Times New Roman"/>
-          <w:color w:val="000000"/>
-          <w:sz w:val="27"/>
-          <w:szCs w:val="27"/>
-          <w:lang w:eastAsia="ru-RU"/>
-        </w:rPr>
-      </w:pPr>
-      <w:r>
-        <w:rPr>
-          <w:rFonts w:ascii="Times New Roman" w:eastAsia="Times New Roman" w:hAnsi="Times New Roman" w:cs="Times New Roman"/>
-          <w:color w:val="000000"/>
-          <w:sz w:val="27"/>
-          <w:szCs w:val="27"/>
-          <w:lang w:eastAsia="ru-RU"/>
-        </w:rPr>
-        <w:t xml:space="preserve">и доклады, 50% и 80% интервал крышки </w:t>
-      </w:r>
-      <w:proofErr w:type="gramStart"/>
-      <w:r>
-        <w:rPr>
-          <w:rFonts w:ascii="Times New Roman" w:eastAsia="Times New Roman" w:hAnsi="Times New Roman" w:cs="Times New Roman"/>
-          <w:color w:val="000000"/>
-          <w:sz w:val="27"/>
-          <w:szCs w:val="27"/>
-          <w:lang w:eastAsia="ru-RU"/>
-        </w:rPr>
-        <w:t>примерно</w:t>
-      </w:r>
-      <w:proofErr w:type="gramEnd"/>
-      <w:r>
-        <w:rPr>
-          <w:rFonts w:ascii="Times New Roman" w:eastAsia="Times New Roman" w:hAnsi="Times New Roman" w:cs="Times New Roman"/>
-          <w:color w:val="000000"/>
-          <w:sz w:val="27"/>
-          <w:szCs w:val="27"/>
-          <w:lang w:eastAsia="ru-RU"/>
-        </w:rPr>
-        <w:t xml:space="preserve"> что</w:t>
-      </w:r>
-    </w:p>
-    <w:p>
-      <w:pPr>
-        <w:spacing w:after="0" w:line="240" w:lineRule="auto"/>
-        <w:rPr>
-          <w:rFonts w:ascii="Times New Roman" w:eastAsia="Times New Roman" w:hAnsi="Times New Roman" w:cs="Times New Roman"/>
-          <w:color w:val="000000"/>
-          <w:sz w:val="27"/>
-          <w:szCs w:val="27"/>
-          <w:lang w:eastAsia="ru-RU"/>
-        </w:rPr>
-      </w:pPr>
-      <w:r>
-        <w:rPr>
-          <w:rFonts w:ascii="Times New Roman" w:eastAsia="Times New Roman" w:hAnsi="Times New Roman" w:cs="Times New Roman"/>
-          <w:color w:val="000000"/>
-          <w:sz w:val="27"/>
-          <w:szCs w:val="27"/>
-          <w:lang w:eastAsia="ru-RU"/>
-        </w:rPr>
         <w:t>процент классов инструктора по желанию (как указано</w:t>
       </w:r>
     </w:p>
@@ -44619,7 +44697,7 @@
                 <w:lang w:eastAsia="ru-RU"/>
               </w:rPr>
             </w:pPr>
-            <w:bookmarkStart w:id="6" w:name="7"/>
+            <w:bookmarkStart w:id="7" w:name="7"/>
             <w:proofErr w:type="spellStart"/>
             <w:r>
               <w:rPr>
@@ -44644,7 +44722,7 @@
               </w:rPr>
               <w:t xml:space="preserve"> 7</w:t>
             </w:r>
-            <w:bookmarkEnd w:id="6"/>
+            <w:bookmarkEnd w:id="7"/>
           </w:p>
         </w:tc>
       </w:tr>
@@ -44976,73 +45054,73 @@
           <w:szCs w:val="27"/>
           <w:lang w:val="en-US" w:eastAsia="ru-RU"/>
         </w:rPr>
+        <w:t>30</w:t>
+      </w:r>
+    </w:p>
+    <w:p>
+      <w:pPr>
+        <w:spacing w:after="0" w:line="240" w:lineRule="auto"/>
+        <w:rPr>
+          <w:rFonts w:ascii="Times New Roman" w:eastAsia="Times New Roman" w:hAnsi="Times New Roman" w:cs="Times New Roman"/>
+          <w:color w:val="000000"/>
+          <w:sz w:val="27"/>
+          <w:szCs w:val="27"/>
+          <w:lang w:val="en-US" w:eastAsia="ru-RU"/>
+        </w:rPr>
+      </w:pPr>
+      <w:r>
+        <w:rPr>
+          <w:rFonts w:ascii="Times New Roman" w:eastAsia="Times New Roman" w:hAnsi="Times New Roman" w:cs="Times New Roman"/>
+          <w:color w:val="000000"/>
+          <w:sz w:val="27"/>
+          <w:szCs w:val="27"/>
+          <w:lang w:eastAsia="ru-RU"/>
+        </w:rPr>
+        <w:t>АФИША</w:t>
+      </w:r>
+    </w:p>
+    <w:p>
+      <w:pPr>
+        <w:spacing w:after="0" w:line="240" w:lineRule="auto"/>
+        <w:rPr>
+          <w:rFonts w:ascii="Times New Roman" w:eastAsia="Times New Roman" w:hAnsi="Times New Roman" w:cs="Times New Roman"/>
+          <w:color w:val="000000"/>
+          <w:sz w:val="27"/>
+          <w:szCs w:val="27"/>
+          <w:lang w:val="en-US" w:eastAsia="ru-RU"/>
+        </w:rPr>
+      </w:pPr>
+      <w:r>
+        <w:rPr>
+          <w:rFonts w:ascii="Times New Roman" w:eastAsia="Times New Roman" w:hAnsi="Times New Roman" w:cs="Times New Roman"/>
+          <w:color w:val="000000"/>
+          <w:sz w:val="27"/>
+          <w:szCs w:val="27"/>
+          <w:lang w:eastAsia="ru-RU"/>
+        </w:rPr>
+        <w:t>ОТЧЕТ</w:t>
+      </w:r>
+    </w:p>
+    <w:p>
+      <w:pPr>
+        <w:spacing w:after="0" w:line="240" w:lineRule="auto"/>
+        <w:rPr>
+          <w:rFonts w:ascii="Times New Roman" w:eastAsia="Times New Roman" w:hAnsi="Times New Roman" w:cs="Times New Roman"/>
+          <w:color w:val="000000"/>
+          <w:sz w:val="27"/>
+          <w:szCs w:val="27"/>
+          <w:lang w:val="en-US" w:eastAsia="ru-RU"/>
+        </w:rPr>
+      </w:pPr>
+      <w:r>
+        <w:rPr>
+          <w:rFonts w:ascii="Times New Roman" w:eastAsia="Times New Roman" w:hAnsi="Times New Roman" w:cs="Times New Roman"/>
+          <w:color w:val="000000"/>
+          <w:sz w:val="27"/>
+          <w:szCs w:val="27"/>
+          <w:lang w:val="en-US" w:eastAsia="ru-RU"/>
+        </w:rPr>
         <w:lastRenderedPageBreak/>
-        <w:t>30</w:t>
-      </w:r>
-    </w:p>
-    <w:p>
-      <w:pPr>
-        <w:spacing w:after="0" w:line="240" w:lineRule="auto"/>
-        <w:rPr>
-          <w:rFonts w:ascii="Times New Roman" w:eastAsia="Times New Roman" w:hAnsi="Times New Roman" w:cs="Times New Roman"/>
-          <w:color w:val="000000"/>
-          <w:sz w:val="27"/>
-          <w:szCs w:val="27"/>
-          <w:lang w:val="en-US" w:eastAsia="ru-RU"/>
-        </w:rPr>
-      </w:pPr>
-      <w:r>
-        <w:rPr>
-          <w:rFonts w:ascii="Times New Roman" w:eastAsia="Times New Roman" w:hAnsi="Times New Roman" w:cs="Times New Roman"/>
-          <w:color w:val="000000"/>
-          <w:sz w:val="27"/>
-          <w:szCs w:val="27"/>
-          <w:lang w:eastAsia="ru-RU"/>
-        </w:rPr>
-        <w:t>АФИША</w:t>
-      </w:r>
-    </w:p>
-    <w:p>
-      <w:pPr>
-        <w:spacing w:after="0" w:line="240" w:lineRule="auto"/>
-        <w:rPr>
-          <w:rFonts w:ascii="Times New Roman" w:eastAsia="Times New Roman" w:hAnsi="Times New Roman" w:cs="Times New Roman"/>
-          <w:color w:val="000000"/>
-          <w:sz w:val="27"/>
-          <w:szCs w:val="27"/>
-          <w:lang w:val="en-US" w:eastAsia="ru-RU"/>
-        </w:rPr>
-      </w:pPr>
-      <w:r>
-        <w:rPr>
-          <w:rFonts w:ascii="Times New Roman" w:eastAsia="Times New Roman" w:hAnsi="Times New Roman" w:cs="Times New Roman"/>
-          <w:color w:val="000000"/>
-          <w:sz w:val="27"/>
-          <w:szCs w:val="27"/>
-          <w:lang w:eastAsia="ru-RU"/>
-        </w:rPr>
-        <w:t>ОТЧЕТ</w:t>
-      </w:r>
-    </w:p>
-    <w:p>
-      <w:pPr>
-        <w:spacing w:after="0" w:line="240" w:lineRule="auto"/>
-        <w:rPr>
-          <w:rFonts w:ascii="Times New Roman" w:eastAsia="Times New Roman" w:hAnsi="Times New Roman" w:cs="Times New Roman"/>
-          <w:color w:val="000000"/>
-          <w:sz w:val="27"/>
-          <w:szCs w:val="27"/>
-          <w:lang w:val="en-US" w:eastAsia="ru-RU"/>
-        </w:rPr>
-      </w:pPr>
-      <w:r>
-        <w:rPr>
-          <w:rFonts w:ascii="Times New Roman" w:eastAsia="Times New Roman" w:hAnsi="Times New Roman" w:cs="Times New Roman"/>
-          <w:color w:val="000000"/>
-          <w:sz w:val="27"/>
-          <w:szCs w:val="27"/>
-          <w:lang w:val="en-US" w:eastAsia="ru-RU"/>
-        </w:rPr>
         <w:t>Bayes-</w:t>
       </w:r>
     </w:p>
@@ -46196,107 +46274,107 @@
           <w:szCs w:val="27"/>
           <w:lang w:eastAsia="ru-RU"/>
         </w:rPr>
+        <w:t xml:space="preserve">Для плакатов, </w:t>
+      </w:r>
+      <w:proofErr w:type="gramStart"/>
+      <w:r>
+        <w:rPr>
+          <w:rFonts w:ascii="Times New Roman" w:eastAsia="Times New Roman" w:hAnsi="Times New Roman" w:cs="Times New Roman"/>
+          <w:color w:val="000000"/>
+          <w:sz w:val="27"/>
+          <w:szCs w:val="27"/>
+          <w:lang w:eastAsia="ru-RU"/>
+        </w:rPr>
+        <w:t>кажется ,</w:t>
+      </w:r>
+      <w:proofErr w:type="gramEnd"/>
+      <w:r>
+        <w:rPr>
+          <w:rFonts w:ascii="Times New Roman" w:eastAsia="Times New Roman" w:hAnsi="Times New Roman" w:cs="Times New Roman"/>
+          <w:color w:val="000000"/>
+          <w:sz w:val="27"/>
+          <w:szCs w:val="27"/>
+          <w:lang w:eastAsia="ru-RU"/>
+        </w:rPr>
+        <w:t> что задняя настолько узок , что</w:t>
+      </w:r>
+    </w:p>
+    <w:p>
+      <w:pPr>
+        <w:spacing w:after="0" w:line="240" w:lineRule="auto"/>
+        <w:rPr>
+          <w:rFonts w:ascii="Times New Roman" w:eastAsia="Times New Roman" w:hAnsi="Times New Roman" w:cs="Times New Roman"/>
+          <w:color w:val="000000"/>
+          <w:sz w:val="27"/>
+          <w:szCs w:val="27"/>
+          <w:lang w:eastAsia="ru-RU"/>
+        </w:rPr>
+      </w:pPr>
+      <w:r>
+        <w:rPr>
+          <w:rFonts w:ascii="Times New Roman" w:eastAsia="Times New Roman" w:hAnsi="Times New Roman" w:cs="Times New Roman"/>
+          <w:color w:val="000000"/>
+          <w:sz w:val="27"/>
+          <w:szCs w:val="27"/>
+          <w:lang w:eastAsia="ru-RU"/>
+        </w:rPr>
+        <w:t xml:space="preserve">почти любой образец из задней близко </w:t>
+      </w:r>
+      <w:proofErr w:type="gramStart"/>
+      <w:r>
+        <w:rPr>
+          <w:rFonts w:ascii="Times New Roman" w:eastAsia="Times New Roman" w:hAnsi="Times New Roman" w:cs="Times New Roman"/>
+          <w:color w:val="000000"/>
+          <w:sz w:val="27"/>
+          <w:szCs w:val="27"/>
+          <w:lang w:eastAsia="ru-RU"/>
+        </w:rPr>
+        <w:t>к Байеса</w:t>
+      </w:r>
+      <w:proofErr w:type="gramEnd"/>
+    </w:p>
+    <w:p>
+      <w:pPr>
+        <w:spacing w:after="0" w:line="240" w:lineRule="auto"/>
+        <w:rPr>
+          <w:rFonts w:ascii="Times New Roman" w:eastAsia="Times New Roman" w:hAnsi="Times New Roman" w:cs="Times New Roman"/>
+          <w:color w:val="000000"/>
+          <w:sz w:val="27"/>
+          <w:szCs w:val="27"/>
+          <w:lang w:eastAsia="ru-RU"/>
+        </w:rPr>
+      </w:pPr>
+      <w:r>
+        <w:rPr>
+          <w:rFonts w:ascii="Times New Roman" w:eastAsia="Times New Roman" w:hAnsi="Times New Roman" w:cs="Times New Roman"/>
+          <w:color w:val="000000"/>
+          <w:sz w:val="27"/>
+          <w:szCs w:val="27"/>
+          <w:lang w:eastAsia="ru-RU"/>
+        </w:rPr>
+        <w:t>оценить. Для отчетов, задняя менее козырьком. Один</w:t>
+      </w:r>
+    </w:p>
+    <w:p>
+      <w:pPr>
+        <w:spacing w:after="0" w:line="240" w:lineRule="auto"/>
+        <w:rPr>
+          <w:rFonts w:ascii="Times New Roman" w:eastAsia="Times New Roman" w:hAnsi="Times New Roman" w:cs="Times New Roman"/>
+          <w:color w:val="000000"/>
+          <w:sz w:val="27"/>
+          <w:szCs w:val="27"/>
+          <w:lang w:eastAsia="ru-RU"/>
+        </w:rPr>
+      </w:pPr>
+      <w:r>
+        <w:rPr>
+          <w:rFonts w:ascii="Times New Roman" w:eastAsia="Times New Roman" w:hAnsi="Times New Roman" w:cs="Times New Roman"/>
+          <w:color w:val="000000"/>
+          <w:sz w:val="27"/>
+          <w:szCs w:val="27"/>
+          <w:lang w:eastAsia="ru-RU"/>
+        </w:rPr>
         <w:lastRenderedPageBreak/>
-        <w:t xml:space="preserve">Для плакатов, </w:t>
-      </w:r>
-      <w:proofErr w:type="gramStart"/>
-      <w:r>
-        <w:rPr>
-          <w:rFonts w:ascii="Times New Roman" w:eastAsia="Times New Roman" w:hAnsi="Times New Roman" w:cs="Times New Roman"/>
-          <w:color w:val="000000"/>
-          <w:sz w:val="27"/>
-          <w:szCs w:val="27"/>
-          <w:lang w:eastAsia="ru-RU"/>
-        </w:rPr>
-        <w:t>кажется ,</w:t>
-      </w:r>
-      <w:proofErr w:type="gramEnd"/>
-      <w:r>
-        <w:rPr>
-          <w:rFonts w:ascii="Times New Roman" w:eastAsia="Times New Roman" w:hAnsi="Times New Roman" w:cs="Times New Roman"/>
-          <w:color w:val="000000"/>
-          <w:sz w:val="27"/>
-          <w:szCs w:val="27"/>
-          <w:lang w:eastAsia="ru-RU"/>
-        </w:rPr>
-        <w:t> что задняя настолько узок , что</w:t>
-      </w:r>
-    </w:p>
-    <w:p>
-      <w:pPr>
-        <w:spacing w:after="0" w:line="240" w:lineRule="auto"/>
-        <w:rPr>
-          <w:rFonts w:ascii="Times New Roman" w:eastAsia="Times New Roman" w:hAnsi="Times New Roman" w:cs="Times New Roman"/>
-          <w:color w:val="000000"/>
-          <w:sz w:val="27"/>
-          <w:szCs w:val="27"/>
-          <w:lang w:eastAsia="ru-RU"/>
-        </w:rPr>
-      </w:pPr>
-      <w:r>
-        <w:rPr>
-          <w:rFonts w:ascii="Times New Roman" w:eastAsia="Times New Roman" w:hAnsi="Times New Roman" w:cs="Times New Roman"/>
-          <w:color w:val="000000"/>
-          <w:sz w:val="27"/>
-          <w:szCs w:val="27"/>
-          <w:lang w:eastAsia="ru-RU"/>
-        </w:rPr>
-        <w:t xml:space="preserve">почти любой образец из задней близко </w:t>
-      </w:r>
-      <w:proofErr w:type="gramStart"/>
-      <w:r>
-        <w:rPr>
-          <w:rFonts w:ascii="Times New Roman" w:eastAsia="Times New Roman" w:hAnsi="Times New Roman" w:cs="Times New Roman"/>
-          <w:color w:val="000000"/>
-          <w:sz w:val="27"/>
-          <w:szCs w:val="27"/>
-          <w:lang w:eastAsia="ru-RU"/>
-        </w:rPr>
-        <w:t>к Байеса</w:t>
-      </w:r>
-      <w:proofErr w:type="gramEnd"/>
-    </w:p>
-    <w:p>
-      <w:pPr>
-        <w:spacing w:after="0" w:line="240" w:lineRule="auto"/>
-        <w:rPr>
-          <w:rFonts w:ascii="Times New Roman" w:eastAsia="Times New Roman" w:hAnsi="Times New Roman" w:cs="Times New Roman"/>
-          <w:color w:val="000000"/>
-          <w:sz w:val="27"/>
-          <w:szCs w:val="27"/>
-          <w:lang w:eastAsia="ru-RU"/>
-        </w:rPr>
-      </w:pPr>
-      <w:r>
-        <w:rPr>
-          <w:rFonts w:ascii="Times New Roman" w:eastAsia="Times New Roman" w:hAnsi="Times New Roman" w:cs="Times New Roman"/>
-          <w:color w:val="000000"/>
-          <w:sz w:val="27"/>
-          <w:szCs w:val="27"/>
-          <w:lang w:eastAsia="ru-RU"/>
-        </w:rPr>
-        <w:t>оценить. Для отчетов, задняя менее козырьком. Один</w:t>
-      </w:r>
-    </w:p>
-    <w:p>
-      <w:pPr>
-        <w:spacing w:after="0" w:line="240" w:lineRule="auto"/>
-        <w:rPr>
-          <w:rFonts w:ascii="Times New Roman" w:eastAsia="Times New Roman" w:hAnsi="Times New Roman" w:cs="Times New Roman"/>
-          <w:color w:val="000000"/>
-          <w:sz w:val="27"/>
-          <w:szCs w:val="27"/>
-          <w:lang w:eastAsia="ru-RU"/>
-        </w:rPr>
-      </w:pPr>
-      <w:r>
-        <w:rPr>
-          <w:rFonts w:ascii="Times New Roman" w:eastAsia="Times New Roman" w:hAnsi="Times New Roman" w:cs="Times New Roman"/>
-          <w:color w:val="000000"/>
-          <w:sz w:val="27"/>
-          <w:szCs w:val="27"/>
-          <w:lang w:eastAsia="ru-RU"/>
-        </w:rPr>
         <w:t xml:space="preserve">Объяснение это большее число </w:t>
       </w:r>
       <w:proofErr w:type="gramStart"/>
@@ -47298,7 +47376,27 @@
           <w:szCs w:val="27"/>
           <w:lang w:eastAsia="ru-RU"/>
         </w:rPr>
-        <w:t xml:space="preserve"> сортов Кардинал инструктор. Очки без каких-либо погрешностями</w:t>
+        <w:t xml:space="preserve"> </w:t>
+      </w:r>
+      <w:r>
+        <w:rPr>
+          <w:rFonts w:ascii="Times New Roman" w:eastAsia="Times New Roman" w:hAnsi="Times New Roman" w:cs="Times New Roman"/>
+          <w:color w:val="000000"/>
+          <w:sz w:val="27"/>
+          <w:szCs w:val="27"/>
+          <w:lang w:eastAsia="ru-RU"/>
+        </w:rPr>
+        <w:t>оценок</w:t>
+      </w:r>
+      <w:r>
+        <w:rPr>
+          <w:rFonts w:ascii="Times New Roman" w:eastAsia="Times New Roman" w:hAnsi="Times New Roman" w:cs="Times New Roman"/>
+          <w:color w:val="000000"/>
+          <w:sz w:val="27"/>
+          <w:szCs w:val="27"/>
+          <w:lang w:eastAsia="ru-RU"/>
+        </w:rPr>
+        <w:t xml:space="preserve"> Кардинал инструктор. Очки без каких-либо погрешностями</w:t>
       </w:r>
     </w:p>
     <w:p>
@@ -47432,51 +47530,51 @@
           <w:szCs w:val="27"/>
           <w:lang w:eastAsia="ru-RU"/>
         </w:rPr>
+        <w:t>ВЫВОДЫ И БУДУЩАЯ РАБОТА</w:t>
+      </w:r>
+    </w:p>
+    <w:p>
+      <w:pPr>
+        <w:spacing w:after="0" w:line="240" w:lineRule="auto"/>
+        <w:rPr>
+          <w:rFonts w:ascii="Times New Roman" w:eastAsia="Times New Roman" w:hAnsi="Times New Roman" w:cs="Times New Roman"/>
+          <w:color w:val="000000"/>
+          <w:sz w:val="27"/>
+          <w:szCs w:val="27"/>
+          <w:lang w:eastAsia="ru-RU"/>
+        </w:rPr>
+      </w:pPr>
+      <w:r>
+        <w:rPr>
+          <w:rFonts w:ascii="Times New Roman" w:eastAsia="Times New Roman" w:hAnsi="Times New Roman" w:cs="Times New Roman"/>
+          <w:color w:val="000000"/>
+          <w:sz w:val="27"/>
+          <w:szCs w:val="27"/>
+          <w:lang w:eastAsia="ru-RU"/>
+        </w:rPr>
+        <w:t>В этой работе мы предложили использовать байесовских методов</w:t>
+      </w:r>
+    </w:p>
+    <w:p>
+      <w:pPr>
+        <w:spacing w:after="0" w:line="240" w:lineRule="auto"/>
+        <w:rPr>
+          <w:rFonts w:ascii="Times New Roman" w:eastAsia="Times New Roman" w:hAnsi="Times New Roman" w:cs="Times New Roman"/>
+          <w:color w:val="000000"/>
+          <w:sz w:val="27"/>
+          <w:szCs w:val="27"/>
+          <w:lang w:eastAsia="ru-RU"/>
+        </w:rPr>
+      </w:pPr>
+      <w:r>
+        <w:rPr>
+          <w:rFonts w:ascii="Times New Roman" w:eastAsia="Times New Roman" w:hAnsi="Times New Roman" w:cs="Times New Roman"/>
+          <w:color w:val="000000"/>
+          <w:sz w:val="27"/>
+          <w:szCs w:val="27"/>
+          <w:lang w:eastAsia="ru-RU"/>
+        </w:rPr>
         <w:lastRenderedPageBreak/>
-        <w:t>ВЫВОДЫ И БУДУЩАЯ РАБОТА</w:t>
-      </w:r>
-    </w:p>
-    <w:p>
-      <w:pPr>
-        <w:spacing w:after="0" w:line="240" w:lineRule="auto"/>
-        <w:rPr>
-          <w:rFonts w:ascii="Times New Roman" w:eastAsia="Times New Roman" w:hAnsi="Times New Roman" w:cs="Times New Roman"/>
-          <w:color w:val="000000"/>
-          <w:sz w:val="27"/>
-          <w:szCs w:val="27"/>
-          <w:lang w:eastAsia="ru-RU"/>
-        </w:rPr>
-      </w:pPr>
-      <w:r>
-        <w:rPr>
-          <w:rFonts w:ascii="Times New Roman" w:eastAsia="Times New Roman" w:hAnsi="Times New Roman" w:cs="Times New Roman"/>
-          <w:color w:val="000000"/>
-          <w:sz w:val="27"/>
-          <w:szCs w:val="27"/>
-          <w:lang w:eastAsia="ru-RU"/>
-        </w:rPr>
-        <w:t>В этой работе мы предложили использовать байесовских методов</w:t>
-      </w:r>
-    </w:p>
-    <w:p>
-      <w:pPr>
-        <w:spacing w:after="0" w:line="240" w:lineRule="auto"/>
-        <w:rPr>
-          <w:rFonts w:ascii="Times New Roman" w:eastAsia="Times New Roman" w:hAnsi="Times New Roman" w:cs="Times New Roman"/>
-          <w:color w:val="000000"/>
-          <w:sz w:val="27"/>
-          <w:szCs w:val="27"/>
-          <w:lang w:eastAsia="ru-RU"/>
-        </w:rPr>
-      </w:pPr>
-      <w:r>
-        <w:rPr>
-          <w:rFonts w:ascii="Times New Roman" w:eastAsia="Times New Roman" w:hAnsi="Times New Roman" w:cs="Times New Roman"/>
-          <w:color w:val="000000"/>
-          <w:sz w:val="27"/>
-          <w:szCs w:val="27"/>
-          <w:lang w:eastAsia="ru-RU"/>
-        </w:rPr>
         <w:t>проблема порядковым экспертной классификации, с тем, чтобы обеспечить инструкции по</w:t>
       </w:r>
     </w:p>
@@ -47576,8 +47674,6 @@
         </w:rPr>
         <w:t>Маллоус</w:t>
       </w:r>
-      <w:bookmarkStart w:id="7" w:name="_GoBack"/>
-      <w:bookmarkEnd w:id="7"/>
       <w:proofErr w:type="spellEnd"/>
       <w:r>
         <w:rPr>
